--- a/2018/июнь/12.06/Филиппов  АС.docx
+++ b/2018/июнь/12.06/Филиппов  АС.docx
@@ -8,11 +8,15 @@
         <w:ind w:left="-567" w:right="-58"/>
         <w:rPr>
           <w:b w:val="0"/>
+          <w:sz w:val="24"/>
+          <w:szCs w:val="24"/>
         </w:rPr>
       </w:pPr>
       <w:r>
         <w:rPr>
           <w:b w:val="0"/>
+          <w:sz w:val="24"/>
+          <w:szCs w:val="24"/>
         </w:rPr>
         <w:t>Выписной эпикриз</w:t>
       </w:r>
@@ -23,15 +27,29 @@
         <w:ind w:left="-567"/>
         <w:rPr>
           <w:b/>
+          <w:sz w:val="24"/>
+          <w:szCs w:val="24"/>
         </w:rPr>
       </w:pPr>
       <w:r>
+        <w:rPr>
+          <w:sz w:val="24"/>
+          <w:szCs w:val="24"/>
+        </w:rPr>
         <w:t xml:space="preserve">Из истории болезни № </w:t>
       </w:r>
       <w:r>
+        <w:rPr>
+          <w:sz w:val="24"/>
+          <w:szCs w:val="24"/>
+        </w:rPr>
         <w:t xml:space="preserve"> </w:t>
       </w:r>
       <w:r>
+        <w:rPr>
+          <w:sz w:val="24"/>
+          <w:szCs w:val="24"/>
+        </w:rPr>
         <w:t>776</w:t>
       </w:r>
     </w:p>
@@ -39,11 +57,23 @@
       <w:pPr>
         <w:pStyle w:val="5"/>
         <w:ind w:left="-567"/>
+        <w:rPr>
+          <w:sz w:val="24"/>
+          <w:szCs w:val="24"/>
+        </w:rPr>
       </w:pPr>
       <w:r>
+        <w:rPr>
+          <w:sz w:val="24"/>
+          <w:szCs w:val="24"/>
+        </w:rPr>
         <w:t xml:space="preserve">Ф.И.О: </w:t>
       </w:r>
       <w:r>
+        <w:rPr>
+          <w:sz w:val="24"/>
+          <w:szCs w:val="24"/>
+        </w:rPr>
         <w:t>Филиппов Александр Святославович</w:t>
       </w:r>
     </w:p>
@@ -52,35 +82,29 @@
         <w:ind w:left="-567"/>
         <w:jc w:val="both"/>
         <w:rPr>
-          <w:sz w:val="28"/>
-          <w:szCs w:val="20"/>
           <w:lang w:val="ru-RU"/>
         </w:rPr>
       </w:pPr>
       <w:r>
         <w:rPr>
-          <w:sz w:val="28"/>
           <w:lang w:val="ru-RU"/>
         </w:rPr>
         <w:t>Год рождения:</w:t>
       </w:r>
       <w:r>
         <w:rPr>
-          <w:sz w:val="28"/>
           <w:lang w:val="ru-RU"/>
         </w:rPr>
         <w:t xml:space="preserve"> </w:t>
       </w:r>
       <w:r>
         <w:rPr>
-          <w:sz w:val="28"/>
           <w:lang w:val="ru-RU"/>
         </w:rPr>
         <w:t>19</w:t>
       </w:r>
       <w:r>
         <w:rPr>
-          <w:sz w:val="28"/>
           <w:lang w:val="ru-RU"/>
         </w:rPr>
         <w:t>84</w:t>
@@ -91,16 +115,34 @@
         <w:ind w:left="-567"/>
         <w:jc w:val="both"/>
         <w:rPr>
-          <w:sz w:val="28"/>
           <w:lang w:val="ru-RU"/>
         </w:rPr>
       </w:pPr>
       <w:r>
         <w:rPr>
-          <w:sz w:val="28"/>
           <w:lang w:val="ru-RU"/>
         </w:rPr>
         <w:t xml:space="preserve">Место жительства: </w:t>
+      </w:r>
+      <w:r>
+        <w:rPr>
+          <w:lang w:val="ru-RU"/>
+        </w:rPr>
+        <w:t xml:space="preserve"> Приазовский р-н, </w:t>
+      </w:r>
+      <w:proofErr w:type="spellStart"/>
+      <w:r>
+        <w:rPr>
+          <w:lang w:val="ru-RU"/>
+        </w:rPr>
+        <w:t>Новоконстантиновка</w:t>
+      </w:r>
+      <w:proofErr w:type="spellEnd"/>
+      <w:r>
+        <w:rPr>
+          <w:lang w:val="ru-RU"/>
+        </w:rPr>
+        <w:t xml:space="preserve"> ул. Ленина 6.</w:t>
       </w:r>
     </w:p>
     <w:p>
@@ -108,32 +150,41 @@
         <w:ind w:left="-567"/>
         <w:jc w:val="both"/>
         <w:rPr>
-          <w:sz w:val="28"/>
-          <w:szCs w:val="20"/>
           <w:lang w:val="ru-RU"/>
         </w:rPr>
       </w:pPr>
       <w:r>
         <w:rPr>
-          <w:sz w:val="28"/>
           <w:lang w:val="ru-RU"/>
         </w:rPr>
         <w:t xml:space="preserve">Место работы: </w:t>
       </w:r>
+      <w:r>
+        <w:rPr>
+          <w:lang w:val="ru-RU"/>
+        </w:rPr>
+        <w:t>н/</w:t>
+      </w:r>
+      <w:proofErr w:type="gramStart"/>
+      <w:r>
+        <w:rPr>
+          <w:lang w:val="ru-RU"/>
+        </w:rPr>
+        <w:t>р</w:t>
+      </w:r>
+      <w:proofErr w:type="gramEnd"/>
     </w:p>
     <w:p>
       <w:pPr>
         <w:ind w:left="-567"/>
         <w:jc w:val="both"/>
         <w:rPr>
-          <w:sz w:val="28"/>
           <w:lang w:val="ru-RU"/>
         </w:rPr>
       </w:pPr>
       <w:sdt>
         <w:sdtPr>
           <w:rPr>
-            <w:sz w:val="28"/>
             <w:lang w:val="ru-RU"/>
           </w:rPr>
           <w:id w:val="-898747501"/>
@@ -149,7 +200,6 @@
         <w:sdtContent>
           <w:r>
             <w:rPr>
-              <w:sz w:val="28"/>
               <w:lang w:val="ru-RU"/>
             </w:rPr>
             <w:t xml:space="preserve">Находился </w:t>
@@ -158,14 +208,12 @@
       </w:sdt>
       <w:r>
         <w:rPr>
-          <w:sz w:val="28"/>
           <w:lang w:val="ru-RU"/>
         </w:rPr>
         <w:t xml:space="preserve"> на лечении с </w:t>
       </w:r>
       <w:r>
         <w:rPr>
-          <w:sz w:val="28"/>
           <w:lang w:val="ru-RU"/>
         </w:rPr>
         <w:t xml:space="preserve">  </w:t>
@@ -174,7 +222,6 @@
       <w:sdt>
         <w:sdtPr>
           <w:rPr>
-            <w:sz w:val="28"/>
             <w:lang w:val="ru-RU"/>
           </w:rPr>
           <w:alias w:val="с"/>
@@ -194,7 +241,6 @@
         <w:sdtContent>
           <w:r>
             <w:rPr>
-              <w:sz w:val="28"/>
               <w:lang w:val="ru-RU"/>
             </w:rPr>
             <w:t>04.06.18</w:t>
@@ -203,14 +249,12 @@
       </w:sdt>
       <w:r>
         <w:rPr>
-          <w:sz w:val="28"/>
           <w:lang w:val="ru-RU"/>
         </w:rPr>
         <w:t>.</w:t>
       </w:r>
       <w:r>
         <w:rPr>
-          <w:sz w:val="28"/>
           <w:lang w:val="ru-RU"/>
         </w:rPr>
         <w:t xml:space="preserve"> </w:t>
@@ -218,7 +262,6 @@
       <w:bookmarkEnd w:id="0"/>
       <w:r>
         <w:rPr>
-          <w:sz w:val="28"/>
           <w:lang w:val="ru-RU"/>
         </w:rPr>
         <w:t xml:space="preserve">по   </w:t>
@@ -227,7 +270,6 @@
       <w:sdt>
         <w:sdtPr>
           <w:rPr>
-            <w:sz w:val="28"/>
             <w:lang w:val="ru-RU"/>
           </w:rPr>
           <w:alias w:val="по"/>
@@ -236,7 +278,7 @@
           <w:placeholder>
             <w:docPart w:val="6F3D715C50A044CEB33B04E316EBB828"/>
           </w:placeholder>
-          <w:date w:fullDate="2018-06-12T00:00:00Z">
+          <w:date w:fullDate="2018-06-14T00:00:00Z">
             <w:dateFormat w:val="dd.MM.yy"/>
             <w:lid w:val="ru-RU"/>
             <w:storeMappedDataAs w:val="dateTime"/>
@@ -247,16 +289,14 @@
         <w:sdtContent>
           <w:r>
             <w:rPr>
-              <w:sz w:val="28"/>
               <w:lang w:val="ru-RU"/>
             </w:rPr>
-            <w:t>12.06.18</w:t>
+            <w:t>14.06.18</w:t>
           </w:r>
         </w:sdtContent>
       </w:sdt>
       <w:r>
         <w:rPr>
-          <w:sz w:val="28"/>
           <w:lang w:val="ru-RU"/>
         </w:rPr>
         <w:t xml:space="preserve"> </w:t>
@@ -264,7 +304,6 @@
       <w:bookmarkEnd w:id="1"/>
       <w:r>
         <w:rPr>
-          <w:sz w:val="28"/>
           <w:lang w:val="ru-RU"/>
         </w:rPr>
         <w:t xml:space="preserve">в </w:t>
@@ -272,7 +311,6 @@
       <w:sdt>
         <w:sdtPr>
           <w:rPr>
-            <w:sz w:val="28"/>
             <w:lang w:val="ru-RU"/>
           </w:rPr>
           <w:id w:val="-690990251"/>
@@ -288,7 +326,6 @@
         <w:sdtContent>
           <w:r>
             <w:rPr>
-              <w:sz w:val="28"/>
               <w:lang w:val="ru-RU"/>
             </w:rPr>
             <w:t>энд.</w:t>
@@ -297,7 +334,6 @@
       </w:sdt>
       <w:r>
         <w:rPr>
-          <w:sz w:val="28"/>
           <w:lang w:val="ru-RU"/>
         </w:rPr>
         <w:t xml:space="preserve">  отд.</w:t>
@@ -308,15 +344,11 @@
         <w:ind w:left="-567"/>
         <w:jc w:val="both"/>
         <w:rPr>
-          <w:sz w:val="28"/>
-          <w:szCs w:val="28"/>
           <w:lang w:val="ru-RU"/>
         </w:rPr>
       </w:pPr>
       <w:r>
         <w:rPr>
-          <w:sz w:val="28"/>
-          <w:szCs w:val="28"/>
           <w:u w:val="single"/>
           <w:lang w:val="ru-RU"/>
         </w:rPr>
@@ -324,8 +356,6 @@
       </w:r>
       <w:r>
         <w:rPr>
-          <w:sz w:val="28"/>
-          <w:szCs w:val="28"/>
           <w:lang w:val="ru-RU"/>
         </w:rPr>
         <w:t>:</w:t>
@@ -334,61 +364,31 @@
       <w:bookmarkEnd w:id="2"/>
       <w:r>
         <w:rPr>
-          <w:sz w:val="28"/>
-          <w:szCs w:val="28"/>
-          <w:lang w:val="ru-RU"/>
-        </w:rPr>
-        <w:t xml:space="preserve">  </w:t>
-      </w:r>
-      <w:r>
-        <w:rPr>
-          <w:sz w:val="26"/>
-          <w:szCs w:val="26"/>
-          <w:lang w:val="ru-RU"/>
-        </w:rPr>
-        <w:t>Сахарный диабет, тип</w:t>
-      </w:r>
-      <w:proofErr w:type="gramStart"/>
-      <w:r>
-        <w:rPr>
-          <w:sz w:val="26"/>
-          <w:szCs w:val="26"/>
-          <w:lang w:val="ru-RU"/>
-        </w:rPr>
-        <w:t xml:space="preserve"> ,</w:t>
-      </w:r>
-      <w:proofErr w:type="gramEnd"/>
-      <w:r>
-        <w:rPr>
-          <w:sz w:val="26"/>
-          <w:szCs w:val="26"/>
+          <w:lang w:val="ru-RU"/>
+        </w:rPr>
+        <w:t xml:space="preserve">  Сахарный диабет, тип </w:t>
+      </w:r>
+      <w:r>
+        <w:rPr>
+          <w:lang w:val="ru-RU"/>
+        </w:rPr>
+        <w:t>1</w:t>
+      </w:r>
+      <w:r>
+        <w:rPr>
+          <w:lang w:val="ru-RU"/>
+        </w:rPr>
+        <w:t xml:space="preserve">, </w:t>
+      </w:r>
+      <w:r>
+        <w:rPr>
           <w:lang w:val="ru-RU"/>
         </w:rPr>
         <w:t xml:space="preserve"> </w:t>
-      </w:r>
-      <w:proofErr w:type="spellStart"/>
-      <w:r>
-        <w:rPr>
-          <w:sz w:val="26"/>
-          <w:szCs w:val="26"/>
-          <w:lang w:val="ru-RU"/>
-        </w:rPr>
-        <w:t>вторичноинсулинзависимый</w:t>
-      </w:r>
-      <w:proofErr w:type="spellEnd"/>
-      <w:r>
-        <w:rPr>
-          <w:sz w:val="26"/>
-          <w:szCs w:val="26"/>
-          <w:lang w:val="ru-RU"/>
-        </w:rPr>
-        <w:t xml:space="preserve">, </w:t>
       </w:r>
       <w:sdt>
         <w:sdtPr>
           <w:rPr>
-            <w:sz w:val="26"/>
-            <w:szCs w:val="26"/>
             <w:lang w:val="ru-RU"/>
           </w:rPr>
           <w:id w:val="355073878"/>
@@ -405,8 +405,6 @@
         <w:sdtContent>
           <w:r>
             <w:rPr>
-              <w:sz w:val="26"/>
-              <w:szCs w:val="26"/>
               <w:lang w:val="ru-RU"/>
             </w:rPr>
             <w:t>средней тяжести,</w:t>
@@ -415,16 +413,12 @@
       </w:sdt>
       <w:r>
         <w:rPr>
-          <w:sz w:val="26"/>
-          <w:szCs w:val="26"/>
           <w:lang w:val="ru-RU"/>
         </w:rPr>
         <w:t xml:space="preserve"> </w:t>
       </w:r>
       <w:r>
         <w:rPr>
-          <w:sz w:val="26"/>
-          <w:szCs w:val="26"/>
           <w:lang w:val="ru-RU"/>
         </w:rPr>
         <w:t xml:space="preserve">ст. </w:t>
@@ -432,8 +426,6 @@
       <w:sdt>
         <w:sdtPr>
           <w:rPr>
-            <w:sz w:val="26"/>
-            <w:szCs w:val="26"/>
             <w:lang w:val="ru-RU"/>
           </w:rPr>
           <w:alias w:val="диабет"/>
@@ -453,8 +445,6 @@
         <w:sdtContent>
           <w:r>
             <w:rPr>
-              <w:sz w:val="26"/>
-              <w:szCs w:val="26"/>
               <w:lang w:val="ru-RU"/>
             </w:rPr>
             <w:t>декомпенсации.</w:t>
@@ -463,11 +453,79 @@
       </w:sdt>
       <w:r>
         <w:rPr>
-          <w:sz w:val="26"/>
-          <w:szCs w:val="26"/>
           <w:lang w:val="ru-RU"/>
         </w:rPr>
         <w:t xml:space="preserve">  </w:t>
+      </w:r>
+      <w:r>
+        <w:rPr>
+          <w:lang w:val="ru-RU"/>
+        </w:rPr>
+        <w:t xml:space="preserve">Диабетическая ангиопатия артерий н/к. </w:t>
+      </w:r>
+      <w:proofErr w:type="gramStart"/>
+      <w:r>
+        <w:rPr>
+          <w:lang w:val="ru-RU"/>
+        </w:rPr>
+        <w:t>Аутоиммунный</w:t>
+      </w:r>
+      <w:proofErr w:type="gramEnd"/>
+      <w:r>
+        <w:rPr>
+          <w:lang w:val="ru-RU"/>
+        </w:rPr>
+        <w:t xml:space="preserve"> </w:t>
+      </w:r>
+      <w:r>
+        <w:rPr>
+          <w:lang w:val="ru-RU"/>
+        </w:rPr>
+        <w:t>тир</w:t>
+      </w:r>
+      <w:r>
+        <w:rPr>
+          <w:lang w:val="ru-RU"/>
+        </w:rPr>
+        <w:t>е</w:t>
+      </w:r>
+      <w:r>
+        <w:rPr>
+          <w:lang w:val="ru-RU"/>
+        </w:rPr>
+        <w:t>о</w:t>
+      </w:r>
+      <w:r>
+        <w:rPr>
+          <w:lang w:val="ru-RU"/>
+        </w:rPr>
+        <w:t>идит, гипертрофическая форма. Зоб</w:t>
+      </w:r>
+      <w:proofErr w:type="gramStart"/>
+      <w:r>
+        <w:rPr>
+          <w:lang w:val="ru-RU"/>
+        </w:rPr>
+        <w:t>1</w:t>
+      </w:r>
+      <w:proofErr w:type="gramEnd"/>
+      <w:r>
+        <w:rPr>
+          <w:lang w:val="ru-RU"/>
+        </w:rPr>
+        <w:t>. Субклинический гипотиреоз. Периферическая хориоретинальная дистрофия ОИ.</w:t>
+      </w:r>
+      <w:r>
+        <w:rPr>
+          <w:lang w:val="ru-RU"/>
+        </w:rPr>
+        <w:t xml:space="preserve"> </w:t>
+      </w:r>
+      <w:r>
+        <w:rPr>
+          <w:lang w:val="ru-RU"/>
+        </w:rPr>
+        <w:t xml:space="preserve">Гипертоническая болезнь II стадии 2 степени. Гипертензивное сердце СН-0. Риск 4.  </w:t>
       </w:r>
     </w:p>
     <w:p>
@@ -475,18 +533,83 @@
         <w:ind w:left="-567"/>
         <w:jc w:val="both"/>
         <w:rPr>
-          <w:sz w:val="28"/>
-          <w:szCs w:val="28"/>
           <w:lang w:val="ru-RU"/>
         </w:rPr>
       </w:pPr>
-      <w:r>
-        <w:rPr>
-          <w:sz w:val="28"/>
-          <w:szCs w:val="28"/>
-          <w:lang w:val="ru-RU"/>
-        </w:rPr>
-        <w:t xml:space="preserve">Диабетическая ангиопатия сетчатки ОИ. </w:t>
+      <w:bookmarkStart w:id="3" w:name="дк"/>
+      <w:bookmarkEnd w:id="3"/>
+      <w:r>
+        <w:rPr>
+          <w:u w:val="single"/>
+          <w:lang w:val="ru-RU"/>
+        </w:rPr>
+        <w:t xml:space="preserve">Жалобы при поступлении </w:t>
+      </w:r>
+      <w:r>
+        <w:rPr>
+          <w:lang w:val="ru-RU"/>
+        </w:rPr>
+        <w:t xml:space="preserve">на </w:t>
+      </w:r>
+      <w:r>
+        <w:rPr>
+          <w:lang w:val="ru-RU"/>
+        </w:rPr>
+        <w:t xml:space="preserve">сухость во рту, </w:t>
+      </w:r>
+      <w:r>
+        <w:rPr>
+          <w:lang w:val="ru-RU"/>
+        </w:rPr>
+        <w:t>жажду,</w:t>
+      </w:r>
+      <w:r>
+        <w:rPr>
+          <w:lang w:val="ru-RU"/>
+        </w:rPr>
+        <w:t xml:space="preserve"> </w:t>
+      </w:r>
+      <w:r>
+        <w:rPr>
+          <w:lang w:val="ru-RU"/>
+        </w:rPr>
+        <w:t>полиурию,</w:t>
+      </w:r>
+      <w:r>
+        <w:rPr>
+          <w:lang w:val="ru-RU"/>
+        </w:rPr>
+        <w:t xml:space="preserve"> </w:t>
+      </w:r>
+      <w:r>
+        <w:rPr>
+          <w:lang w:val="ru-RU"/>
+        </w:rPr>
+        <w:t>ухудшение зрения</w:t>
+      </w:r>
+      <w:r>
+        <w:rPr>
+          <w:lang w:val="ru-RU"/>
+        </w:rPr>
+        <w:t xml:space="preserve">, </w:t>
+      </w:r>
+      <w:r>
+        <w:rPr>
+          <w:lang w:val="ru-RU"/>
+        </w:rPr>
+        <w:t xml:space="preserve">головные боли, головокружение, общую </w:t>
+      </w:r>
+      <w:r>
+        <w:rPr>
+          <w:lang w:val="ru-RU"/>
+        </w:rPr>
+        <w:t>слабость, быструю утомляемость</w:t>
+      </w:r>
+      <w:r>
+        <w:rPr>
+          <w:lang w:val="ru-RU"/>
+        </w:rPr>
+        <w:t>,</w:t>
       </w:r>
     </w:p>
     <w:p>
@@ -494,1140 +617,49 @@
         <w:ind w:left="-567"/>
         <w:jc w:val="both"/>
         <w:rPr>
-          <w:color w:val="0000CC"/>
-          <w:sz w:val="28"/>
-          <w:szCs w:val="28"/>
           <w:lang w:val="ru-RU"/>
         </w:rPr>
       </w:pPr>
       <w:r>
         <w:rPr>
-          <w:color w:val="0000CC"/>
-          <w:sz w:val="28"/>
-          <w:szCs w:val="28"/>
-          <w:lang w:val="ru-RU"/>
-        </w:rPr>
-        <w:t>Диабетическая дистальная симметричная полинейропатия н/к, сенсомоторная форма</w:t>
-      </w:r>
-      <w:r>
-        <w:rPr>
-          <w:color w:val="0000CC"/>
-          <w:sz w:val="28"/>
-          <w:szCs w:val="28"/>
-          <w:lang w:val="ru-RU"/>
-        </w:rPr>
-        <w:t xml:space="preserve"> (NSS 6, NDS 6), </w:t>
-      </w:r>
-      <w:r>
-        <w:rPr>
-          <w:color w:val="0000CC"/>
-          <w:sz w:val="28"/>
-          <w:szCs w:val="28"/>
-          <w:lang w:val="ru-RU"/>
-        </w:rPr>
-        <w:t xml:space="preserve">  хроническое течение</w:t>
-      </w:r>
-    </w:p>
-    <w:p>
-      <w:pPr>
-        <w:ind w:left="-567"/>
-        <w:jc w:val="both"/>
-        <w:rPr>
-          <w:sz w:val="28"/>
-          <w:szCs w:val="28"/>
-          <w:lang w:val="ru-RU"/>
-        </w:rPr>
-      </w:pPr>
-      <w:r>
-        <w:rPr>
-          <w:sz w:val="28"/>
-          <w:szCs w:val="28"/>
-          <w:lang w:val="ru-RU"/>
-        </w:rPr>
-        <w:t>Диабетическая ангиопатия артерий н/к</w:t>
-      </w:r>
-      <w:r>
-        <w:rPr>
-          <w:sz w:val="28"/>
-          <w:szCs w:val="28"/>
-          <w:lang w:val="ru-RU"/>
-        </w:rPr>
-        <w:t xml:space="preserve"> II ст</w:t>
-      </w:r>
-      <w:r>
-        <w:rPr>
-          <w:sz w:val="28"/>
-          <w:szCs w:val="28"/>
-          <w:lang w:val="ru-RU"/>
-        </w:rPr>
-        <w:t xml:space="preserve">. </w:t>
-      </w:r>
-    </w:p>
-    <w:p>
-      <w:pPr>
-        <w:ind w:left="-567"/>
-        <w:jc w:val="both"/>
-        <w:rPr>
-          <w:sz w:val="28"/>
-          <w:szCs w:val="28"/>
-          <w:lang w:val="ru-RU"/>
-        </w:rPr>
-      </w:pPr>
-      <w:r>
-        <w:rPr>
-          <w:color w:val="7030A0"/>
-          <w:sz w:val="28"/>
-          <w:szCs w:val="28"/>
-          <w:lang w:val="ru-RU"/>
-        </w:rPr>
-        <w:t>ХБП II-IV ст. Диабетическая нефропатия III-IV ст.</w:t>
-      </w:r>
-      <w:r>
-        <w:rPr>
-          <w:color w:val="7030A0"/>
-          <w:sz w:val="28"/>
-          <w:szCs w:val="28"/>
+          <w:u w:val="single"/>
+          <w:lang w:val="ru-RU"/>
+        </w:rPr>
+        <w:t>Краткий анамнез</w:t>
+      </w:r>
+      <w:r>
+        <w:rPr>
+          <w:lang w:val="ru-RU"/>
+        </w:rPr>
+        <w:t xml:space="preserve">: СД </w:t>
+      </w:r>
+      <w:r>
+        <w:rPr>
+          <w:lang w:val="ru-RU"/>
+        </w:rPr>
+        <w:t>выявлен в</w:t>
+      </w:r>
+      <w:r>
+        <w:rPr>
           <w:lang w:val="ru-RU"/>
         </w:rPr>
         <w:t xml:space="preserve"> </w:t>
       </w:r>
-    </w:p>
-    <w:p>
-      <w:pPr>
-        <w:ind w:left="-567"/>
-        <w:jc w:val="both"/>
-        <w:rPr>
-          <w:color w:val="E36C0A" w:themeColor="accent6" w:themeShade="BF"/>
-          <w:sz w:val="28"/>
-          <w:szCs w:val="28"/>
-          <w:lang w:val="ru-RU"/>
-        </w:rPr>
-      </w:pPr>
-      <w:r>
-        <w:rPr>
-          <w:color w:val="E36C0A" w:themeColor="accent6" w:themeShade="BF"/>
-          <w:sz w:val="28"/>
-          <w:szCs w:val="28"/>
-          <w:lang w:val="ru-RU"/>
-        </w:rPr>
-        <w:t xml:space="preserve">Ожирение II ст. (ИМТ кг/м2) </w:t>
-      </w:r>
-      <w:proofErr w:type="spellStart"/>
-      <w:r>
-        <w:rPr>
-          <w:color w:val="E36C0A" w:themeColor="accent6" w:themeShade="BF"/>
-          <w:sz w:val="28"/>
-          <w:szCs w:val="28"/>
-          <w:lang w:val="ru-RU"/>
-        </w:rPr>
-        <w:t>алим</w:t>
-      </w:r>
-      <w:proofErr w:type="spellEnd"/>
-      <w:proofErr w:type="gramStart"/>
-      <w:r>
-        <w:rPr>
-          <w:color w:val="E36C0A" w:themeColor="accent6" w:themeShade="BF"/>
-          <w:sz w:val="28"/>
-          <w:szCs w:val="28"/>
-          <w:lang w:val="ru-RU"/>
-        </w:rPr>
-        <w:t>.-</w:t>
-      </w:r>
-      <w:proofErr w:type="gramEnd"/>
-      <w:r>
-        <w:rPr>
-          <w:color w:val="E36C0A" w:themeColor="accent6" w:themeShade="BF"/>
-          <w:sz w:val="28"/>
-          <w:szCs w:val="28"/>
-          <w:lang w:val="ru-RU"/>
-        </w:rPr>
-        <w:t xml:space="preserve">конституционального генеза, стабильное течение.  </w:t>
-      </w:r>
-    </w:p>
-    <w:p>
-      <w:pPr>
-        <w:ind w:left="-567"/>
-        <w:jc w:val="both"/>
-        <w:rPr>
-          <w:sz w:val="28"/>
-          <w:szCs w:val="28"/>
-          <w:lang w:val="ru-RU"/>
-        </w:rPr>
-      </w:pPr>
-      <w:proofErr w:type="gramStart"/>
-      <w:r>
-        <w:rPr>
-          <w:color w:val="4F6228" w:themeColor="accent3" w:themeShade="80"/>
-          <w:sz w:val="28"/>
-          <w:szCs w:val="28"/>
-          <w:lang w:val="ru-RU"/>
-        </w:rPr>
-        <w:t>Аутоиммунный</w:t>
-      </w:r>
-      <w:proofErr w:type="gramEnd"/>
-      <w:r>
-        <w:rPr>
-          <w:color w:val="4F6228" w:themeColor="accent3" w:themeShade="80"/>
-          <w:sz w:val="28"/>
-          <w:szCs w:val="28"/>
-          <w:lang w:val="ru-RU"/>
-        </w:rPr>
-        <w:t xml:space="preserve"> тиреоидит, </w:t>
+      <w:r>
+        <w:rPr>
+          <w:lang w:val="ru-RU"/>
+        </w:rPr>
+        <w:t>2008</w:t>
+      </w:r>
+      <w:r>
+        <w:rPr>
+          <w:lang w:val="ru-RU"/>
+        </w:rPr>
+        <w:t xml:space="preserve">г.  Комы отрицает. С начала заболевания </w:t>
       </w:r>
       <w:sdt>
         <w:sdtPr>
           <w:rPr>
-            <w:color w:val="4F6228" w:themeColor="accent3" w:themeShade="80"/>
-            <w:sz w:val="28"/>
-            <w:szCs w:val="28"/>
-            <w:lang w:val="ru-RU"/>
-          </w:rPr>
-          <w:id w:val="105240480"/>
-          <w:placeholder>
-            <w:docPart w:val="FBFC6A18E07A484F9E976562E903BEB7"/>
-          </w:placeholder>
-          <w:comboBox>
-            <w:listItem w:displayText="без увеличения объема щит. железы." w:value="без увеличения объема щит. железы."/>
-            <w:listItem w:displayText="гипертрофическая форма." w:value="гипертрофическая форма."/>
-          </w:comboBox>
-        </w:sdtPr>
-        <w:sdtEndPr/>
-        <w:sdtContent>
-          <w:r>
-            <w:rPr>
-              <w:color w:val="4F6228" w:themeColor="accent3" w:themeShade="80"/>
-              <w:sz w:val="28"/>
-              <w:szCs w:val="28"/>
-              <w:lang w:val="ru-RU"/>
-            </w:rPr>
-            <w:t>гипертрофическая форма.</w:t>
-          </w:r>
-        </w:sdtContent>
-      </w:sdt>
-      <w:r>
-        <w:rPr>
-          <w:color w:val="4F6228" w:themeColor="accent3" w:themeShade="80"/>
-          <w:sz w:val="28"/>
-          <w:szCs w:val="28"/>
-          <w:lang w:val="ru-RU"/>
-        </w:rPr>
-        <w:t xml:space="preserve"> Гипотиреоз, средней тяжести,  </w:t>
-      </w:r>
-      <w:r>
-        <w:rPr>
-          <w:color w:val="4F6228" w:themeColor="accent3" w:themeShade="80"/>
-          <w:sz w:val="28"/>
-          <w:szCs w:val="28"/>
-          <w:lang w:val="ru-RU"/>
-        </w:rPr>
-        <w:t xml:space="preserve">ст. </w:t>
-      </w:r>
-      <w:r>
-        <w:rPr>
-          <w:color w:val="4F6228" w:themeColor="accent3" w:themeShade="80"/>
-          <w:sz w:val="28"/>
-          <w:szCs w:val="28"/>
-          <w:lang w:val="ru-RU"/>
-        </w:rPr>
-        <w:t>медикаментозн</w:t>
-      </w:r>
-      <w:r>
-        <w:rPr>
-          <w:color w:val="4F6228" w:themeColor="accent3" w:themeShade="80"/>
-          <w:sz w:val="28"/>
-          <w:szCs w:val="28"/>
-          <w:lang w:val="ru-RU"/>
-        </w:rPr>
-        <w:t>ой</w:t>
-      </w:r>
-      <w:r>
-        <w:rPr>
-          <w:color w:val="4F6228" w:themeColor="accent3" w:themeShade="80"/>
-          <w:sz w:val="28"/>
-          <w:szCs w:val="28"/>
-          <w:lang w:val="ru-RU"/>
-        </w:rPr>
-        <w:t xml:space="preserve"> </w:t>
-      </w:r>
-      <w:proofErr w:type="spellStart"/>
-      <w:r>
-        <w:rPr>
-          <w:color w:val="4F6228" w:themeColor="accent3" w:themeShade="80"/>
-          <w:sz w:val="28"/>
-          <w:szCs w:val="28"/>
-          <w:lang w:val="ru-RU"/>
-        </w:rPr>
-        <w:t>субкомпенсаци</w:t>
-      </w:r>
-      <w:r>
-        <w:rPr>
-          <w:color w:val="4F6228" w:themeColor="accent3" w:themeShade="80"/>
-          <w:sz w:val="28"/>
-          <w:szCs w:val="28"/>
-          <w:lang w:val="ru-RU"/>
-        </w:rPr>
-        <w:t>и</w:t>
-      </w:r>
-      <w:proofErr w:type="spellEnd"/>
-      <w:r>
-        <w:rPr>
-          <w:color w:val="4F6228" w:themeColor="accent3" w:themeShade="80"/>
-          <w:sz w:val="28"/>
-          <w:szCs w:val="28"/>
-          <w:lang w:val="ru-RU"/>
-        </w:rPr>
-        <w:t xml:space="preserve">. </w:t>
-      </w:r>
-      <w:sdt>
-        <w:sdtPr>
-          <w:rPr>
-            <w:color w:val="4F6228" w:themeColor="accent3" w:themeShade="80"/>
-            <w:sz w:val="28"/>
-            <w:szCs w:val="28"/>
-            <w:lang w:val="ru-RU"/>
-          </w:rPr>
-          <w:id w:val="590198144"/>
-          <w:placeholder>
-            <w:docPart w:val="DefaultPlaceholder_1082065159"/>
-          </w:placeholder>
-          <w:dropDownList>
-            <w:listItem w:value="Выберите элемент."/>
-            <w:listItem w:displayText="Диффузный токсический " w:value="Диффузный токсический "/>
-            <w:listItem w:displayText="Диффузный " w:value="Диффузный "/>
-            <w:listItem w:displayText="Смешаный " w:value="Смешаный "/>
-            <w:listItem w:displayText="Узловой " w:value="Узловой "/>
-          </w:dropDownList>
-        </w:sdtPr>
-        <w:sdtEndPr/>
-        <w:sdtContent>
-          <w:r>
-            <w:rPr>
-              <w:color w:val="4F6228" w:themeColor="accent3" w:themeShade="80"/>
-              <w:sz w:val="28"/>
-              <w:szCs w:val="28"/>
-              <w:lang w:val="ru-RU"/>
-            </w:rPr>
-            <w:t xml:space="preserve">Диффузный токсический </w:t>
-          </w:r>
-        </w:sdtContent>
-      </w:sdt>
-      <w:r>
-        <w:rPr>
-          <w:color w:val="4F6228" w:themeColor="accent3" w:themeShade="80"/>
-          <w:sz w:val="28"/>
-          <w:szCs w:val="28"/>
-          <w:lang w:val="ru-RU"/>
-        </w:rPr>
-        <w:t xml:space="preserve"> зоб II. Эутиреоидное состояние</w:t>
-      </w:r>
-      <w:r>
-        <w:rPr>
-          <w:sz w:val="28"/>
-          <w:szCs w:val="28"/>
-          <w:lang w:val="ru-RU"/>
-        </w:rPr>
-        <w:t xml:space="preserve">. </w:t>
-      </w:r>
-    </w:p>
-    <w:p>
-      <w:pPr>
-        <w:ind w:left="-567"/>
-        <w:jc w:val="both"/>
-        <w:rPr>
-          <w:color w:val="17365D" w:themeColor="text2" w:themeShade="BF"/>
-          <w:sz w:val="28"/>
-          <w:szCs w:val="28"/>
-          <w:lang w:val="ru-RU"/>
-        </w:rPr>
-      </w:pPr>
-      <w:r>
-        <w:rPr>
-          <w:color w:val="17365D" w:themeColor="text2" w:themeShade="BF"/>
-          <w:sz w:val="28"/>
-          <w:szCs w:val="28"/>
-          <w:lang w:val="ru-RU"/>
-        </w:rPr>
-        <w:t xml:space="preserve">Миопия </w:t>
-      </w:r>
-      <w:sdt>
-        <w:sdtPr>
-          <w:rPr>
-            <w:color w:val="17365D" w:themeColor="text2" w:themeShade="BF"/>
-            <w:sz w:val="28"/>
-            <w:szCs w:val="28"/>
-            <w:lang w:val="ru-RU"/>
-          </w:rPr>
-          <w:id w:val="-1410379913"/>
-          <w:placeholder>
-            <w:docPart w:val="DefaultPlaceholder_1082065159"/>
-          </w:placeholder>
-          <w:comboBox>
-            <w:listItem w:value="Выберите элемент."/>
-            <w:listItem w:displayText="слабой " w:value="слабой "/>
-            <w:listItem w:displayText="высокой" w:value="высокой"/>
-            <w:listItem w:displayText="средней" w:value="средней"/>
-          </w:comboBox>
-        </w:sdtPr>
-        <w:sdtEndPr/>
-        <w:sdtContent>
-          <w:r>
-            <w:rPr>
-              <w:color w:val="17365D" w:themeColor="text2" w:themeShade="BF"/>
-              <w:sz w:val="28"/>
-              <w:szCs w:val="28"/>
-              <w:lang w:val="ru-RU"/>
-            </w:rPr>
-            <w:t xml:space="preserve">слабой </w:t>
-          </w:r>
-        </w:sdtContent>
-      </w:sdt>
-      <w:r>
-        <w:rPr>
-          <w:color w:val="17365D" w:themeColor="text2" w:themeShade="BF"/>
-          <w:sz w:val="28"/>
-          <w:szCs w:val="28"/>
-          <w:lang w:val="ru-RU"/>
-        </w:rPr>
-        <w:t xml:space="preserve"> степени ОИ.</w:t>
-      </w:r>
-      <w:r>
-        <w:rPr>
-          <w:color w:val="17365D" w:themeColor="text2" w:themeShade="BF"/>
-          <w:sz w:val="28"/>
-          <w:szCs w:val="28"/>
-          <w:lang w:val="ru-RU"/>
-        </w:rPr>
-        <w:t xml:space="preserve"> </w:t>
-      </w:r>
-    </w:p>
-    <w:p>
-      <w:pPr>
-        <w:ind w:left="-567"/>
-        <w:jc w:val="both"/>
-        <w:rPr>
-          <w:color w:val="17365D" w:themeColor="text2" w:themeShade="BF"/>
-          <w:sz w:val="28"/>
-          <w:szCs w:val="28"/>
-          <w:lang w:val="ru-RU"/>
-        </w:rPr>
-      </w:pPr>
-      <w:r>
-        <w:rPr>
-          <w:color w:val="17365D" w:themeColor="text2" w:themeShade="BF"/>
-          <w:sz w:val="28"/>
-          <w:szCs w:val="28"/>
-          <w:lang w:val="ru-RU"/>
-        </w:rPr>
-        <w:t>А</w:t>
-      </w:r>
-      <w:r>
-        <w:rPr>
-          <w:color w:val="17365D" w:themeColor="text2" w:themeShade="BF"/>
-          <w:sz w:val="28"/>
-          <w:szCs w:val="28"/>
-          <w:lang w:val="ru-RU"/>
-        </w:rPr>
-        <w:t xml:space="preserve">нгиопатия сосудов сетчатки </w:t>
-      </w:r>
-      <w:sdt>
-        <w:sdtPr>
-          <w:rPr>
-            <w:color w:val="17365D" w:themeColor="text2" w:themeShade="BF"/>
-            <w:sz w:val="28"/>
-            <w:szCs w:val="28"/>
-            <w:lang w:val="ru-RU"/>
-          </w:rPr>
-          <w:id w:val="2051261544"/>
-          <w:placeholder>
-            <w:docPart w:val="DefaultPlaceholder_1082065159"/>
-          </w:placeholder>
-          <w:comboBox>
-            <w:listItem w:value="Выберите элемент."/>
-            <w:listItem w:displayText="ОИ" w:value="ОИ"/>
-            <w:listItem w:displayText="ОД" w:value="ОД"/>
-            <w:listItem w:displayText="OS" w:value="OS"/>
-          </w:comboBox>
-        </w:sdtPr>
-        <w:sdtEndPr/>
-        <w:sdtContent>
-          <w:r>
-            <w:rPr>
-              <w:color w:val="17365D" w:themeColor="text2" w:themeShade="BF"/>
-              <w:sz w:val="28"/>
-              <w:szCs w:val="28"/>
-              <w:lang w:val="ru-RU"/>
-            </w:rPr>
-            <w:t>ОИ</w:t>
-          </w:r>
-        </w:sdtContent>
-      </w:sdt>
-      <w:r>
-        <w:rPr>
-          <w:color w:val="17365D" w:themeColor="text2" w:themeShade="BF"/>
-          <w:sz w:val="28"/>
-          <w:szCs w:val="28"/>
-          <w:lang w:val="ru-RU"/>
-        </w:rPr>
-        <w:t>.</w:t>
-      </w:r>
-      <w:r>
-        <w:rPr>
-          <w:color w:val="17365D" w:themeColor="text2" w:themeShade="BF"/>
-          <w:sz w:val="28"/>
-          <w:szCs w:val="28"/>
-          <w:lang w:val="ru-RU"/>
-        </w:rPr>
-        <w:t xml:space="preserve"> </w:t>
-      </w:r>
-      <w:r>
-        <w:rPr>
-          <w:color w:val="17365D" w:themeColor="text2" w:themeShade="BF"/>
-          <w:sz w:val="28"/>
-          <w:szCs w:val="28"/>
-          <w:lang w:val="ru-RU"/>
-        </w:rPr>
-        <w:t xml:space="preserve">Начальная катаракта </w:t>
-      </w:r>
-      <w:sdt>
-        <w:sdtPr>
-          <w:rPr>
-            <w:color w:val="17365D" w:themeColor="text2" w:themeShade="BF"/>
-            <w:sz w:val="28"/>
-            <w:szCs w:val="28"/>
-            <w:lang w:val="ru-RU"/>
-          </w:rPr>
-          <w:id w:val="517513702"/>
-          <w:placeholder>
-            <w:docPart w:val="DB435B1E68954750936FB322747598D2"/>
-          </w:placeholder>
-          <w:comboBox>
-            <w:listItem w:value="Выберите элемент."/>
-            <w:listItem w:displayText="ОИ" w:value="ОИ"/>
-            <w:listItem w:displayText="ОД" w:value="ОД"/>
-            <w:listItem w:displayText="OS" w:value="OS"/>
-          </w:comboBox>
-        </w:sdtPr>
-        <w:sdtEndPr/>
-        <w:sdtContent>
-          <w:r>
-            <w:rPr>
-              <w:color w:val="17365D" w:themeColor="text2" w:themeShade="BF"/>
-              <w:sz w:val="28"/>
-              <w:szCs w:val="28"/>
-              <w:lang w:val="ru-RU"/>
-            </w:rPr>
-            <w:t>ОИ</w:t>
-          </w:r>
-        </w:sdtContent>
-      </w:sdt>
-      <w:r>
-        <w:rPr>
-          <w:color w:val="17365D" w:themeColor="text2" w:themeShade="BF"/>
-          <w:sz w:val="28"/>
-          <w:szCs w:val="28"/>
-          <w:lang w:val="ru-RU"/>
-        </w:rPr>
-        <w:t xml:space="preserve">. </w:t>
-      </w:r>
-      <w:r>
-        <w:rPr>
-          <w:color w:val="17365D" w:themeColor="text2" w:themeShade="BF"/>
-          <w:sz w:val="28"/>
-          <w:szCs w:val="28"/>
-          <w:lang w:val="ru-RU"/>
-        </w:rPr>
-        <w:t xml:space="preserve"> </w:t>
-      </w:r>
-    </w:p>
-    <w:p>
-      <w:pPr>
-        <w:ind w:left="-567"/>
-        <w:jc w:val="both"/>
-        <w:rPr>
-          <w:color w:val="17365D" w:themeColor="text2" w:themeShade="BF"/>
-          <w:sz w:val="28"/>
-          <w:szCs w:val="28"/>
-          <w:lang w:val="ru-RU"/>
-        </w:rPr>
-      </w:pPr>
-      <w:r>
-        <w:rPr>
-          <w:color w:val="17365D" w:themeColor="text2" w:themeShade="BF"/>
-          <w:sz w:val="28"/>
-          <w:szCs w:val="28"/>
-          <w:lang w:val="ru-RU"/>
-        </w:rPr>
-        <w:t>Непро</w:t>
-      </w:r>
-      <w:r>
-        <w:rPr>
-          <w:color w:val="17365D" w:themeColor="text2" w:themeShade="BF"/>
-          <w:sz w:val="28"/>
-          <w:szCs w:val="28"/>
-          <w:lang w:val="ru-RU"/>
-        </w:rPr>
-        <w:t>лиферативная  диабетическая</w:t>
-      </w:r>
-      <w:r>
-        <w:rPr>
-          <w:color w:val="17365D" w:themeColor="text2" w:themeShade="BF"/>
-          <w:sz w:val="28"/>
-          <w:szCs w:val="28"/>
-          <w:lang w:val="ru-RU"/>
-        </w:rPr>
-        <w:t xml:space="preserve"> </w:t>
-      </w:r>
-      <w:proofErr w:type="spellStart"/>
-      <w:r>
-        <w:rPr>
-          <w:color w:val="17365D" w:themeColor="text2" w:themeShade="BF"/>
-          <w:sz w:val="28"/>
-          <w:szCs w:val="28"/>
-          <w:lang w:val="ru-RU"/>
-        </w:rPr>
-        <w:t>ретинопатия</w:t>
-      </w:r>
-      <w:proofErr w:type="spellEnd"/>
-      <w:r>
-        <w:rPr>
-          <w:color w:val="17365D" w:themeColor="text2" w:themeShade="BF"/>
-          <w:sz w:val="28"/>
-          <w:szCs w:val="28"/>
-          <w:lang w:val="ru-RU"/>
-        </w:rPr>
-        <w:t xml:space="preserve"> </w:t>
-      </w:r>
-      <w:sdt>
-        <w:sdtPr>
-          <w:rPr>
-            <w:color w:val="17365D" w:themeColor="text2" w:themeShade="BF"/>
-            <w:sz w:val="28"/>
-            <w:szCs w:val="28"/>
-            <w:lang w:val="ru-RU"/>
-          </w:rPr>
-          <w:id w:val="389392371"/>
-          <w:placeholder>
-            <w:docPart w:val="5917FEE754784A0BA4173B51A4E1CE95"/>
-          </w:placeholder>
-          <w:comboBox>
-            <w:listItem w:value="Выберите элемент."/>
-            <w:listItem w:displayText="ОИ" w:value="ОИ"/>
-            <w:listItem w:displayText="ОД" w:value="ОД"/>
-            <w:listItem w:displayText="OS" w:value="OS"/>
-          </w:comboBox>
-        </w:sdtPr>
-        <w:sdtEndPr/>
-        <w:sdtContent>
-          <w:r>
-            <w:rPr>
-              <w:color w:val="17365D" w:themeColor="text2" w:themeShade="BF"/>
-              <w:sz w:val="28"/>
-              <w:szCs w:val="28"/>
-              <w:lang w:val="ru-RU"/>
-            </w:rPr>
-            <w:t>ОИ</w:t>
-          </w:r>
-        </w:sdtContent>
-      </w:sdt>
-      <w:r>
-        <w:rPr>
-          <w:color w:val="17365D" w:themeColor="text2" w:themeShade="BF"/>
-          <w:sz w:val="28"/>
-          <w:szCs w:val="28"/>
-          <w:lang w:val="ru-RU"/>
-        </w:rPr>
-        <w:t>.</w:t>
-      </w:r>
-    </w:p>
-    <w:p>
-      <w:pPr>
-        <w:ind w:left="-567"/>
-        <w:jc w:val="both"/>
-        <w:rPr>
-          <w:color w:val="C00000"/>
-          <w:sz w:val="28"/>
-          <w:szCs w:val="28"/>
-          <w:lang w:val="ru-RU"/>
-        </w:rPr>
-      </w:pPr>
-      <w:r>
-        <w:rPr>
-          <w:color w:val="C00000"/>
-          <w:sz w:val="28"/>
-          <w:szCs w:val="28"/>
-          <w:lang w:val="ru-RU"/>
-        </w:rPr>
-        <w:t xml:space="preserve">ИБС, стенокардия напряжения, диффузный кардиосклероз, II </w:t>
-      </w:r>
-      <w:proofErr w:type="spellStart"/>
-      <w:r>
-        <w:rPr>
-          <w:color w:val="C00000"/>
-          <w:sz w:val="28"/>
-          <w:szCs w:val="28"/>
-          <w:lang w:val="ru-RU"/>
-        </w:rPr>
-        <w:t>ф.кл</w:t>
-      </w:r>
-      <w:proofErr w:type="spellEnd"/>
-      <w:r>
-        <w:rPr>
-          <w:color w:val="C00000"/>
-          <w:sz w:val="28"/>
-          <w:szCs w:val="28"/>
-          <w:lang w:val="ru-RU"/>
-        </w:rPr>
-        <w:t>. СН II</w:t>
-      </w:r>
-      <w:proofErr w:type="gramStart"/>
-      <w:r>
-        <w:rPr>
-          <w:color w:val="C00000"/>
-          <w:sz w:val="28"/>
-          <w:szCs w:val="28"/>
-          <w:lang w:val="ru-RU"/>
-        </w:rPr>
-        <w:t xml:space="preserve"> А</w:t>
-      </w:r>
-      <w:proofErr w:type="gramEnd"/>
-      <w:r>
-        <w:rPr>
-          <w:color w:val="C00000"/>
-          <w:sz w:val="28"/>
-          <w:szCs w:val="28"/>
-          <w:lang w:val="ru-RU"/>
-        </w:rPr>
-        <w:t xml:space="preserve"> </w:t>
-      </w:r>
-      <w:proofErr w:type="spellStart"/>
-      <w:r>
-        <w:rPr>
-          <w:color w:val="C00000"/>
-          <w:sz w:val="28"/>
-          <w:szCs w:val="28"/>
-          <w:lang w:val="ru-RU"/>
-        </w:rPr>
-        <w:t>ф.кл</w:t>
-      </w:r>
-      <w:proofErr w:type="spellEnd"/>
-      <w:r>
-        <w:rPr>
-          <w:color w:val="C00000"/>
-          <w:sz w:val="28"/>
-          <w:szCs w:val="28"/>
-          <w:lang w:val="ru-RU"/>
-        </w:rPr>
-        <w:t xml:space="preserve">. II. Гипертоническая болезнь III стадии … степени. Гипертензивное сердце СН I. Риск 4. Метаболическая кардиомиопатия СН 0-I. </w:t>
-      </w:r>
-      <w:proofErr w:type="spellStart"/>
-      <w:r>
-        <w:rPr>
-          <w:color w:val="C00000"/>
-          <w:sz w:val="28"/>
-          <w:szCs w:val="28"/>
-          <w:lang w:val="ru-RU"/>
-        </w:rPr>
-        <w:t>ф.кл</w:t>
-      </w:r>
-      <w:proofErr w:type="spellEnd"/>
-      <w:r>
-        <w:rPr>
-          <w:color w:val="C00000"/>
-          <w:sz w:val="28"/>
-          <w:szCs w:val="28"/>
-          <w:lang w:val="ru-RU"/>
-        </w:rPr>
-        <w:t>. II.</w:t>
-      </w:r>
-    </w:p>
-    <w:p>
-      <w:pPr>
-        <w:ind w:left="-567"/>
-        <w:jc w:val="both"/>
-        <w:rPr>
-          <w:color w:val="C00000"/>
-          <w:sz w:val="28"/>
-          <w:szCs w:val="28"/>
-          <w:lang w:val="ru-RU"/>
-        </w:rPr>
-      </w:pPr>
-      <w:r>
-        <w:rPr>
-          <w:color w:val="C00000"/>
-          <w:sz w:val="28"/>
-          <w:szCs w:val="28"/>
-          <w:lang w:val="ru-RU"/>
-        </w:rPr>
-        <w:t>НЦД по смешанному типу.</w:t>
-      </w:r>
-    </w:p>
-    <w:p>
-      <w:pPr>
-        <w:ind w:left="-567"/>
-        <w:jc w:val="both"/>
-        <w:rPr>
-          <w:color w:val="0000FF"/>
-          <w:sz w:val="28"/>
-          <w:szCs w:val="28"/>
-          <w:lang w:val="ru-RU"/>
-        </w:rPr>
-      </w:pPr>
-      <w:sdt>
-        <w:sdtPr>
-          <w:rPr>
-            <w:color w:val="0000FF"/>
-            <w:sz w:val="28"/>
-            <w:szCs w:val="28"/>
-            <w:lang w:val="ru-RU"/>
-          </w:rPr>
-          <w:id w:val="-968201283"/>
-          <w:placeholder>
-            <w:docPart w:val="DefaultPlaceholder_1082065159"/>
-          </w:placeholder>
-          <w:comboBox>
-            <w:listItem w:value="Выберите элемент."/>
-            <w:listItem w:displayText="Дисциркуляторная" w:value="Дисциркуляторная"/>
-            <w:listItem w:displayText="Диабетическая" w:value="Диабетическая"/>
-            <w:listItem w:displayText="Дисметаболическая" w:value="Дисметаболическая"/>
-          </w:comboBox>
-        </w:sdtPr>
-        <w:sdtEndPr/>
-        <w:sdtContent>
-          <w:r>
-            <w:rPr>
-              <w:color w:val="0000FF"/>
-              <w:sz w:val="28"/>
-              <w:szCs w:val="28"/>
-              <w:lang w:val="ru-RU"/>
-            </w:rPr>
-            <w:t>Дисциркуляторная</w:t>
-          </w:r>
-        </w:sdtContent>
-      </w:sdt>
-      <w:r>
-        <w:rPr>
-          <w:color w:val="0000FF"/>
-          <w:sz w:val="28"/>
-          <w:szCs w:val="28"/>
-          <w:lang w:val="ru-RU"/>
-        </w:rPr>
-        <w:t xml:space="preserve"> энцефалопатия I-II сочетанного генеза (</w:t>
-      </w:r>
-      <w:r>
-        <w:rPr>
-          <w:color w:val="0000FF"/>
-          <w:sz w:val="28"/>
-          <w:szCs w:val="28"/>
-          <w:lang w:val="ru-RU"/>
-        </w:rPr>
-        <w:t>дисметаболическая</w:t>
-      </w:r>
-      <w:r>
-        <w:rPr>
-          <w:color w:val="0000FF"/>
-          <w:sz w:val="28"/>
-          <w:szCs w:val="28"/>
-          <w:lang w:val="ru-RU"/>
-        </w:rPr>
-        <w:t>, гипертоническая).</w:t>
-      </w:r>
-    </w:p>
-    <w:p>
-      <w:pPr>
-        <w:ind w:left="-567"/>
-        <w:jc w:val="both"/>
-        <w:rPr>
-          <w:color w:val="0000FF"/>
-          <w:sz w:val="28"/>
-          <w:szCs w:val="28"/>
-          <w:lang w:val="ru-RU"/>
-        </w:rPr>
-      </w:pPr>
-      <w:r>
-        <w:rPr>
-          <w:color w:val="0000FF"/>
-          <w:sz w:val="28"/>
-          <w:szCs w:val="28"/>
-          <w:lang w:val="ru-RU"/>
-        </w:rPr>
-        <w:t xml:space="preserve">астеновегетативный </w:t>
-      </w:r>
-      <w:proofErr w:type="gramStart"/>
-      <w:r>
-        <w:rPr>
-          <w:color w:val="0000FF"/>
-          <w:sz w:val="28"/>
-          <w:szCs w:val="28"/>
-          <w:lang w:val="ru-RU"/>
-        </w:rPr>
-        <w:t>с-м</w:t>
-      </w:r>
-      <w:proofErr w:type="gramEnd"/>
-      <w:r>
-        <w:rPr>
-          <w:color w:val="0000FF"/>
-          <w:sz w:val="28"/>
-          <w:szCs w:val="28"/>
-          <w:lang w:val="ru-RU"/>
-        </w:rPr>
-        <w:t xml:space="preserve">, </w:t>
-      </w:r>
-      <w:proofErr w:type="spellStart"/>
-      <w:r>
-        <w:rPr>
-          <w:color w:val="0000FF"/>
-          <w:sz w:val="28"/>
-          <w:szCs w:val="28"/>
-          <w:lang w:val="ru-RU"/>
-        </w:rPr>
-        <w:t>астено</w:t>
-      </w:r>
-      <w:proofErr w:type="spellEnd"/>
-      <w:r>
-        <w:rPr>
-          <w:color w:val="0000FF"/>
-          <w:sz w:val="28"/>
-          <w:szCs w:val="28"/>
-          <w:lang w:val="ru-RU"/>
-        </w:rPr>
-        <w:t xml:space="preserve">-невротический с-м, </w:t>
-      </w:r>
-      <w:proofErr w:type="spellStart"/>
-      <w:r>
-        <w:rPr>
-          <w:color w:val="0000FF"/>
-          <w:sz w:val="28"/>
-          <w:szCs w:val="28"/>
-          <w:lang w:val="ru-RU"/>
-        </w:rPr>
-        <w:t>вестибуло</w:t>
-      </w:r>
-      <w:proofErr w:type="spellEnd"/>
-      <w:r>
-        <w:rPr>
-          <w:color w:val="0000FF"/>
-          <w:sz w:val="28"/>
-          <w:szCs w:val="28"/>
-          <w:lang w:val="ru-RU"/>
-        </w:rPr>
-        <w:t xml:space="preserve">-атактический с-м.  </w:t>
-      </w:r>
-      <w:proofErr w:type="spellStart"/>
-      <w:r>
-        <w:rPr>
-          <w:color w:val="0000FF"/>
-          <w:sz w:val="28"/>
-          <w:szCs w:val="28"/>
-          <w:lang w:val="ru-RU"/>
-        </w:rPr>
-        <w:t>цереброастенический</w:t>
-      </w:r>
-      <w:proofErr w:type="spellEnd"/>
-      <w:r>
-        <w:rPr>
-          <w:color w:val="0000FF"/>
-          <w:sz w:val="28"/>
-          <w:szCs w:val="28"/>
-          <w:lang w:val="ru-RU"/>
-        </w:rPr>
-        <w:t xml:space="preserve"> с-м, цефалгический с-м,</w:t>
-      </w:r>
-    </w:p>
-    <w:p>
-      <w:pPr>
-        <w:ind w:left="-567"/>
-        <w:jc w:val="both"/>
-        <w:rPr>
-          <w:color w:val="0000FF"/>
-          <w:sz w:val="28"/>
-          <w:szCs w:val="28"/>
-          <w:lang w:val="ru-RU"/>
-        </w:rPr>
-      </w:pPr>
-    </w:p>
-    <w:p>
-      <w:pPr>
-        <w:ind w:left="-567"/>
-        <w:jc w:val="both"/>
-        <w:rPr>
-          <w:sz w:val="28"/>
-          <w:lang w:val="ru-RU"/>
-        </w:rPr>
-      </w:pPr>
-    </w:p>
-    <w:p>
-      <w:pPr>
-        <w:ind w:left="-567"/>
-        <w:jc w:val="both"/>
-        <w:rPr>
-          <w:sz w:val="28"/>
-          <w:szCs w:val="28"/>
-          <w:lang w:val="ru-RU"/>
-        </w:rPr>
-      </w:pPr>
-      <w:bookmarkStart w:id="3" w:name="дк"/>
-      <w:bookmarkEnd w:id="3"/>
-      <w:r>
-        <w:rPr>
-          <w:sz w:val="28"/>
-          <w:szCs w:val="28"/>
-          <w:u w:val="single"/>
-          <w:lang w:val="ru-RU"/>
-        </w:rPr>
-        <w:t xml:space="preserve">Жалобы при поступлении </w:t>
-      </w:r>
-      <w:r>
-        <w:rPr>
-          <w:sz w:val="28"/>
-          <w:szCs w:val="28"/>
-          <w:lang w:val="ru-RU"/>
-        </w:rPr>
-        <w:t xml:space="preserve">на </w:t>
-      </w:r>
-      <w:r>
-        <w:rPr>
-          <w:sz w:val="28"/>
-          <w:szCs w:val="28"/>
-          <w:lang w:val="ru-RU"/>
-        </w:rPr>
-        <w:t xml:space="preserve">сухость во рту, </w:t>
-      </w:r>
-      <w:r>
-        <w:rPr>
-          <w:sz w:val="28"/>
-          <w:szCs w:val="28"/>
-          <w:lang w:val="ru-RU"/>
-        </w:rPr>
-        <w:t>жажду,</w:t>
-      </w:r>
-      <w:r>
-        <w:rPr>
-          <w:sz w:val="28"/>
-          <w:szCs w:val="28"/>
-          <w:lang w:val="ru-RU"/>
-        </w:rPr>
-        <w:t xml:space="preserve"> </w:t>
-      </w:r>
-      <w:r>
-        <w:rPr>
-          <w:sz w:val="28"/>
-          <w:szCs w:val="28"/>
-          <w:lang w:val="ru-RU"/>
-        </w:rPr>
-        <w:t>полиурию,</w:t>
-      </w:r>
-      <w:r>
-        <w:rPr>
-          <w:sz w:val="28"/>
-          <w:szCs w:val="28"/>
-          <w:lang w:val="ru-RU"/>
-        </w:rPr>
-        <w:t xml:space="preserve"> </w:t>
-      </w:r>
-      <w:r>
-        <w:rPr>
-          <w:sz w:val="28"/>
-          <w:szCs w:val="28"/>
-          <w:lang w:val="ru-RU"/>
-        </w:rPr>
-        <w:t>ухудшение зрения</w:t>
-      </w:r>
-      <w:r>
-        <w:rPr>
-          <w:sz w:val="28"/>
-          <w:szCs w:val="28"/>
-          <w:lang w:val="ru-RU"/>
-        </w:rPr>
-        <w:t xml:space="preserve">, </w:t>
-      </w:r>
-      <w:r>
-        <w:rPr>
-          <w:sz w:val="28"/>
-          <w:szCs w:val="28"/>
-          <w:lang w:val="ru-RU"/>
-        </w:rPr>
-        <w:t xml:space="preserve">головные боли, головокружение, общую </w:t>
-      </w:r>
-      <w:r>
-        <w:rPr>
-          <w:sz w:val="28"/>
-          <w:szCs w:val="28"/>
-          <w:lang w:val="ru-RU"/>
-        </w:rPr>
-        <w:t>слабость, быструю утомляемость</w:t>
-      </w:r>
-      <w:r>
-        <w:rPr>
-          <w:sz w:val="28"/>
-          <w:szCs w:val="28"/>
-          <w:lang w:val="ru-RU"/>
-        </w:rPr>
-        <w:t>,</w:t>
-      </w:r>
-    </w:p>
-    <w:p>
-      <w:pPr>
-        <w:ind w:left="-567"/>
-        <w:jc w:val="both"/>
-        <w:rPr>
-          <w:sz w:val="28"/>
-          <w:lang w:val="ru-RU"/>
-        </w:rPr>
-      </w:pPr>
-      <w:r>
-        <w:rPr>
-          <w:sz w:val="28"/>
-          <w:szCs w:val="28"/>
-          <w:u w:val="single"/>
-          <w:lang w:val="ru-RU"/>
-        </w:rPr>
-        <w:t>Краткий анамнез</w:t>
-      </w:r>
-      <w:r>
-        <w:rPr>
-          <w:sz w:val="28"/>
-          <w:szCs w:val="28"/>
-          <w:lang w:val="ru-RU"/>
-        </w:rPr>
-        <w:t xml:space="preserve">: СД </w:t>
-      </w:r>
-      <w:r>
-        <w:rPr>
-          <w:sz w:val="28"/>
-          <w:szCs w:val="28"/>
-          <w:lang w:val="ru-RU"/>
-        </w:rPr>
-        <w:t>выявлен в</w:t>
-      </w:r>
-      <w:r>
-        <w:rPr>
-          <w:sz w:val="28"/>
-          <w:szCs w:val="28"/>
-          <w:lang w:val="ru-RU"/>
-        </w:rPr>
-        <w:t xml:space="preserve"> </w:t>
-      </w:r>
-      <w:r>
-        <w:rPr>
-          <w:sz w:val="28"/>
-          <w:szCs w:val="28"/>
-          <w:lang w:val="ru-RU"/>
-        </w:rPr>
-        <w:t>2008</w:t>
-      </w:r>
-      <w:r>
-        <w:rPr>
-          <w:sz w:val="28"/>
-          <w:szCs w:val="28"/>
-          <w:lang w:val="ru-RU"/>
-        </w:rPr>
-        <w:t xml:space="preserve">г.  Комы отрицает. С начала заболевания </w:t>
-      </w:r>
-      <w:sdt>
-        <w:sdtPr>
-          <w:rPr>
-            <w:sz w:val="28"/>
-            <w:szCs w:val="28"/>
             <w:lang w:val="ru-RU"/>
           </w:rPr>
           <w:id w:val="1862779417"/>
@@ -1645,8 +677,6 @@
         <w:sdtContent>
           <w:r>
             <w:rPr>
-              <w:sz w:val="28"/>
-              <w:szCs w:val="28"/>
               <w:lang w:val="ru-RU"/>
             </w:rPr>
             <w:t>принимает ССП.</w:t>
@@ -1655,40 +685,30 @@
       </w:sdt>
       <w:r>
         <w:rPr>
-          <w:sz w:val="28"/>
-          <w:szCs w:val="28"/>
           <w:lang w:val="ru-RU"/>
         </w:rPr>
         <w:t xml:space="preserve"> </w:t>
       </w:r>
       <w:r>
         <w:rPr>
-          <w:sz w:val="28"/>
-          <w:szCs w:val="28"/>
           <w:lang w:val="ru-RU"/>
         </w:rPr>
         <w:t xml:space="preserve"> </w:t>
       </w:r>
       <w:r>
         <w:rPr>
-          <w:sz w:val="28"/>
-          <w:szCs w:val="28"/>
           <w:lang w:val="ru-RU"/>
         </w:rPr>
         <w:t xml:space="preserve">С </w:t>
       </w:r>
       <w:r>
         <w:rPr>
-          <w:sz w:val="28"/>
-          <w:szCs w:val="28"/>
           <w:lang w:val="ru-RU"/>
         </w:rPr>
         <w:t>2009</w:t>
       </w:r>
       <w:r>
         <w:rPr>
-          <w:sz w:val="28"/>
-          <w:szCs w:val="28"/>
           <w:lang w:val="ru-RU"/>
         </w:rPr>
         <w:t xml:space="preserve"> в связи с декомпенсацией СД </w:t>
@@ -1696,8 +716,6 @@
       <w:proofErr w:type="gramStart"/>
       <w:r>
         <w:rPr>
-          <w:sz w:val="28"/>
-          <w:szCs w:val="28"/>
           <w:lang w:val="ru-RU"/>
         </w:rPr>
         <w:t>переведен</w:t>
@@ -1705,16 +723,12 @@
       <w:proofErr w:type="gramEnd"/>
       <w:r>
         <w:rPr>
-          <w:sz w:val="28"/>
-          <w:szCs w:val="28"/>
           <w:lang w:val="ru-RU"/>
         </w:rPr>
         <w:t xml:space="preserve"> на инсулинотерапию. </w:t>
       </w:r>
       <w:r>
         <w:rPr>
-          <w:sz w:val="28"/>
-          <w:szCs w:val="28"/>
           <w:lang w:val="ru-RU"/>
         </w:rPr>
         <w:t>В наст</w:t>
@@ -1722,8 +736,6 @@
       <w:proofErr w:type="gramStart"/>
       <w:r>
         <w:rPr>
-          <w:sz w:val="28"/>
-          <w:szCs w:val="28"/>
           <w:lang w:val="ru-RU"/>
         </w:rPr>
         <w:t>.</w:t>
@@ -1731,8 +743,6 @@
       <w:proofErr w:type="gramEnd"/>
       <w:r>
         <w:rPr>
-          <w:sz w:val="28"/>
-          <w:szCs w:val="28"/>
           <w:lang w:val="ru-RU"/>
         </w:rPr>
         <w:t xml:space="preserve"> </w:t>
@@ -1740,8 +750,6 @@
       <w:proofErr w:type="gramStart"/>
       <w:r>
         <w:rPr>
-          <w:sz w:val="28"/>
-          <w:szCs w:val="28"/>
           <w:lang w:val="ru-RU"/>
         </w:rPr>
         <w:t>в</w:t>
@@ -1749,8 +757,6 @@
       <w:proofErr w:type="gramEnd"/>
       <w:r>
         <w:rPr>
-          <w:sz w:val="28"/>
-          <w:szCs w:val="28"/>
           <w:lang w:val="ru-RU"/>
         </w:rPr>
         <w:t xml:space="preserve">ремя принимает:  </w:t>
@@ -1758,8 +764,6 @@
       <w:proofErr w:type="spellStart"/>
       <w:r>
         <w:rPr>
-          <w:sz w:val="28"/>
-          <w:szCs w:val="28"/>
           <w:lang w:val="ru-RU"/>
         </w:rPr>
         <w:t>Хумодар</w:t>
@@ -1767,8 +771,6 @@
       <w:proofErr w:type="spellEnd"/>
       <w:r>
         <w:rPr>
-          <w:sz w:val="28"/>
-          <w:szCs w:val="28"/>
           <w:lang w:val="ru-RU"/>
         </w:rPr>
         <w:t xml:space="preserve"> Р100Р </w:t>
@@ -1776,8 +778,6 @@
       <w:proofErr w:type="gramStart"/>
       <w:r>
         <w:rPr>
-          <w:sz w:val="28"/>
-          <w:szCs w:val="28"/>
           <w:lang w:val="ru-RU"/>
         </w:rPr>
         <w:t>п</w:t>
@@ -1785,108 +785,84 @@
       <w:proofErr w:type="gramEnd"/>
       <w:r>
         <w:rPr>
-          <w:sz w:val="28"/>
-          <w:szCs w:val="28"/>
           <w:lang w:val="ru-RU"/>
         </w:rPr>
         <w:t xml:space="preserve">/з- </w:t>
       </w:r>
       <w:r>
         <w:rPr>
-          <w:sz w:val="28"/>
-          <w:szCs w:val="28"/>
           <w:lang w:val="ru-RU"/>
         </w:rPr>
         <w:t>10</w:t>
       </w:r>
       <w:r>
         <w:rPr>
-          <w:sz w:val="28"/>
-          <w:szCs w:val="28"/>
           <w:lang w:val="ru-RU"/>
         </w:rPr>
         <w:t xml:space="preserve">ед., п/о- </w:t>
       </w:r>
       <w:r>
         <w:rPr>
-          <w:sz w:val="28"/>
-          <w:szCs w:val="28"/>
           <w:lang w:val="ru-RU"/>
         </w:rPr>
         <w:t>10</w:t>
       </w:r>
       <w:r>
         <w:rPr>
-          <w:sz w:val="28"/>
-          <w:szCs w:val="28"/>
           <w:lang w:val="ru-RU"/>
         </w:rPr>
         <w:t xml:space="preserve">ед., п/у- </w:t>
       </w:r>
       <w:r>
         <w:rPr>
-          <w:sz w:val="28"/>
-          <w:szCs w:val="28"/>
           <w:lang w:val="ru-RU"/>
         </w:rPr>
         <w:t>10</w:t>
       </w:r>
       <w:r>
         <w:rPr>
-          <w:sz w:val="28"/>
-          <w:szCs w:val="28"/>
           <w:lang w:val="ru-RU"/>
         </w:rPr>
         <w:t>ед.,</w:t>
       </w:r>
       <w:r>
         <w:rPr>
-          <w:sz w:val="28"/>
-          <w:szCs w:val="28"/>
           <w:lang w:val="ru-RU"/>
         </w:rPr>
         <w:t xml:space="preserve">Хумодар Б100Р </w:t>
       </w:r>
       <w:r>
         <w:rPr>
-          <w:sz w:val="28"/>
-          <w:szCs w:val="28"/>
           <w:lang w:val="ru-RU"/>
         </w:rPr>
         <w:t xml:space="preserve"> 22.00</w:t>
       </w:r>
       <w:r>
         <w:rPr>
-          <w:sz w:val="28"/>
-          <w:szCs w:val="28"/>
           <w:lang w:val="ru-RU"/>
         </w:rPr>
         <w:t xml:space="preserve"> – 10 ед. </w:t>
       </w:r>
       <w:r>
         <w:rPr>
-          <w:sz w:val="28"/>
           <w:lang w:val="ru-RU"/>
         </w:rPr>
         <w:t xml:space="preserve">Гликемия </w:t>
       </w:r>
       <w:r>
         <w:rPr>
-          <w:sz w:val="28"/>
           <w:lang w:val="ru-RU"/>
         </w:rPr>
         <w:t>–</w:t>
       </w:r>
       <w:r>
         <w:rPr>
-          <w:sz w:val="28"/>
           <w:lang w:val="ru-RU"/>
         </w:rPr>
         <w:t>3-20</w:t>
       </w:r>
       <w:r>
         <w:rPr>
-          <w:sz w:val="28"/>
           <w:lang w:val="ru-RU"/>
         </w:rPr>
         <w:t xml:space="preserve"> </w:t>
@@ -1894,7 +870,6 @@
       <w:proofErr w:type="spellStart"/>
       <w:r>
         <w:rPr>
-          <w:sz w:val="28"/>
           <w:lang w:val="ru-RU"/>
         </w:rPr>
         <w:t>ммоль</w:t>
@@ -1902,28 +877,24 @@
       <w:proofErr w:type="spellEnd"/>
       <w:r>
         <w:rPr>
-          <w:sz w:val="28"/>
           <w:lang w:val="ru-RU"/>
         </w:rPr>
         <w:t>/л</w:t>
       </w:r>
       <w:r>
         <w:rPr>
-          <w:sz w:val="28"/>
           <w:lang w:val="ru-RU"/>
         </w:rPr>
         <w:t>.</w:t>
       </w:r>
       <w:r>
         <w:rPr>
-          <w:sz w:val="28"/>
           <w:lang w:val="ru-RU"/>
         </w:rPr>
         <w:t xml:space="preserve">. </w:t>
       </w:r>
       <w:r>
         <w:rPr>
-          <w:sz w:val="28"/>
           <w:lang w:val="ru-RU"/>
         </w:rPr>
         <w:t xml:space="preserve">Последнее </w:t>
@@ -1931,7 +902,6 @@
       <w:proofErr w:type="spellStart"/>
       <w:r>
         <w:rPr>
-          <w:sz w:val="28"/>
           <w:lang w:val="ru-RU"/>
         </w:rPr>
         <w:t>стац</w:t>
@@ -1939,28 +909,24 @@
       <w:proofErr w:type="spellEnd"/>
       <w:r>
         <w:rPr>
-          <w:sz w:val="28"/>
           <w:lang w:val="ru-RU"/>
         </w:rPr>
         <w:t xml:space="preserve">. лечение  в </w:t>
       </w:r>
       <w:r>
         <w:rPr>
-          <w:sz w:val="28"/>
           <w:lang w:val="ru-RU"/>
         </w:rPr>
         <w:t>2014</w:t>
       </w:r>
       <w:r>
         <w:rPr>
-          <w:sz w:val="28"/>
           <w:lang w:val="ru-RU"/>
         </w:rPr>
         <w:t>г. Госпитализирован  в обл. энд. диспансер для коррекции инсулинотерапии,  лечения хр. осложнений СД.</w:t>
       </w:r>
       <w:r>
         <w:rPr>
-          <w:sz w:val="28"/>
           <w:lang w:val="ru-RU"/>
         </w:rPr>
         <w:t xml:space="preserve"> </w:t>
@@ -1971,14 +937,12 @@
         <w:ind w:left="-567"/>
         <w:jc w:val="both"/>
         <w:rPr>
-          <w:sz w:val="28"/>
           <w:u w:val="single"/>
           <w:lang w:val="ru-RU"/>
         </w:rPr>
       </w:pPr>
       <w:r>
         <w:rPr>
-          <w:sz w:val="28"/>
           <w:u w:val="single"/>
           <w:lang w:val="ru-RU"/>
         </w:rPr>
@@ -1990,7 +954,6 @@
         <w:ind w:left="-567"/>
         <w:jc w:val="both"/>
         <w:rPr>
-          <w:sz w:val="28"/>
           <w:u w:val="single"/>
           <w:lang w:val="ru-RU"/>
         </w:rPr>
@@ -3604,7 +2567,6 @@
         <w:ind w:left="-567"/>
         <w:jc w:val="both"/>
         <w:rPr>
-          <w:sz w:val="28"/>
           <w:lang w:val="ru-RU"/>
         </w:rPr>
       </w:pPr>
@@ -3614,35 +2576,29 @@
         <w:ind w:left="-567"/>
         <w:jc w:val="both"/>
         <w:rPr>
-          <w:sz w:val="28"/>
-          <w:szCs w:val="20"/>
           <w:lang w:val="ru-RU"/>
         </w:rPr>
       </w:pPr>
       <w:r>
         <w:rPr>
-          <w:sz w:val="28"/>
           <w:lang w:val="ru-RU"/>
         </w:rPr>
         <w:t>06</w:t>
       </w:r>
       <w:r>
         <w:rPr>
-          <w:sz w:val="28"/>
           <w:lang w:val="ru-RU"/>
         </w:rPr>
         <w:t>.</w:t>
       </w:r>
       <w:r>
         <w:rPr>
-          <w:sz w:val="28"/>
           <w:lang w:val="ru-RU"/>
         </w:rPr>
         <w:t>05.18</w:t>
       </w:r>
       <w:r>
         <w:rPr>
-          <w:sz w:val="28"/>
           <w:lang w:val="ru-RU"/>
         </w:rPr>
         <w:t xml:space="preserve"> </w:t>
@@ -3650,7 +2606,6 @@
       <w:proofErr w:type="spellStart"/>
       <w:r>
         <w:rPr>
-          <w:sz w:val="28"/>
           <w:lang w:val="ru-RU"/>
         </w:rPr>
         <w:t>Глик</w:t>
@@ -3658,35 +2613,30 @@
       <w:proofErr w:type="spellEnd"/>
       <w:r>
         <w:rPr>
-          <w:sz w:val="28"/>
           <w:lang w:val="ru-RU"/>
         </w:rPr>
         <w:t xml:space="preserve">. гемоглобин </w:t>
       </w:r>
       <w:r>
         <w:rPr>
-          <w:sz w:val="28"/>
           <w:lang w:val="ru-RU"/>
         </w:rPr>
         <w:t>–</w:t>
       </w:r>
       <w:r>
         <w:rPr>
-          <w:sz w:val="28"/>
           <w:lang w:val="ru-RU"/>
         </w:rPr>
         <w:t xml:space="preserve"> </w:t>
       </w:r>
       <w:r>
         <w:rPr>
-          <w:sz w:val="28"/>
           <w:lang w:val="ru-RU"/>
         </w:rPr>
         <w:t>11,1</w:t>
       </w:r>
       <w:r>
         <w:rPr>
-          <w:sz w:val="28"/>
           <w:lang w:val="ru-RU"/>
         </w:rPr>
         <w:t>%</w:t>
@@ -3697,56 +2647,47 @@
         <w:ind w:left="-567"/>
         <w:jc w:val="both"/>
         <w:rPr>
-          <w:sz w:val="28"/>
           <w:lang w:val="ru-RU"/>
         </w:rPr>
       </w:pPr>
       <w:r>
         <w:rPr>
-          <w:sz w:val="28"/>
-          <w:lang w:val="ru-RU"/>
-        </w:rPr>
-        <w:lastRenderedPageBreak/>
+          <w:lang w:val="ru-RU"/>
+        </w:rPr>
         <w:t xml:space="preserve">07.06.18 </w:t>
       </w:r>
       <w:r>
         <w:rPr>
-          <w:sz w:val="28"/>
           <w:lang w:val="ru-RU"/>
         </w:rPr>
         <w:t xml:space="preserve">ТТГ </w:t>
       </w:r>
       <w:r>
         <w:rPr>
-          <w:sz w:val="28"/>
           <w:lang w:val="ru-RU"/>
         </w:rPr>
         <w:t>5,08</w:t>
       </w:r>
       <w:r>
         <w:rPr>
-          <w:sz w:val="28"/>
           <w:lang w:val="ru-RU"/>
         </w:rPr>
         <w:t xml:space="preserve"> </w:t>
       </w:r>
       <w:r>
         <w:rPr>
-          <w:sz w:val="28"/>
           <w:lang w:val="ru-RU"/>
         </w:rPr>
         <w:t xml:space="preserve"> </w:t>
       </w:r>
       <w:r>
         <w:rPr>
-          <w:sz w:val="28"/>
           <w:lang w:val="ru-RU"/>
         </w:rPr>
         <w:t xml:space="preserve"> </w:t>
       </w:r>
       <w:r>
         <w:rPr>
-          <w:sz w:val="28"/>
           <w:lang w:val="ru-RU"/>
         </w:rPr>
         <w:t xml:space="preserve">(0,3-4,0) </w:t>
@@ -3754,7 +2695,6 @@
       <w:proofErr w:type="spellStart"/>
       <w:r>
         <w:rPr>
-          <w:sz w:val="28"/>
           <w:lang w:val="ru-RU"/>
         </w:rPr>
         <w:t>Мме</w:t>
@@ -3762,126 +2702,108 @@
       <w:proofErr w:type="spellEnd"/>
       <w:r>
         <w:rPr>
-          <w:sz w:val="28"/>
           <w:lang w:val="ru-RU"/>
         </w:rPr>
         <w:t>/</w:t>
       </w:r>
       <w:r>
         <w:rPr>
-          <w:sz w:val="28"/>
           <w:lang w:val="ru-RU"/>
         </w:rPr>
         <w:t>м</w:t>
       </w:r>
       <w:r>
         <w:rPr>
-          <w:sz w:val="28"/>
           <w:lang w:val="ru-RU"/>
         </w:rPr>
         <w:t>л</w:t>
       </w:r>
       <w:r>
         <w:rPr>
-          <w:sz w:val="28"/>
           <w:lang w:val="ru-RU"/>
         </w:rPr>
         <w:t xml:space="preserve"> </w:t>
       </w:r>
       <w:r>
         <w:rPr>
-          <w:sz w:val="28"/>
           <w:lang w:val="ru-RU"/>
         </w:rPr>
         <w:t xml:space="preserve">АТ ТГ -  </w:t>
       </w:r>
       <w:r>
         <w:rPr>
-          <w:sz w:val="28"/>
           <w:lang w:val="ru-RU"/>
         </w:rPr>
         <w:t>34,26</w:t>
       </w:r>
       <w:r>
         <w:rPr>
-          <w:sz w:val="28"/>
           <w:lang w:val="ru-RU"/>
         </w:rPr>
         <w:t xml:space="preserve">  </w:t>
       </w:r>
       <w:r>
         <w:rPr>
-          <w:sz w:val="28"/>
           <w:lang w:val="ru-RU"/>
         </w:rPr>
         <w:t>(</w:t>
       </w:r>
       <w:r>
         <w:rPr>
-          <w:sz w:val="28"/>
           <w:lang w:val="ru-RU"/>
         </w:rPr>
         <w:t>0-100) МЕ/</w:t>
       </w:r>
       <w:r>
         <w:rPr>
-          <w:sz w:val="28"/>
           <w:lang w:val="ru-RU"/>
         </w:rPr>
         <w:t>м</w:t>
       </w:r>
       <w:r>
         <w:rPr>
-          <w:sz w:val="28"/>
           <w:lang w:val="ru-RU"/>
         </w:rPr>
         <w:t>л</w:t>
       </w:r>
       <w:r>
         <w:rPr>
-          <w:sz w:val="28"/>
           <w:lang w:val="ru-RU"/>
         </w:rPr>
         <w:t xml:space="preserve">; АТ ТПО </w:t>
       </w:r>
       <w:r>
         <w:rPr>
-          <w:sz w:val="28"/>
           <w:lang w:val="ru-RU"/>
         </w:rPr>
         <w:t>–</w:t>
       </w:r>
       <w:r>
         <w:rPr>
-          <w:sz w:val="28"/>
           <w:lang w:val="ru-RU"/>
         </w:rPr>
         <w:t xml:space="preserve"> </w:t>
       </w:r>
       <w:r>
         <w:rPr>
-          <w:sz w:val="28"/>
           <w:lang w:val="ru-RU"/>
         </w:rPr>
         <w:t>251,79</w:t>
       </w:r>
       <w:r>
         <w:rPr>
-          <w:sz w:val="28"/>
           <w:lang w:val="ru-RU"/>
         </w:rPr>
         <w:t xml:space="preserve"> </w:t>
       </w:r>
       <w:r>
         <w:rPr>
-          <w:sz w:val="28"/>
           <w:lang w:val="ru-RU"/>
         </w:rPr>
         <w:t>(0-30) МЕ/мл</w:t>
       </w:r>
       <w:r>
         <w:rPr>
-          <w:sz w:val="28"/>
           <w:lang w:val="ru-RU"/>
         </w:rPr>
         <w:t xml:space="preserve"> </w:t>
@@ -3892,47 +2814,35 @@
         <w:ind w:left="-567"/>
         <w:jc w:val="both"/>
         <w:rPr>
-          <w:sz w:val="28"/>
-          <w:szCs w:val="28"/>
           <w:lang w:val="ru-RU"/>
         </w:rPr>
       </w:pPr>
       <w:r>
         <w:rPr>
-          <w:sz w:val="28"/>
-          <w:szCs w:val="28"/>
           <w:lang w:val="ru-RU"/>
         </w:rPr>
         <w:t>05.06</w:t>
       </w:r>
       <w:r>
         <w:rPr>
-          <w:sz w:val="28"/>
-          <w:szCs w:val="28"/>
           <w:lang w:val="ru-RU"/>
         </w:rPr>
         <w:t>.</w:t>
       </w:r>
       <w:r>
         <w:rPr>
-          <w:sz w:val="28"/>
-          <w:szCs w:val="28"/>
           <w:lang w:val="ru-RU"/>
         </w:rPr>
         <w:t>05.18</w:t>
       </w:r>
       <w:r>
         <w:rPr>
-          <w:sz w:val="28"/>
-          <w:szCs w:val="28"/>
           <w:lang w:val="ru-RU"/>
         </w:rPr>
         <w:t xml:space="preserve"> К –</w:t>
       </w:r>
       <w:r>
         <w:rPr>
-          <w:sz w:val="28"/>
-          <w:szCs w:val="28"/>
           <w:lang w:val="ru-RU"/>
         </w:rPr>
         <w:t>5,26</w:t>
@@ -3940,8 +2850,6 @@
       <w:proofErr w:type="gramStart"/>
       <w:r>
         <w:rPr>
-          <w:sz w:val="28"/>
-          <w:szCs w:val="28"/>
           <w:lang w:val="ru-RU"/>
         </w:rPr>
         <w:t xml:space="preserve">   ;</w:t>
@@ -3949,8 +2857,6 @@
       <w:proofErr w:type="gramEnd"/>
       <w:r>
         <w:rPr>
-          <w:sz w:val="28"/>
-          <w:szCs w:val="28"/>
           <w:lang w:val="ru-RU"/>
         </w:rPr>
         <w:t xml:space="preserve"> </w:t>
@@ -3958,8 +2864,6 @@
       <w:proofErr w:type="spellStart"/>
       <w:r>
         <w:rPr>
-          <w:sz w:val="28"/>
-          <w:szCs w:val="28"/>
           <w:lang w:val="ru-RU"/>
         </w:rPr>
         <w:t>Nа</w:t>
@@ -3967,24 +2871,18 @@
       <w:proofErr w:type="spellEnd"/>
       <w:r>
         <w:rPr>
-          <w:sz w:val="28"/>
-          <w:szCs w:val="28"/>
           <w:lang w:val="ru-RU"/>
         </w:rPr>
         <w:t xml:space="preserve"> –</w:t>
       </w:r>
       <w:r>
         <w:rPr>
-          <w:sz w:val="28"/>
-          <w:szCs w:val="28"/>
           <w:lang w:val="ru-RU"/>
         </w:rPr>
         <w:t>141,9</w:t>
       </w:r>
       <w:r>
         <w:rPr>
-          <w:sz w:val="28"/>
-          <w:szCs w:val="28"/>
           <w:lang w:val="ru-RU"/>
         </w:rPr>
         <w:t xml:space="preserve">  </w:t>
@@ -3992,8 +2890,6 @@
       <w:proofErr w:type="spellStart"/>
       <w:r>
         <w:rPr>
-          <w:sz w:val="28"/>
-          <w:szCs w:val="28"/>
           <w:lang w:val="ru-RU"/>
         </w:rPr>
         <w:t>Са</w:t>
@@ -4001,8 +2897,6 @@
       <w:proofErr w:type="spellEnd"/>
       <w:r>
         <w:rPr>
-          <w:sz w:val="28"/>
-          <w:szCs w:val="28"/>
           <w:vertAlign w:val="superscript"/>
           <w:lang w:val="ru-RU"/>
         </w:rPr>
@@ -4010,40 +2904,30 @@
       </w:r>
       <w:r>
         <w:rPr>
-          <w:sz w:val="28"/>
-          <w:szCs w:val="28"/>
           <w:lang w:val="ru-RU"/>
         </w:rPr>
         <w:t xml:space="preserve"> -</w:t>
       </w:r>
       <w:r>
         <w:rPr>
-          <w:sz w:val="28"/>
-          <w:szCs w:val="28"/>
           <w:lang w:val="ru-RU"/>
         </w:rPr>
         <w:t>1,24</w:t>
       </w:r>
       <w:r>
         <w:rPr>
-          <w:sz w:val="28"/>
-          <w:szCs w:val="28"/>
           <w:lang w:val="ru-RU"/>
         </w:rPr>
         <w:t xml:space="preserve"> С1 -</w:t>
       </w:r>
       <w:r>
         <w:rPr>
-          <w:sz w:val="28"/>
-          <w:szCs w:val="28"/>
           <w:lang w:val="ru-RU"/>
         </w:rPr>
         <w:t>104</w:t>
       </w:r>
       <w:r>
         <w:rPr>
-          <w:sz w:val="28"/>
-          <w:szCs w:val="28"/>
           <w:lang w:val="ru-RU"/>
         </w:rPr>
         <w:t xml:space="preserve">   </w:t>
@@ -4051,8 +2935,6 @@
       <w:proofErr w:type="spellStart"/>
       <w:r>
         <w:rPr>
-          <w:sz w:val="28"/>
-          <w:szCs w:val="28"/>
           <w:lang w:val="ru-RU"/>
         </w:rPr>
         <w:t>ммоль</w:t>
@@ -4060,8 +2942,6 @@
       <w:proofErr w:type="spellEnd"/>
       <w:r>
         <w:rPr>
-          <w:sz w:val="28"/>
-          <w:szCs w:val="28"/>
           <w:lang w:val="ru-RU"/>
         </w:rPr>
         <w:t>/л</w:t>
@@ -4074,53 +2954,71 @@
         <w:jc w:val="both"/>
         <w:rPr>
           <w:b w:val="0"/>
+          <w:sz w:val="24"/>
+          <w:szCs w:val="24"/>
         </w:rPr>
       </w:pPr>
       <w:r>
         <w:rPr>
           <w:b w:val="0"/>
+          <w:sz w:val="24"/>
+          <w:szCs w:val="24"/>
         </w:rPr>
         <w:t>05</w:t>
       </w:r>
       <w:r>
         <w:rPr>
           <w:b w:val="0"/>
+          <w:sz w:val="24"/>
+          <w:szCs w:val="24"/>
         </w:rPr>
         <w:t>.</w:t>
       </w:r>
       <w:r>
         <w:rPr>
           <w:b w:val="0"/>
+          <w:sz w:val="24"/>
+          <w:szCs w:val="24"/>
         </w:rPr>
         <w:t>05.18</w:t>
       </w:r>
       <w:r>
         <w:rPr>
           <w:b w:val="0"/>
+          <w:sz w:val="24"/>
+          <w:szCs w:val="24"/>
         </w:rPr>
         <w:t xml:space="preserve"> </w:t>
       </w:r>
       <w:r>
         <w:rPr>
           <w:b w:val="0"/>
+          <w:sz w:val="24"/>
+          <w:szCs w:val="24"/>
         </w:rPr>
         <w:t>Общ. а</w:t>
       </w:r>
       <w:r>
         <w:rPr>
           <w:b w:val="0"/>
+          <w:sz w:val="24"/>
+          <w:szCs w:val="24"/>
         </w:rPr>
         <w:t>н. мочи уд вес 10</w:t>
       </w:r>
       <w:r>
         <w:rPr>
           <w:b w:val="0"/>
+          <w:sz w:val="24"/>
+          <w:szCs w:val="24"/>
         </w:rPr>
         <w:t>30</w:t>
       </w:r>
       <w:r>
         <w:rPr>
           <w:b w:val="0"/>
+          <w:sz w:val="24"/>
+          <w:szCs w:val="24"/>
         </w:rPr>
         <w:t xml:space="preserve">  </w:t>
       </w:r>
@@ -4128,6 +3026,8 @@
       <w:r>
         <w:rPr>
           <w:b w:val="0"/>
+          <w:sz w:val="24"/>
+          <w:szCs w:val="24"/>
         </w:rPr>
         <w:t>лейк</w:t>
       </w:r>
@@ -4135,18 +3035,24 @@
       <w:r>
         <w:rPr>
           <w:b w:val="0"/>
+          <w:sz w:val="24"/>
+          <w:szCs w:val="24"/>
         </w:rPr>
         <w:t xml:space="preserve"> –</w:t>
       </w:r>
       <w:r>
         <w:rPr>
           <w:b w:val="0"/>
+          <w:sz w:val="24"/>
+          <w:szCs w:val="24"/>
         </w:rPr>
         <w:t>4-5</w:t>
       </w:r>
       <w:r>
         <w:rPr>
           <w:b w:val="0"/>
+          <w:sz w:val="24"/>
+          <w:szCs w:val="24"/>
         </w:rPr>
         <w:t xml:space="preserve">   в </w:t>
       </w:r>
@@ -4154,6 +3060,8 @@
       <w:r>
         <w:rPr>
           <w:b w:val="0"/>
+          <w:sz w:val="24"/>
+          <w:szCs w:val="24"/>
         </w:rPr>
         <w:t>п</w:t>
       </w:r>
@@ -4161,6 +3069,8 @@
       <w:r>
         <w:rPr>
           <w:b w:val="0"/>
+          <w:sz w:val="24"/>
+          <w:szCs w:val="24"/>
         </w:rPr>
         <w:t>/</w:t>
       </w:r>
@@ -4168,6 +3078,8 @@
       <w:r>
         <w:rPr>
           <w:b w:val="0"/>
+          <w:sz w:val="24"/>
+          <w:szCs w:val="24"/>
         </w:rPr>
         <w:t>зр</w:t>
       </w:r>
@@ -4175,6 +3087,8 @@
       <w:r>
         <w:rPr>
           <w:b w:val="0"/>
+          <w:sz w:val="24"/>
+          <w:szCs w:val="24"/>
         </w:rPr>
         <w:t xml:space="preserve"> белок – </w:t>
       </w:r>
@@ -4182,6 +3096,8 @@
       <w:r>
         <w:rPr>
           <w:b w:val="0"/>
+          <w:sz w:val="24"/>
+          <w:szCs w:val="24"/>
         </w:rPr>
         <w:t>отр</w:t>
       </w:r>
@@ -4189,6 +3105,8 @@
       <w:r>
         <w:rPr>
           <w:b w:val="0"/>
+          <w:sz w:val="24"/>
+          <w:szCs w:val="24"/>
         </w:rPr>
         <w:t xml:space="preserve">  ацетон –</w:t>
       </w:r>
@@ -4196,6 +3114,8 @@
       <w:r>
         <w:rPr>
           <w:b w:val="0"/>
+          <w:sz w:val="24"/>
+          <w:szCs w:val="24"/>
         </w:rPr>
         <w:t>отр</w:t>
       </w:r>
@@ -4203,12 +3123,16 @@
       <w:r>
         <w:rPr>
           <w:b w:val="0"/>
+          <w:sz w:val="24"/>
+          <w:szCs w:val="24"/>
         </w:rPr>
         <w:t xml:space="preserve">; </w:t>
       </w:r>
       <w:r>
         <w:rPr>
           <w:b w:val="0"/>
+          <w:sz w:val="24"/>
+          <w:szCs w:val="24"/>
         </w:rPr>
         <w:t xml:space="preserve"> </w:t>
       </w:r>
@@ -4216,6 +3140,8 @@
       <w:r>
         <w:rPr>
           <w:b w:val="0"/>
+          <w:sz w:val="24"/>
+          <w:szCs w:val="24"/>
         </w:rPr>
         <w:t>эпит</w:t>
       </w:r>
@@ -4223,6 +3149,8 @@
       <w:r>
         <w:rPr>
           <w:b w:val="0"/>
+          <w:sz w:val="24"/>
+          <w:szCs w:val="24"/>
         </w:rPr>
         <w:t xml:space="preserve">. пл. - ; </w:t>
       </w:r>
@@ -4230,6 +3158,8 @@
       <w:r>
         <w:rPr>
           <w:b w:val="0"/>
+          <w:sz w:val="24"/>
+          <w:szCs w:val="24"/>
         </w:rPr>
         <w:t>эпит</w:t>
       </w:r>
@@ -4237,6 +3167,8 @@
       <w:r>
         <w:rPr>
           <w:b w:val="0"/>
+          <w:sz w:val="24"/>
+          <w:szCs w:val="24"/>
         </w:rPr>
         <w:t xml:space="preserve">. </w:t>
       </w:r>
@@ -4244,6 +3176,8 @@
       <w:r>
         <w:rPr>
           <w:b w:val="0"/>
+          <w:sz w:val="24"/>
+          <w:szCs w:val="24"/>
         </w:rPr>
         <w:t>перех</w:t>
       </w:r>
@@ -4251,12 +3185,16 @@
       <w:r>
         <w:rPr>
           <w:b w:val="0"/>
+          <w:sz w:val="24"/>
+          <w:szCs w:val="24"/>
         </w:rPr>
         <w:t xml:space="preserve">. - </w:t>
       </w:r>
       <w:r>
         <w:rPr>
           <w:b w:val="0"/>
+          <w:sz w:val="24"/>
+          <w:szCs w:val="24"/>
         </w:rPr>
         <w:t xml:space="preserve"> в п/</w:t>
       </w:r>
@@ -4264,6 +3202,8 @@
       <w:r>
         <w:rPr>
           <w:b w:val="0"/>
+          <w:sz w:val="24"/>
+          <w:szCs w:val="24"/>
         </w:rPr>
         <w:t>зр</w:t>
       </w:r>
@@ -4273,49 +3213,23 @@
       <w:pPr>
         <w:ind w:left="-567"/>
         <w:rPr>
-          <w:sz w:val="28"/>
-          <w:szCs w:val="20"/>
           <w:lang w:val="ru-RU"/>
         </w:rPr>
       </w:pPr>
       <w:r>
         <w:rPr>
-          <w:sz w:val="28"/>
-          <w:lang w:val="ru-RU"/>
-        </w:rPr>
-        <w:t>06</w:t>
-      </w:r>
-      <w:r>
-        <w:rPr>
-          <w:sz w:val="28"/>
-          <w:lang w:val="ru-RU"/>
-        </w:rPr>
-        <w:t>.</w:t>
-      </w:r>
-      <w:r>
-        <w:rPr>
-          <w:sz w:val="28"/>
-          <w:lang w:val="ru-RU"/>
-        </w:rPr>
-        <w:t>05.18</w:t>
-      </w:r>
-      <w:r>
-        <w:rPr>
-          <w:sz w:val="28"/>
-          <w:lang w:val="ru-RU"/>
-        </w:rPr>
-        <w:t xml:space="preserve"> Анализ мочи по </w:t>
-      </w:r>
-      <w:r>
-        <w:rPr>
-          <w:sz w:val="28"/>
+          <w:lang w:val="ru-RU"/>
+        </w:rPr>
+        <w:t xml:space="preserve">06.05.18 Анализ мочи по </w:t>
+      </w:r>
+      <w:r>
+        <w:rPr>
           <w:lang w:val="ru-RU"/>
         </w:rPr>
         <w:t>Нечипоренко</w:t>
       </w:r>
       <w:r>
         <w:rPr>
-          <w:sz w:val="28"/>
           <w:lang w:val="ru-RU"/>
         </w:rPr>
         <w:t xml:space="preserve"> </w:t>
@@ -4323,7 +3237,6 @@
       <w:proofErr w:type="spellStart"/>
       <w:r>
         <w:rPr>
-          <w:sz w:val="28"/>
           <w:lang w:val="ru-RU"/>
         </w:rPr>
         <w:t>лейк</w:t>
@@ -4331,29 +3244,13 @@
       <w:proofErr w:type="spellEnd"/>
       <w:r>
         <w:rPr>
-          <w:sz w:val="28"/>
-          <w:lang w:val="ru-RU"/>
-        </w:rPr>
-        <w:t xml:space="preserve"> -</w:t>
-      </w:r>
-      <w:r>
-        <w:rPr>
-          <w:sz w:val="28"/>
-          <w:lang w:val="ru-RU"/>
-        </w:rPr>
-        <w:t>1000</w:t>
-      </w:r>
-      <w:r>
-        <w:rPr>
-          <w:sz w:val="28"/>
-          <w:lang w:val="ru-RU"/>
-        </w:rPr>
-        <w:t xml:space="preserve">  </w:t>
+          <w:lang w:val="ru-RU"/>
+        </w:rPr>
+        <w:t xml:space="preserve"> -1000  </w:t>
       </w:r>
       <w:proofErr w:type="spellStart"/>
       <w:r>
         <w:rPr>
-          <w:sz w:val="28"/>
           <w:lang w:val="ru-RU"/>
         </w:rPr>
         <w:t>эритр</w:t>
@@ -4361,7 +3258,6 @@
       <w:proofErr w:type="spellEnd"/>
       <w:r>
         <w:rPr>
-          <w:sz w:val="28"/>
           <w:lang w:val="ru-RU"/>
         </w:rPr>
         <w:t xml:space="preserve"> -  белок – </w:t>
@@ -4369,7 +3265,6 @@
       <w:proofErr w:type="spellStart"/>
       <w:r>
         <w:rPr>
-          <w:sz w:val="28"/>
           <w:lang w:val="ru-RU"/>
         </w:rPr>
         <w:t>отр</w:t>
@@ -4380,49 +3275,23 @@
       <w:pPr>
         <w:ind w:left="-567"/>
         <w:rPr>
-          <w:sz w:val="28"/>
-          <w:szCs w:val="20"/>
           <w:lang w:val="ru-RU"/>
         </w:rPr>
       </w:pPr>
       <w:r>
         <w:rPr>
-          <w:sz w:val="28"/>
-          <w:lang w:val="ru-RU"/>
-        </w:rPr>
-        <w:t>07</w:t>
-      </w:r>
-      <w:r>
-        <w:rPr>
-          <w:sz w:val="28"/>
-          <w:lang w:val="ru-RU"/>
-        </w:rPr>
-        <w:t>.</w:t>
-      </w:r>
-      <w:r>
-        <w:rPr>
-          <w:sz w:val="28"/>
-          <w:lang w:val="ru-RU"/>
-        </w:rPr>
-        <w:t>05.18</w:t>
-      </w:r>
-      <w:r>
-        <w:rPr>
-          <w:sz w:val="28"/>
-          <w:lang w:val="ru-RU"/>
-        </w:rPr>
-        <w:t xml:space="preserve"> Анализ мочи по </w:t>
-      </w:r>
-      <w:r>
-        <w:rPr>
-          <w:sz w:val="28"/>
+          <w:lang w:val="ru-RU"/>
+        </w:rPr>
+        <w:t xml:space="preserve">07.05.18 Анализ мочи по </w:t>
+      </w:r>
+      <w:r>
+        <w:rPr>
           <w:lang w:val="ru-RU"/>
         </w:rPr>
         <w:t>Нечипоренко</w:t>
       </w:r>
       <w:r>
         <w:rPr>
-          <w:sz w:val="28"/>
           <w:lang w:val="ru-RU"/>
         </w:rPr>
         <w:t xml:space="preserve"> </w:t>
@@ -4430,7 +3299,6 @@
       <w:proofErr w:type="spellStart"/>
       <w:r>
         <w:rPr>
-          <w:sz w:val="28"/>
           <w:lang w:val="ru-RU"/>
         </w:rPr>
         <w:t>лейк</w:t>
@@ -4438,29 +3306,13 @@
       <w:proofErr w:type="spellEnd"/>
       <w:r>
         <w:rPr>
-          <w:sz w:val="28"/>
-          <w:lang w:val="ru-RU"/>
-        </w:rPr>
-        <w:t xml:space="preserve"> -</w:t>
-      </w:r>
-      <w:r>
-        <w:rPr>
-          <w:sz w:val="28"/>
-          <w:lang w:val="ru-RU"/>
-        </w:rPr>
-        <w:t>1000</w:t>
-      </w:r>
-      <w:r>
-        <w:rPr>
-          <w:sz w:val="28"/>
-          <w:lang w:val="ru-RU"/>
-        </w:rPr>
-        <w:t xml:space="preserve">  </w:t>
+          <w:lang w:val="ru-RU"/>
+        </w:rPr>
+        <w:t xml:space="preserve"> -1000  </w:t>
       </w:r>
       <w:proofErr w:type="spellStart"/>
       <w:r>
         <w:rPr>
-          <w:sz w:val="28"/>
           <w:lang w:val="ru-RU"/>
         </w:rPr>
         <w:t>эритр</w:t>
@@ -4468,7 +3320,6 @@
       <w:proofErr w:type="spellEnd"/>
       <w:r>
         <w:rPr>
-          <w:sz w:val="28"/>
           <w:lang w:val="ru-RU"/>
         </w:rPr>
         <w:t xml:space="preserve"> -  белок – </w:t>
@@ -4476,7 +3327,6 @@
       <w:proofErr w:type="spellStart"/>
       <w:r>
         <w:rPr>
-          <w:sz w:val="28"/>
           <w:lang w:val="ru-RU"/>
         </w:rPr>
         <w:t>отр</w:t>
@@ -4487,42 +3337,35 @@
       <w:pPr>
         <w:ind w:left="-567"/>
         <w:rPr>
-          <w:sz w:val="28"/>
-          <w:szCs w:val="20"/>
           <w:lang w:val="ru-RU"/>
         </w:rPr>
       </w:pPr>
       <w:r>
         <w:rPr>
-          <w:sz w:val="28"/>
           <w:lang w:val="ru-RU"/>
         </w:rPr>
         <w:t>06</w:t>
       </w:r>
       <w:r>
         <w:rPr>
-          <w:sz w:val="28"/>
           <w:lang w:val="ru-RU"/>
         </w:rPr>
         <w:t>.</w:t>
       </w:r>
       <w:r>
         <w:rPr>
-          <w:sz w:val="28"/>
           <w:lang w:val="ru-RU"/>
         </w:rPr>
         <w:t>05.18</w:t>
       </w:r>
       <w:r>
         <w:rPr>
-          <w:sz w:val="28"/>
           <w:lang w:val="ru-RU"/>
         </w:rPr>
         <w:t xml:space="preserve"> </w:t>
       </w:r>
       <w:r>
         <w:rPr>
-          <w:sz w:val="28"/>
           <w:lang w:val="ru-RU"/>
         </w:rPr>
         <w:t xml:space="preserve">Суточная </w:t>
@@ -4530,7 +3373,6 @@
       <w:proofErr w:type="spellStart"/>
       <w:r>
         <w:rPr>
-          <w:sz w:val="28"/>
           <w:lang w:val="ru-RU"/>
         </w:rPr>
         <w:t>глюкозурия</w:t>
@@ -4538,28 +3380,24 @@
       <w:proofErr w:type="spellEnd"/>
       <w:r>
         <w:rPr>
-          <w:sz w:val="28"/>
           <w:lang w:val="ru-RU"/>
         </w:rPr>
         <w:t xml:space="preserve"> – </w:t>
       </w:r>
       <w:r>
         <w:rPr>
-          <w:sz w:val="28"/>
           <w:lang w:val="ru-RU"/>
         </w:rPr>
         <w:t>1,3</w:t>
       </w:r>
       <w:r>
         <w:rPr>
-          <w:sz w:val="28"/>
           <w:lang w:val="ru-RU"/>
         </w:rPr>
         <w:t xml:space="preserve"> %</w:t>
       </w:r>
       <w:r>
         <w:rPr>
-          <w:sz w:val="28"/>
           <w:lang w:val="ru-RU"/>
         </w:rPr>
         <w:t xml:space="preserve">;   Суточная протеинурия –  </w:t>
@@ -4567,7 +3405,6 @@
       <w:proofErr w:type="spellStart"/>
       <w:r>
         <w:rPr>
-          <w:sz w:val="28"/>
           <w:lang w:val="ru-RU"/>
         </w:rPr>
         <w:t>отр</w:t>
@@ -4578,36 +3415,80 @@
       <w:pPr>
         <w:pStyle w:val="5"/>
         <w:ind w:left="-567"/>
+        <w:rPr>
+          <w:sz w:val="24"/>
+          <w:szCs w:val="24"/>
+        </w:rPr>
       </w:pPr>
       <w:r>
+        <w:rPr>
+          <w:sz w:val="24"/>
+          <w:szCs w:val="24"/>
+        </w:rPr>
         <w:t>08</w:t>
       </w:r>
       <w:r>
+        <w:rPr>
+          <w:sz w:val="24"/>
+          <w:szCs w:val="24"/>
+        </w:rPr>
         <w:t>.</w:t>
       </w:r>
       <w:r>
+        <w:rPr>
+          <w:sz w:val="24"/>
+          <w:szCs w:val="24"/>
+        </w:rPr>
         <w:t>05.18</w:t>
       </w:r>
       <w:r>
+        <w:rPr>
+          <w:sz w:val="24"/>
+          <w:szCs w:val="24"/>
+        </w:rPr>
         <w:t xml:space="preserve"> </w:t>
       </w:r>
       <w:r>
+        <w:rPr>
+          <w:sz w:val="24"/>
+          <w:szCs w:val="24"/>
+        </w:rPr>
         <w:t xml:space="preserve">Микроальбуминурия </w:t>
       </w:r>
       <w:r>
+        <w:rPr>
+          <w:sz w:val="24"/>
+          <w:szCs w:val="24"/>
+        </w:rPr>
         <w:t>–</w:t>
       </w:r>
       <w:r>
+        <w:rPr>
+          <w:sz w:val="24"/>
+          <w:szCs w:val="24"/>
+        </w:rPr>
         <w:t xml:space="preserve"> </w:t>
       </w:r>
       <w:r>
+        <w:rPr>
+          <w:sz w:val="24"/>
+          <w:szCs w:val="24"/>
+        </w:rPr>
         <w:t>25,3</w:t>
       </w:r>
       <w:r>
+        <w:rPr>
+          <w:sz w:val="24"/>
+          <w:szCs w:val="24"/>
+        </w:rPr>
         <w:t>мг/</w:t>
       </w:r>
       <w:proofErr w:type="spellStart"/>
       <w:r>
+        <w:rPr>
+          <w:sz w:val="24"/>
+          <w:szCs w:val="24"/>
+        </w:rPr>
         <w:t>сут</w:t>
       </w:r>
       <w:proofErr w:type="spellEnd"/>
@@ -4641,15 +3522,11 @@
           <w:p>
             <w:pPr>
               <w:rPr>
-                <w:sz w:val="28"/>
-                <w:szCs w:val="28"/>
                 <w:lang w:val="ru-RU"/>
               </w:rPr>
             </w:pPr>
             <w:r>
               <w:rPr>
-                <w:sz w:val="28"/>
-                <w:szCs w:val="28"/>
                 <w:lang w:val="ru-RU"/>
               </w:rPr>
               <w:t xml:space="preserve">Гликемический </w:t>
@@ -4658,15 +3535,11 @@
           <w:p>
             <w:pPr>
               <w:rPr>
-                <w:sz w:val="28"/>
-                <w:szCs w:val="28"/>
                 <w:lang w:val="ru-RU"/>
               </w:rPr>
             </w:pPr>
             <w:r>
               <w:rPr>
-                <w:sz w:val="28"/>
-                <w:szCs w:val="28"/>
                 <w:lang w:val="ru-RU"/>
               </w:rPr>
               <w:t>профиль</w:t>
@@ -4680,15 +3553,11 @@
           <w:p>
             <w:pPr>
               <w:rPr>
-                <w:sz w:val="28"/>
-                <w:szCs w:val="28"/>
                 <w:lang w:val="ru-RU"/>
               </w:rPr>
             </w:pPr>
             <w:r>
               <w:rPr>
-                <w:sz w:val="28"/>
-                <w:szCs w:val="28"/>
                 <w:lang w:val="ru-RU"/>
               </w:rPr>
               <w:t>8.00</w:t>
@@ -4702,15 +3571,11 @@
           <w:p>
             <w:pPr>
               <w:rPr>
-                <w:sz w:val="28"/>
-                <w:szCs w:val="28"/>
                 <w:lang w:val="ru-RU"/>
               </w:rPr>
             </w:pPr>
             <w:r>
               <w:rPr>
-                <w:sz w:val="28"/>
-                <w:szCs w:val="28"/>
                 <w:lang w:val="ru-RU"/>
               </w:rPr>
               <w:t>11.00</w:t>
@@ -4724,15 +3589,11 @@
           <w:p>
             <w:pPr>
               <w:rPr>
-                <w:sz w:val="28"/>
-                <w:szCs w:val="28"/>
                 <w:lang w:val="ru-RU"/>
               </w:rPr>
             </w:pPr>
             <w:r>
               <w:rPr>
-                <w:sz w:val="28"/>
-                <w:szCs w:val="28"/>
                 <w:lang w:val="ru-RU"/>
               </w:rPr>
               <w:t>16.00</w:t>
@@ -4746,15 +3607,11 @@
           <w:p>
             <w:pPr>
               <w:rPr>
-                <w:sz w:val="28"/>
-                <w:szCs w:val="28"/>
                 <w:lang w:val="ru-RU"/>
               </w:rPr>
             </w:pPr>
             <w:r>
               <w:rPr>
-                <w:sz w:val="28"/>
-                <w:szCs w:val="28"/>
                 <w:lang w:val="ru-RU"/>
               </w:rPr>
               <w:t>20.00</w:t>
@@ -4768,15 +3625,11 @@
           <w:p>
             <w:pPr>
               <w:rPr>
-                <w:sz w:val="28"/>
-                <w:szCs w:val="28"/>
                 <w:lang w:val="ru-RU"/>
               </w:rPr>
             </w:pPr>
             <w:r>
               <w:rPr>
-                <w:sz w:val="28"/>
-                <w:szCs w:val="28"/>
                 <w:lang w:val="ru-RU"/>
               </w:rPr>
               <w:t>22.00</w:t>
@@ -4792,15 +3645,11 @@
           <w:p>
             <w:pPr>
               <w:rPr>
-                <w:sz w:val="28"/>
-                <w:szCs w:val="28"/>
                 <w:lang w:val="ru-RU"/>
               </w:rPr>
             </w:pPr>
             <w:r>
               <w:rPr>
-                <w:sz w:val="28"/>
-                <w:szCs w:val="28"/>
                 <w:lang w:val="ru-RU"/>
               </w:rPr>
               <w:t>05.06</w:t>
@@ -4814,15 +3663,11 @@
           <w:p>
             <w:pPr>
               <w:rPr>
-                <w:sz w:val="28"/>
-                <w:szCs w:val="28"/>
                 <w:lang w:val="ru-RU"/>
               </w:rPr>
             </w:pPr>
             <w:r>
               <w:rPr>
-                <w:sz w:val="28"/>
-                <w:szCs w:val="28"/>
                 <w:lang w:val="ru-RU"/>
               </w:rPr>
               <w:t>9,9</w:t>
@@ -4836,15 +3681,11 @@
           <w:p>
             <w:pPr>
               <w:rPr>
-                <w:sz w:val="28"/>
-                <w:szCs w:val="28"/>
                 <w:lang w:val="ru-RU"/>
               </w:rPr>
             </w:pPr>
             <w:r>
               <w:rPr>
-                <w:sz w:val="28"/>
-                <w:szCs w:val="28"/>
                 <w:lang w:val="ru-RU"/>
               </w:rPr>
               <w:t>6,5</w:t>
@@ -4858,15 +3699,11 @@
           <w:p>
             <w:pPr>
               <w:rPr>
-                <w:sz w:val="28"/>
-                <w:szCs w:val="28"/>
                 <w:lang w:val="ru-RU"/>
               </w:rPr>
             </w:pPr>
             <w:r>
               <w:rPr>
-                <w:sz w:val="28"/>
-                <w:szCs w:val="28"/>
                 <w:lang w:val="ru-RU"/>
               </w:rPr>
               <w:t>10,1</w:t>
@@ -4880,15 +3717,11 @@
           <w:p>
             <w:pPr>
               <w:rPr>
-                <w:sz w:val="28"/>
-                <w:szCs w:val="28"/>
                 <w:lang w:val="ru-RU"/>
               </w:rPr>
             </w:pPr>
             <w:r>
               <w:rPr>
-                <w:sz w:val="28"/>
-                <w:szCs w:val="28"/>
                 <w:lang w:val="ru-RU"/>
               </w:rPr>
               <w:t>5,1</w:t>
@@ -4902,8 +3735,6 @@
           <w:p>
             <w:pPr>
               <w:rPr>
-                <w:sz w:val="28"/>
-                <w:szCs w:val="28"/>
                 <w:lang w:val="ru-RU"/>
               </w:rPr>
             </w:pPr>
@@ -4918,15 +3749,11 @@
           <w:p>
             <w:pPr>
               <w:rPr>
-                <w:sz w:val="28"/>
-                <w:szCs w:val="28"/>
                 <w:lang w:val="ru-RU"/>
               </w:rPr>
             </w:pPr>
             <w:r>
               <w:rPr>
-                <w:sz w:val="28"/>
-                <w:szCs w:val="28"/>
                 <w:lang w:val="ru-RU"/>
               </w:rPr>
               <w:t>07.06</w:t>
@@ -4940,15 +3767,11 @@
           <w:p>
             <w:pPr>
               <w:rPr>
-                <w:sz w:val="28"/>
-                <w:szCs w:val="28"/>
                 <w:lang w:val="ru-RU"/>
               </w:rPr>
             </w:pPr>
             <w:r>
               <w:rPr>
-                <w:sz w:val="28"/>
-                <w:szCs w:val="28"/>
                 <w:lang w:val="ru-RU"/>
               </w:rPr>
               <w:t>11,7</w:t>
@@ -4962,15 +3785,11 @@
           <w:p>
             <w:pPr>
               <w:rPr>
-                <w:sz w:val="28"/>
-                <w:szCs w:val="28"/>
                 <w:lang w:val="ru-RU"/>
               </w:rPr>
             </w:pPr>
             <w:r>
               <w:rPr>
-                <w:sz w:val="28"/>
-                <w:szCs w:val="28"/>
                 <w:lang w:val="ru-RU"/>
               </w:rPr>
               <w:t>2,8</w:t>
@@ -4984,15 +3803,11 @@
           <w:p>
             <w:pPr>
               <w:rPr>
-                <w:sz w:val="28"/>
-                <w:szCs w:val="28"/>
                 <w:lang w:val="ru-RU"/>
               </w:rPr>
             </w:pPr>
             <w:r>
               <w:rPr>
-                <w:sz w:val="28"/>
-                <w:szCs w:val="28"/>
                 <w:lang w:val="ru-RU"/>
               </w:rPr>
               <w:t>8,6</w:t>
@@ -5006,15 +3821,11 @@
           <w:p>
             <w:pPr>
               <w:rPr>
-                <w:sz w:val="28"/>
-                <w:szCs w:val="28"/>
                 <w:lang w:val="ru-RU"/>
               </w:rPr>
             </w:pPr>
             <w:r>
               <w:rPr>
-                <w:sz w:val="28"/>
-                <w:szCs w:val="28"/>
                 <w:lang w:val="ru-RU"/>
               </w:rPr>
               <w:t>5,2</w:t>
@@ -5028,8 +3839,6 @@
           <w:p>
             <w:pPr>
               <w:rPr>
-                <w:sz w:val="28"/>
-                <w:szCs w:val="28"/>
                 <w:lang w:val="ru-RU"/>
               </w:rPr>
             </w:pPr>
@@ -5044,15 +3853,11 @@
           <w:p>
             <w:pPr>
               <w:rPr>
-                <w:sz w:val="28"/>
-                <w:szCs w:val="28"/>
                 <w:lang w:val="ru-RU"/>
               </w:rPr>
             </w:pPr>
             <w:r>
               <w:rPr>
-                <w:sz w:val="28"/>
-                <w:szCs w:val="28"/>
                 <w:lang w:val="ru-RU"/>
               </w:rPr>
               <w:t>08.06</w:t>
@@ -5066,15 +3871,11 @@
           <w:p>
             <w:pPr>
               <w:rPr>
-                <w:sz w:val="28"/>
-                <w:szCs w:val="28"/>
                 <w:lang w:val="ru-RU"/>
               </w:rPr>
             </w:pPr>
             <w:r>
               <w:rPr>
-                <w:sz w:val="28"/>
-                <w:szCs w:val="28"/>
                 <w:lang w:val="ru-RU"/>
               </w:rPr>
               <w:t>9,5</w:t>
@@ -5088,8 +3889,6 @@
           <w:p>
             <w:pPr>
               <w:rPr>
-                <w:sz w:val="28"/>
-                <w:szCs w:val="28"/>
                 <w:lang w:val="ru-RU"/>
               </w:rPr>
             </w:pPr>
@@ -5102,8 +3901,6 @@
           <w:p>
             <w:pPr>
               <w:rPr>
-                <w:sz w:val="28"/>
-                <w:szCs w:val="28"/>
                 <w:lang w:val="ru-RU"/>
               </w:rPr>
             </w:pPr>
@@ -5116,8 +3913,6 @@
           <w:p>
             <w:pPr>
               <w:rPr>
-                <w:sz w:val="28"/>
-                <w:szCs w:val="28"/>
                 <w:lang w:val="ru-RU"/>
               </w:rPr>
             </w:pPr>
@@ -5130,8 +3925,6 @@
           <w:p>
             <w:pPr>
               <w:rPr>
-                <w:sz w:val="28"/>
-                <w:szCs w:val="28"/>
                 <w:lang w:val="ru-RU"/>
               </w:rPr>
             </w:pPr>
@@ -5146,15 +3939,11 @@
           <w:p>
             <w:pPr>
               <w:rPr>
-                <w:sz w:val="28"/>
-                <w:szCs w:val="28"/>
                 <w:lang w:val="ru-RU"/>
               </w:rPr>
             </w:pPr>
             <w:r>
               <w:rPr>
-                <w:sz w:val="28"/>
-                <w:szCs w:val="28"/>
                 <w:lang w:val="ru-RU"/>
               </w:rPr>
               <w:t>09.06</w:t>
@@ -5168,15 +3957,11 @@
           <w:p>
             <w:pPr>
               <w:rPr>
-                <w:sz w:val="28"/>
-                <w:szCs w:val="28"/>
                 <w:lang w:val="ru-RU"/>
               </w:rPr>
             </w:pPr>
             <w:r>
               <w:rPr>
-                <w:sz w:val="28"/>
-                <w:szCs w:val="28"/>
                 <w:lang w:val="ru-RU"/>
               </w:rPr>
               <w:t>6,8</w:t>
@@ -5190,15 +3975,11 @@
           <w:p>
             <w:pPr>
               <w:rPr>
-                <w:sz w:val="28"/>
-                <w:szCs w:val="28"/>
                 <w:lang w:val="ru-RU"/>
               </w:rPr>
             </w:pPr>
             <w:r>
               <w:rPr>
-                <w:sz w:val="28"/>
-                <w:szCs w:val="28"/>
                 <w:lang w:val="ru-RU"/>
               </w:rPr>
               <w:t>8,2</w:t>
@@ -5212,15 +3993,11 @@
           <w:p>
             <w:pPr>
               <w:rPr>
-                <w:sz w:val="28"/>
-                <w:szCs w:val="28"/>
                 <w:lang w:val="ru-RU"/>
               </w:rPr>
             </w:pPr>
             <w:r>
               <w:rPr>
-                <w:sz w:val="28"/>
-                <w:szCs w:val="28"/>
                 <w:lang w:val="ru-RU"/>
               </w:rPr>
               <w:t>2,8</w:t>
@@ -5234,15 +4011,11 @@
           <w:p>
             <w:pPr>
               <w:rPr>
-                <w:sz w:val="28"/>
-                <w:szCs w:val="28"/>
                 <w:lang w:val="ru-RU"/>
               </w:rPr>
             </w:pPr>
             <w:r>
               <w:rPr>
-                <w:sz w:val="28"/>
-                <w:szCs w:val="28"/>
                 <w:lang w:val="ru-RU"/>
               </w:rPr>
               <w:t>4,0</w:t>
@@ -5256,8 +4029,6 @@
           <w:p>
             <w:pPr>
               <w:rPr>
-                <w:sz w:val="28"/>
-                <w:szCs w:val="28"/>
                 <w:lang w:val="ru-RU"/>
               </w:rPr>
             </w:pPr>
@@ -5272,8 +4043,36 @@
           <w:p>
             <w:pPr>
               <w:rPr>
-                <w:sz w:val="28"/>
-                <w:szCs w:val="28"/>
+                <w:lang w:val="ru-RU"/>
+              </w:rPr>
+            </w:pPr>
+            <w:r>
+              <w:rPr>
+                <w:lang w:val="ru-RU"/>
+              </w:rPr>
+              <w:t>13.06</w:t>
+            </w:r>
+          </w:p>
+        </w:tc>
+        <w:tc>
+          <w:tcPr>
+            <w:tcW w:w="992" w:type="dxa"/>
+          </w:tcPr>
+          <w:p>
+            <w:pPr>
+              <w:rPr>
+                <w:lang w:val="ru-RU"/>
+              </w:rPr>
+            </w:pPr>
+          </w:p>
+        </w:tc>
+        <w:tc>
+          <w:tcPr>
+            <w:tcW w:w="993" w:type="dxa"/>
+          </w:tcPr>
+          <w:p>
+            <w:pPr>
+              <w:rPr>
                 <w:lang w:val="ru-RU"/>
               </w:rPr>
             </w:pPr>
@@ -5286,22 +4085,6 @@
           <w:p>
             <w:pPr>
               <w:rPr>
-                <w:sz w:val="28"/>
-                <w:szCs w:val="28"/>
-                <w:lang w:val="ru-RU"/>
-              </w:rPr>
-            </w:pPr>
-          </w:p>
-        </w:tc>
-        <w:tc>
-          <w:tcPr>
-            <w:tcW w:w="993" w:type="dxa"/>
-          </w:tcPr>
-          <w:p>
-            <w:pPr>
-              <w:rPr>
-                <w:sz w:val="28"/>
-                <w:szCs w:val="28"/>
                 <w:lang w:val="ru-RU"/>
               </w:rPr>
             </w:pPr>
@@ -5314,8 +4097,6 @@
           <w:p>
             <w:pPr>
               <w:rPr>
-                <w:sz w:val="28"/>
-                <w:szCs w:val="28"/>
                 <w:lang w:val="ru-RU"/>
               </w:rPr>
             </w:pPr>
@@ -5328,22 +4109,6 @@
           <w:p>
             <w:pPr>
               <w:rPr>
-                <w:sz w:val="28"/>
-                <w:szCs w:val="28"/>
-                <w:lang w:val="ru-RU"/>
-              </w:rPr>
-            </w:pPr>
-          </w:p>
-        </w:tc>
-        <w:tc>
-          <w:tcPr>
-            <w:tcW w:w="992" w:type="dxa"/>
-          </w:tcPr>
-          <w:p>
-            <w:pPr>
-              <w:rPr>
-                <w:sz w:val="28"/>
-                <w:szCs w:val="28"/>
                 <w:lang w:val="ru-RU"/>
               </w:rPr>
             </w:pPr>
@@ -5358,8 +4123,6 @@
           <w:p>
             <w:pPr>
               <w:rPr>
-                <w:sz w:val="28"/>
-                <w:szCs w:val="28"/>
                 <w:lang w:val="ru-RU"/>
               </w:rPr>
             </w:pPr>
@@ -5372,8 +4135,6 @@
           <w:p>
             <w:pPr>
               <w:rPr>
-                <w:sz w:val="28"/>
-                <w:szCs w:val="28"/>
                 <w:lang w:val="ru-RU"/>
               </w:rPr>
             </w:pPr>
@@ -5386,8 +4147,6 @@
           <w:p>
             <w:pPr>
               <w:rPr>
-                <w:sz w:val="28"/>
-                <w:szCs w:val="28"/>
                 <w:lang w:val="ru-RU"/>
               </w:rPr>
             </w:pPr>
@@ -5400,8 +4159,6 @@
           <w:p>
             <w:pPr>
               <w:rPr>
-                <w:sz w:val="28"/>
-                <w:szCs w:val="28"/>
                 <w:lang w:val="ru-RU"/>
               </w:rPr>
             </w:pPr>
@@ -5414,8 +4171,6 @@
           <w:p>
             <w:pPr>
               <w:rPr>
-                <w:sz w:val="28"/>
-                <w:szCs w:val="28"/>
                 <w:lang w:val="ru-RU"/>
               </w:rPr>
             </w:pPr>
@@ -5428,8 +4183,6 @@
           <w:p>
             <w:pPr>
               <w:rPr>
-                <w:sz w:val="28"/>
-                <w:szCs w:val="28"/>
                 <w:lang w:val="ru-RU"/>
               </w:rPr>
             </w:pPr>
@@ -5440,63 +4193,6 @@
     <w:p>
       <w:pPr>
         <w:ind w:left="-567"/>
-        <w:jc w:val="both"/>
-        <w:rPr>
-          <w:sz w:val="28"/>
-          <w:szCs w:val="20"/>
-        </w:rPr>
-      </w:pPr>
-      <w:r>
-        <w:rPr>
-          <w:sz w:val="28"/>
-          <w:highlight w:val="yellow"/>
-          <w:u w:val="single"/>
-        </w:rPr>
-        <w:t>Невропатолог</w:t>
-      </w:r>
-      <w:r>
-        <w:rPr>
-          <w:sz w:val="28"/>
-        </w:rPr>
-        <w:t xml:space="preserve">: </w:t>
-      </w:r>
-      <w:sdt>
-        <w:sdtPr>
-          <w:rPr>
-            <w:sz w:val="28"/>
-          </w:rPr>
-          <w:id w:val="-1949923650"/>
-          <w:placeholder>
-            <w:docPart w:val="DefaultPlaceholder_1082065159"/>
-          </w:placeholder>
-          <w:comboBox>
-            <w:listItem w:value="Выберите элемент."/>
-            <w:listItem w:displayText="На момент осмотра патологи со стороны ЦНС и ПНС нет." w:value="На момент осмотра патологи со стороны ЦНС и ПНС нет."/>
-            <w:listItem w:displayText=" " w:value="  "/>
-          </w:comboBox>
-        </w:sdtPr>
-        <w:sdtEndPr/>
-        <w:sdtContent>
-          <w:r>
-            <w:rPr>
-              <w:sz w:val="28"/>
-            </w:rPr>
-            <w:t xml:space="preserve"> </w:t>
-          </w:r>
-        </w:sdtContent>
-      </w:sdt>
-      <w:r>
-        <w:rPr>
-          <w:sz w:val="28"/>
-        </w:rPr>
-        <w:t xml:space="preserve"> </w:t>
-      </w:r>
-      <w:bookmarkStart w:id="4" w:name="_GoBack"/>
-      <w:bookmarkEnd w:id="4"/>
-    </w:p>
-    <w:p>
-      <w:pPr>
-        <w:ind w:left="-567"/>
       </w:pPr>
       <w:r>
         <w:rPr>
@@ -5539,15 +4235,12 @@
         <w:ind w:left="-567"/>
         <w:jc w:val="both"/>
         <w:rPr>
-          <w:sz w:val="28"/>
-          <w:szCs w:val="20"/>
           <w:lang w:val="ru-RU"/>
         </w:rPr>
       </w:pPr>
       <w:sdt>
         <w:sdtPr>
           <w:rPr>
-            <w:sz w:val="28"/>
             <w:lang w:val="ru-RU"/>
           </w:rPr>
           <w:id w:val="1272982356"/>
@@ -5565,7 +4258,6 @@
         <w:sdtContent>
           <w:r>
             <w:rPr>
-              <w:sz w:val="28"/>
               <w:lang w:val="ru-RU"/>
             </w:rPr>
             <w:t>Оптические среды прозрачны.</w:t>
@@ -5574,7 +4266,6 @@
       </w:sdt>
       <w:r>
         <w:rPr>
-          <w:sz w:val="28"/>
           <w:lang w:val="ru-RU"/>
         </w:rPr>
         <w:t xml:space="preserve"> Гл. дно: ДЗН бледно-розовые. Границы четкие</w:t>
@@ -5582,7 +4273,6 @@
       <w:proofErr w:type="gramStart"/>
       <w:r>
         <w:rPr>
-          <w:sz w:val="28"/>
           <w:lang w:val="ru-RU"/>
         </w:rPr>
         <w:t>.</w:t>
@@ -5590,14 +4280,12 @@
       <w:proofErr w:type="gramEnd"/>
       <w:r>
         <w:rPr>
-          <w:sz w:val="28"/>
           <w:lang w:val="ru-RU"/>
         </w:rPr>
         <w:t xml:space="preserve"> </w:t>
       </w:r>
       <w:r>
         <w:rPr>
-          <w:sz w:val="28"/>
           <w:lang w:val="ru-RU"/>
         </w:rPr>
         <w:t xml:space="preserve"> </w:t>
@@ -5605,7 +4293,6 @@
       <w:proofErr w:type="gramStart"/>
       <w:r>
         <w:rPr>
-          <w:sz w:val="28"/>
           <w:lang w:val="ru-RU"/>
         </w:rPr>
         <w:t>а</w:t>
@@ -5613,7 +4300,6 @@
       <w:proofErr w:type="gramEnd"/>
       <w:r>
         <w:rPr>
-          <w:sz w:val="28"/>
           <w:lang w:val="ru-RU"/>
         </w:rPr>
         <w:t xml:space="preserve">ртерии  умеренно сужены, с-м </w:t>
@@ -5621,7 +4307,6 @@
       <w:proofErr w:type="spellStart"/>
       <w:r>
         <w:rPr>
-          <w:sz w:val="28"/>
           <w:lang w:val="ru-RU"/>
         </w:rPr>
         <w:t>Салюс</w:t>
@@ -5629,7 +4314,6 @@
       <w:proofErr w:type="spellEnd"/>
       <w:r>
         <w:rPr>
-          <w:sz w:val="28"/>
           <w:lang w:val="ru-RU"/>
         </w:rPr>
         <w:t xml:space="preserve"> 1. В </w:t>
@@ -5637,7 +4321,6 @@
       <w:proofErr w:type="spellStart"/>
       <w:r>
         <w:rPr>
-          <w:sz w:val="28"/>
           <w:lang w:val="ru-RU"/>
         </w:rPr>
         <w:t>макулярной</w:t>
@@ -5645,30 +4328,24 @@
       <w:proofErr w:type="spellEnd"/>
       <w:r>
         <w:rPr>
-          <w:sz w:val="28"/>
           <w:lang w:val="ru-RU"/>
         </w:rPr>
         <w:t xml:space="preserve"> области без особенностей. </w:t>
       </w:r>
       <w:r>
         <w:rPr>
-          <w:sz w:val="28"/>
           <w:lang w:val="ru-RU"/>
         </w:rPr>
         <w:t xml:space="preserve">Д-з: </w:t>
       </w:r>
-      <w:proofErr w:type="spellStart"/>
-      <w:r>
-        <w:rPr>
-          <w:sz w:val="28"/>
-          <w:lang w:val="ru-RU"/>
-        </w:rPr>
-        <w:t>Переферическая</w:t>
-      </w:r>
-      <w:proofErr w:type="spellEnd"/>
-      <w:r>
-        <w:rPr>
-          <w:sz w:val="28"/>
+      <w:r>
+        <w:rPr>
+          <w:lang w:val="ru-RU"/>
+        </w:rPr>
+        <w:t>Периферическая</w:t>
+      </w:r>
+      <w:r>
+        <w:rPr>
           <w:lang w:val="ru-RU"/>
         </w:rPr>
         <w:t xml:space="preserve"> хориоретинальная дистрофия ОИ. </w:t>
@@ -5679,14 +4356,11 @@
         <w:ind w:left="-567"/>
         <w:jc w:val="both"/>
         <w:rPr>
-          <w:sz w:val="28"/>
-          <w:szCs w:val="20"/>
           <w:lang w:val="ru-RU"/>
         </w:rPr>
       </w:pPr>
       <w:r>
         <w:rPr>
-          <w:sz w:val="28"/>
           <w:u w:val="single"/>
           <w:lang w:val="ru-RU"/>
         </w:rPr>
@@ -5694,7 +4368,6 @@
       </w:r>
       <w:r>
         <w:rPr>
-          <w:sz w:val="28"/>
           <w:u w:val="single"/>
           <w:lang w:val="ru-RU"/>
         </w:rPr>
@@ -5702,35 +4375,30 @@
       </w:r>
       <w:r>
         <w:rPr>
-          <w:sz w:val="28"/>
           <w:lang w:val="ru-RU"/>
         </w:rPr>
         <w:t>:</w:t>
       </w:r>
       <w:r>
         <w:rPr>
-          <w:sz w:val="28"/>
           <w:lang w:val="ru-RU"/>
         </w:rPr>
         <w:t xml:space="preserve"> </w:t>
       </w:r>
       <w:r>
         <w:rPr>
-          <w:sz w:val="28"/>
           <w:lang w:val="ru-RU"/>
         </w:rPr>
         <w:t>ЧСС -</w:t>
       </w:r>
       <w:r>
         <w:rPr>
-          <w:sz w:val="28"/>
           <w:lang w:val="ru-RU"/>
         </w:rPr>
         <w:t>75</w:t>
       </w:r>
       <w:r>
         <w:rPr>
-          <w:sz w:val="28"/>
           <w:lang w:val="ru-RU"/>
         </w:rPr>
         <w:t xml:space="preserve"> уд/мин. Вольтаж </w:t>
@@ -5738,7 +4406,6 @@
       <w:sdt>
         <w:sdtPr>
           <w:rPr>
-            <w:sz w:val="28"/>
             <w:lang w:val="ru-RU"/>
           </w:rPr>
           <w:id w:val="-1300382127"/>
@@ -5756,7 +4423,6 @@
         <w:sdtContent>
           <w:r>
             <w:rPr>
-              <w:sz w:val="28"/>
               <w:lang w:val="ru-RU"/>
             </w:rPr>
             <w:t>сохранен.</w:t>
@@ -5765,14 +4431,12 @@
       </w:sdt>
       <w:r>
         <w:rPr>
-          <w:sz w:val="28"/>
           <w:lang w:val="ru-RU"/>
         </w:rPr>
         <w:t xml:space="preserve">  Ритм синусовый</w:t>
       </w:r>
       <w:r>
         <w:rPr>
-          <w:sz w:val="28"/>
           <w:lang w:val="ru-RU"/>
         </w:rPr>
         <w:t>. Эл</w:t>
@@ -5780,7 +4444,6 @@
       <w:proofErr w:type="gramStart"/>
       <w:r>
         <w:rPr>
-          <w:sz w:val="28"/>
           <w:lang w:val="ru-RU"/>
         </w:rPr>
         <w:t>.</w:t>
@@ -5788,7 +4451,6 @@
       <w:proofErr w:type="gramEnd"/>
       <w:r>
         <w:rPr>
-          <w:sz w:val="28"/>
           <w:lang w:val="ru-RU"/>
         </w:rPr>
         <w:t xml:space="preserve"> </w:t>
@@ -5796,7 +4458,6 @@
       <w:proofErr w:type="gramStart"/>
       <w:r>
         <w:rPr>
-          <w:sz w:val="28"/>
           <w:lang w:val="ru-RU"/>
         </w:rPr>
         <w:t>о</w:t>
@@ -5804,21 +4465,18 @@
       <w:proofErr w:type="gramEnd"/>
       <w:r>
         <w:rPr>
-          <w:sz w:val="28"/>
           <w:lang w:val="ru-RU"/>
         </w:rPr>
         <w:t xml:space="preserve">сь </w:t>
       </w:r>
       <w:r>
         <w:rPr>
-          <w:sz w:val="28"/>
           <w:lang w:val="ru-RU"/>
         </w:rPr>
         <w:t>не</w:t>
       </w:r>
       <w:r>
         <w:rPr>
-          <w:sz w:val="28"/>
           <w:lang w:val="ru-RU"/>
         </w:rPr>
         <w:t xml:space="preserve"> отклонена.  Гипертрофия левого желудочка. </w:t>
@@ -5829,14 +4487,11 @@
         <w:ind w:left="-567"/>
         <w:jc w:val="both"/>
         <w:rPr>
-          <w:sz w:val="28"/>
-          <w:szCs w:val="20"/>
           <w:lang w:val="ru-RU"/>
         </w:rPr>
       </w:pPr>
       <w:r>
         <w:rPr>
-          <w:sz w:val="28"/>
           <w:u w:val="single"/>
           <w:lang w:val="ru-RU"/>
         </w:rPr>
@@ -5844,7 +4499,6 @@
       </w:r>
       <w:r>
         <w:rPr>
-          <w:sz w:val="28"/>
           <w:u w:val="single"/>
           <w:lang w:val="ru-RU"/>
         </w:rPr>
@@ -5852,14 +4506,12 @@
       </w:r>
       <w:r>
         <w:rPr>
-          <w:sz w:val="28"/>
           <w:lang w:val="ru-RU"/>
         </w:rPr>
         <w:t xml:space="preserve">: </w:t>
       </w:r>
       <w:r>
         <w:rPr>
-          <w:sz w:val="28"/>
           <w:lang w:val="ru-RU"/>
         </w:rPr>
         <w:t xml:space="preserve">Гипертоническая болезнь II стадии 2 степени. Гипертензивное сердце СН-0. Риск 4.  </w:t>
@@ -5870,14 +4522,12 @@
         <w:ind w:left="-567"/>
         <w:jc w:val="both"/>
         <w:rPr>
-          <w:sz w:val="28"/>
           <w:u w:val="single"/>
           <w:lang w:val="ru-RU"/>
         </w:rPr>
       </w:pPr>
       <w:r>
         <w:rPr>
-          <w:sz w:val="28"/>
           <w:u w:val="single"/>
           <w:lang w:val="ru-RU"/>
         </w:rPr>
@@ -5885,7 +4535,6 @@
       </w:r>
       <w:r>
         <w:rPr>
-          <w:sz w:val="28"/>
           <w:lang w:val="ru-RU"/>
         </w:rPr>
         <w:t xml:space="preserve">слева на фоне </w:t>
@@ -5893,7 +4542,6 @@
       <w:proofErr w:type="gramStart"/>
       <w:r>
         <w:rPr>
-          <w:sz w:val="28"/>
           <w:lang w:val="ru-RU"/>
         </w:rPr>
         <w:t>Ш</w:t>
@@ -5901,7 +4549,6 @@
       <w:proofErr w:type="gramEnd"/>
       <w:r>
         <w:rPr>
-          <w:sz w:val="28"/>
           <w:lang w:val="ru-RU"/>
         </w:rPr>
         <w:t xml:space="preserve"> ребра определяется  тени костной плотности 2 до 1,5 </w:t>
@@ -5909,7 +4556,6 @@
       <w:proofErr w:type="spellStart"/>
       <w:r>
         <w:rPr>
-          <w:sz w:val="28"/>
           <w:lang w:val="ru-RU"/>
         </w:rPr>
         <w:t>теберкуломы</w:t>
@@ -5917,26 +4563,21 @@
       <w:proofErr w:type="spellEnd"/>
       <w:r>
         <w:rPr>
-          <w:sz w:val="28"/>
-          <w:lang w:val="ru-RU"/>
-        </w:rPr>
-        <w:t xml:space="preserve">?. Фиброзные изменения в </w:t>
-      </w:r>
-      <w:proofErr w:type="spellStart"/>
-      <w:r>
-        <w:rPr>
-          <w:sz w:val="28"/>
-          <w:lang w:val="ru-RU"/>
-        </w:rPr>
-        <w:t>корях</w:t>
-      </w:r>
-      <w:proofErr w:type="spellEnd"/>
-      <w:r>
-        <w:rPr>
-          <w:sz w:val="28"/>
-          <w:lang w:val="ru-RU"/>
-        </w:rPr>
-        <w:t xml:space="preserve"> с обеих сторон сердце без особенностей.</w:t>
+          <w:lang w:val="ru-RU"/>
+        </w:rPr>
+        <w:t>?. Фиброзные изменения в кор</w:t>
+      </w:r>
+      <w:r>
+        <w:rPr>
+          <w:lang w:val="ru-RU"/>
+        </w:rPr>
+        <w:t>н</w:t>
+      </w:r>
+      <w:r>
+        <w:rPr>
+          <w:lang w:val="ru-RU"/>
+        </w:rPr>
+        <w:t>ях с обеих сторон сердце без особенностей.</w:t>
       </w:r>
     </w:p>
     <w:p>
@@ -5944,13 +4585,11 @@
         <w:ind w:left="-567"/>
         <w:jc w:val="both"/>
         <w:rPr>
-          <w:sz w:val="28"/>
           <w:lang w:val="ru-RU"/>
         </w:rPr>
       </w:pPr>
       <w:r>
         <w:rPr>
-          <w:sz w:val="28"/>
           <w:u w:val="single"/>
           <w:lang w:val="ru-RU"/>
         </w:rPr>
@@ -5958,7 +4597,6 @@
       </w:r>
       <w:r>
         <w:rPr>
-          <w:sz w:val="28"/>
           <w:u w:val="single"/>
           <w:lang w:val="ru-RU"/>
         </w:rPr>
@@ -5966,42 +4604,36 @@
       </w:r>
       <w:r>
         <w:rPr>
-          <w:sz w:val="28"/>
           <w:lang w:val="ru-RU"/>
         </w:rPr>
         <w:t xml:space="preserve">: </w:t>
       </w:r>
       <w:r>
         <w:rPr>
-          <w:sz w:val="28"/>
           <w:lang w:val="ru-RU"/>
         </w:rPr>
         <w:t xml:space="preserve">Диабетическая </w:t>
       </w:r>
       <w:r>
         <w:rPr>
-          <w:sz w:val="28"/>
           <w:lang w:val="ru-RU"/>
         </w:rPr>
         <w:t xml:space="preserve">ангиопатия </w:t>
       </w:r>
       <w:r>
         <w:rPr>
-          <w:sz w:val="28"/>
           <w:lang w:val="ru-RU"/>
         </w:rPr>
         <w:t xml:space="preserve">артерий </w:t>
       </w:r>
       <w:r>
         <w:rPr>
-          <w:sz w:val="28"/>
           <w:lang w:val="ru-RU"/>
         </w:rPr>
         <w:t>н/к.</w:t>
       </w:r>
       <w:r>
         <w:rPr>
-          <w:sz w:val="28"/>
           <w:lang w:val="ru-RU"/>
         </w:rPr>
         <w:t xml:space="preserve"> </w:t>
@@ -6009,7 +4641,6 @@
       <w:sdt>
         <w:sdtPr>
           <w:rPr>
-            <w:sz w:val="28"/>
             <w:lang w:val="ru-RU"/>
           </w:rPr>
           <w:id w:val="-2145254004"/>
@@ -6025,7 +4656,6 @@
         <w:sdtContent>
           <w:r>
             <w:rPr>
-              <w:sz w:val="28"/>
               <w:lang w:val="ru-RU"/>
             </w:rPr>
             <w:t xml:space="preserve"> </w:t>
@@ -6038,14 +4668,11 @@
         <w:ind w:left="-567"/>
         <w:jc w:val="both"/>
         <w:rPr>
-          <w:sz w:val="28"/>
-          <w:szCs w:val="28"/>
           <w:lang w:val="ru-RU"/>
         </w:rPr>
       </w:pPr>
       <w:r>
         <w:rPr>
-          <w:sz w:val="28"/>
           <w:u w:val="single"/>
           <w:lang w:val="ru-RU"/>
         </w:rPr>
@@ -6053,7 +4680,6 @@
       </w:r>
       <w:r>
         <w:rPr>
-          <w:sz w:val="28"/>
           <w:u w:val="single"/>
           <w:lang w:val="ru-RU"/>
         </w:rPr>
@@ -6061,16 +4687,12 @@
       </w:r>
       <w:r>
         <w:rPr>
-          <w:sz w:val="28"/>
-          <w:szCs w:val="28"/>
           <w:lang w:val="ru-RU"/>
         </w:rPr>
         <w:t xml:space="preserve">: </w:t>
       </w:r>
       <w:r>
         <w:rPr>
-          <w:sz w:val="28"/>
-          <w:szCs w:val="28"/>
           <w:lang w:val="ru-RU"/>
         </w:rPr>
         <w:t xml:space="preserve"> </w:t>
@@ -6078,7 +4700,6 @@
       <w:sdt>
         <w:sdtPr>
           <w:rPr>
-            <w:sz w:val="28"/>
             <w:lang w:val="ru-RU"/>
           </w:rPr>
           <w:id w:val="-1004209914"/>
@@ -6094,7 +4715,6 @@
         <w:sdtContent>
           <w:r>
             <w:rPr>
-              <w:sz w:val="28"/>
               <w:lang w:val="ru-RU"/>
             </w:rPr>
             <w:t>Диабетическая ангиопатия артерий н/</w:t>
@@ -6102,7 +4722,6 @@
           <w:proofErr w:type="gramStart"/>
           <w:r>
             <w:rPr>
-              <w:sz w:val="28"/>
               <w:lang w:val="ru-RU"/>
             </w:rPr>
             <w:t>к</w:t>
@@ -6110,7 +4729,6 @@
           <w:proofErr w:type="gramEnd"/>
           <w:r>
             <w:rPr>
-              <w:sz w:val="28"/>
               <w:lang w:val="ru-RU"/>
             </w:rPr>
             <w:t xml:space="preserve"> </w:t>
@@ -6119,7 +4737,6 @@
       </w:sdt>
       <w:r>
         <w:rPr>
-          <w:sz w:val="28"/>
           <w:lang w:val="ru-RU"/>
         </w:rPr>
         <w:t xml:space="preserve"> </w:t>
@@ -6130,16 +4747,12 @@
         <w:ind w:left="-567"/>
         <w:jc w:val="both"/>
         <w:rPr>
-          <w:sz w:val="28"/>
-          <w:szCs w:val="20"/>
           <w:u w:val="single"/>
           <w:lang w:val="ru-RU"/>
         </w:rPr>
       </w:pPr>
       <w:r>
         <w:rPr>
-          <w:sz w:val="28"/>
-          <w:szCs w:val="20"/>
           <w:u w:val="single"/>
           <w:lang w:val="ru-RU"/>
         </w:rPr>
@@ -6147,8 +4760,6 @@
       </w:r>
       <w:r>
         <w:rPr>
-          <w:sz w:val="28"/>
-          <w:szCs w:val="20"/>
           <w:u w:val="single"/>
           <w:lang w:val="ru-RU"/>
         </w:rPr>
@@ -6156,8 +4767,6 @@
       </w:r>
       <w:r>
         <w:rPr>
-          <w:sz w:val="28"/>
-          <w:szCs w:val="20"/>
           <w:u w:val="single"/>
           <w:lang w:val="ru-RU"/>
         </w:rPr>
@@ -6165,8 +4774,6 @@
       </w:r>
       <w:r>
         <w:rPr>
-          <w:sz w:val="28"/>
-          <w:szCs w:val="20"/>
           <w:lang w:val="ru-RU"/>
         </w:rPr>
         <w:t>объемное пульсовое кровенаполнение артерий н/</w:t>
@@ -6174,8 +4781,6 @@
       <w:proofErr w:type="gramStart"/>
       <w:r>
         <w:rPr>
-          <w:sz w:val="28"/>
-          <w:szCs w:val="20"/>
           <w:lang w:val="ru-RU"/>
         </w:rPr>
         <w:t>к</w:t>
@@ -6183,8 +4788,6 @@
       <w:proofErr w:type="gramEnd"/>
       <w:r>
         <w:rPr>
-          <w:sz w:val="28"/>
-          <w:szCs w:val="20"/>
           <w:lang w:val="ru-RU"/>
         </w:rPr>
         <w:t xml:space="preserve"> </w:t>
@@ -6218,20 +4821,10 @@
         <w:rPr>
           <w:lang w:val="ru-RU"/>
         </w:rPr>
-        <w:t>.</w:t>
-      </w:r>
-      <w:r>
-        <w:rPr>
-          <w:sz w:val="28"/>
-          <w:szCs w:val="20"/>
-          <w:lang w:val="ru-RU"/>
-        </w:rPr>
-        <w:t xml:space="preserve"> Тонус крупных артерий н/к</w:t>
-      </w:r>
-      <w:r>
-        <w:rPr>
-          <w:sz w:val="28"/>
-          <w:szCs w:val="20"/>
+        <w:t>. Тонус крупных артерий н/к</w:t>
+      </w:r>
+      <w:r>
+        <w:rPr>
           <w:lang w:val="ru-RU"/>
         </w:rPr>
         <w:t xml:space="preserve"> </w:t>
@@ -6239,8 +4832,6 @@
       <w:sdt>
         <w:sdtPr>
           <w:rPr>
-            <w:sz w:val="28"/>
-            <w:szCs w:val="20"/>
             <w:lang w:val="ru-RU"/>
           </w:rPr>
           <w:id w:val="-1121991939"/>
@@ -6257,8 +4848,6 @@
         <w:sdtContent>
           <w:r>
             <w:rPr>
-              <w:sz w:val="28"/>
-              <w:szCs w:val="20"/>
               <w:lang w:val="ru-RU"/>
             </w:rPr>
             <w:t>слегка повышен.</w:t>
@@ -6267,8 +4856,6 @@
       </w:sdt>
       <w:r>
         <w:rPr>
-          <w:sz w:val="28"/>
-          <w:szCs w:val="20"/>
           <w:lang w:val="ru-RU"/>
         </w:rPr>
         <w:t xml:space="preserve"> Тонус артерий среднего и мелкого калибра н/</w:t>
@@ -6276,8 +4863,6 @@
       <w:proofErr w:type="gramStart"/>
       <w:r>
         <w:rPr>
-          <w:sz w:val="28"/>
-          <w:szCs w:val="20"/>
           <w:lang w:val="ru-RU"/>
         </w:rPr>
         <w:t>к</w:t>
@@ -6285,8 +4870,6 @@
       <w:proofErr w:type="gramEnd"/>
       <w:r>
         <w:rPr>
-          <w:sz w:val="28"/>
-          <w:szCs w:val="20"/>
           <w:lang w:val="ru-RU"/>
         </w:rPr>
         <w:t xml:space="preserve"> </w:t>
@@ -6318,17 +4901,20 @@
       </w:sdt>
       <w:r>
         <w:rPr>
-          <w:sz w:val="28"/>
-          <w:szCs w:val="20"/>
-          <w:lang w:val="ru-RU"/>
-        </w:rPr>
-        <w:t xml:space="preserve"> Периферическое сопротивление сосудов н/</w:t>
+          <w:lang w:val="ru-RU"/>
+        </w:rPr>
+        <w:t xml:space="preserve"> </w:t>
+      </w:r>
+      <w:r>
+        <w:rPr>
+          <w:lang w:val="ru-RU"/>
+        </w:rPr>
+        <w:lastRenderedPageBreak/>
+        <w:t>Периферическое сопротивление сосудов н/</w:t>
       </w:r>
       <w:proofErr w:type="gramStart"/>
       <w:r>
         <w:rPr>
-          <w:sz w:val="28"/>
-          <w:szCs w:val="20"/>
           <w:lang w:val="ru-RU"/>
         </w:rPr>
         <w:t>к</w:t>
@@ -6336,8 +4922,6 @@
       <w:proofErr w:type="gramEnd"/>
       <w:r>
         <w:rPr>
-          <w:sz w:val="28"/>
-          <w:szCs w:val="20"/>
           <w:lang w:val="ru-RU"/>
         </w:rPr>
         <w:t xml:space="preserve"> </w:t>
@@ -6369,24 +4953,18 @@
       </w:sdt>
       <w:r>
         <w:rPr>
-          <w:sz w:val="28"/>
-          <w:szCs w:val="20"/>
           <w:lang w:val="ru-RU"/>
         </w:rPr>
         <w:t xml:space="preserve">. Симметрия кровенаполнения сосудов н/к </w:t>
       </w:r>
       <w:r>
         <w:rPr>
-          <w:sz w:val="28"/>
-          <w:szCs w:val="20"/>
           <w:lang w:val="ru-RU"/>
         </w:rPr>
         <w:t>сохранена</w:t>
       </w:r>
       <w:r>
         <w:rPr>
-          <w:sz w:val="28"/>
-          <w:szCs w:val="20"/>
           <w:u w:val="single"/>
           <w:lang w:val="ru-RU"/>
         </w:rPr>
@@ -6398,138 +4976,130 @@
         <w:ind w:left="-567"/>
         <w:jc w:val="both"/>
         <w:rPr>
-          <w:sz w:val="28"/>
-          <w:szCs w:val="20"/>
+          <w:u w:val="single"/>
           <w:lang w:val="ru-RU"/>
         </w:rPr>
       </w:pPr>
       <w:r>
         <w:rPr>
-          <w:sz w:val="28"/>
           <w:u w:val="single"/>
           <w:lang w:val="ru-RU"/>
         </w:rPr>
-        <w:t xml:space="preserve">04.06.18 </w:t>
-      </w:r>
-      <w:r>
-        <w:rPr>
-          <w:sz w:val="28"/>
+        <w:t>08.06.18 Фтизиат</w:t>
+      </w:r>
+      <w:proofErr w:type="gramStart"/>
+      <w:r>
+        <w:rPr>
           <w:u w:val="single"/>
           <w:lang w:val="ru-RU"/>
         </w:rPr>
-        <w:t>УЗИ щит</w:t>
+        <w:t>р(</w:t>
+      </w:r>
+      <w:proofErr w:type="spellStart"/>
+      <w:proofErr w:type="gramEnd"/>
+      <w:r>
+        <w:rPr>
+          <w:u w:val="single"/>
+          <w:lang w:val="ru-RU"/>
+        </w:rPr>
+        <w:t>противотуб</w:t>
+      </w:r>
+      <w:proofErr w:type="spellEnd"/>
+      <w:r>
+        <w:rPr>
+          <w:u w:val="single"/>
+          <w:lang w:val="ru-RU"/>
+        </w:rPr>
+        <w:t xml:space="preserve"> диспансер№1): </w:t>
+      </w:r>
+      <w:r>
+        <w:rPr>
+          <w:lang w:val="ru-RU"/>
+        </w:rPr>
+        <w:t xml:space="preserve">В настоящее время данных за активный туберкулез </w:t>
+      </w:r>
+      <w:proofErr w:type="spellStart"/>
+      <w:r>
+        <w:rPr>
+          <w:lang w:val="ru-RU"/>
+        </w:rPr>
+        <w:t>лехких</w:t>
+      </w:r>
+      <w:proofErr w:type="spellEnd"/>
+      <w:r>
+        <w:rPr>
+          <w:lang w:val="ru-RU"/>
+        </w:rPr>
+        <w:t xml:space="preserve"> нет</w:t>
       </w:r>
       <w:proofErr w:type="gramStart"/>
       <w:r>
         <w:rPr>
-          <w:sz w:val="28"/>
+          <w:lang w:val="ru-RU"/>
+        </w:rPr>
+        <w:t>.</w:t>
+      </w:r>
+      <w:proofErr w:type="gramEnd"/>
+      <w:r>
+        <w:rPr>
+          <w:lang w:val="ru-RU"/>
+        </w:rPr>
+        <w:t xml:space="preserve"> </w:t>
+      </w:r>
+      <w:proofErr w:type="gramStart"/>
+      <w:r>
+        <w:rPr>
+          <w:lang w:val="ru-RU"/>
+        </w:rPr>
+        <w:t>н</w:t>
+      </w:r>
+      <w:proofErr w:type="gramEnd"/>
+      <w:r>
+        <w:rPr>
+          <w:lang w:val="ru-RU"/>
+        </w:rPr>
+        <w:t xml:space="preserve">аходится в соматическом отделении может. </w:t>
+      </w:r>
+      <w:proofErr w:type="spellStart"/>
+      <w:r>
+        <w:rPr>
+          <w:lang w:val="ru-RU"/>
+        </w:rPr>
+        <w:t>эпид</w:t>
+      </w:r>
+      <w:proofErr w:type="spellEnd"/>
+      <w:r>
+        <w:rPr>
+          <w:lang w:val="ru-RU"/>
+        </w:rPr>
+        <w:t>. не опасен.</w:t>
+      </w:r>
+      <w:r>
+        <w:rPr>
           <w:u w:val="single"/>
           <w:lang w:val="ru-RU"/>
         </w:rPr>
-        <w:t>.</w:t>
+        <w:t xml:space="preserve">   </w:t>
+      </w:r>
+      <w:r>
+        <w:rPr>
+          <w:lang w:val="ru-RU"/>
+        </w:rPr>
+        <w:t>Мокрота на БК № 383 от 08.06.17 М</w:t>
+      </w:r>
+      <w:proofErr w:type="gramStart"/>
+      <w:r>
+        <w:rPr>
+          <w:lang w:val="ru-RU"/>
+        </w:rPr>
+        <w:t xml:space="preserve"> (-). </w:t>
       </w:r>
       <w:proofErr w:type="gramEnd"/>
       <w:r>
         <w:rPr>
-          <w:sz w:val="28"/>
-          <w:u w:val="single"/>
-          <w:lang w:val="ru-RU"/>
-        </w:rPr>
-        <w:t xml:space="preserve"> </w:t>
-      </w:r>
-      <w:proofErr w:type="gramStart"/>
-      <w:r>
-        <w:rPr>
-          <w:sz w:val="28"/>
-          <w:u w:val="single"/>
-          <w:lang w:val="ru-RU"/>
-        </w:rPr>
-        <w:t>ж</w:t>
-      </w:r>
-      <w:proofErr w:type="gramEnd"/>
-      <w:r>
-        <w:rPr>
-          <w:sz w:val="28"/>
-          <w:u w:val="single"/>
-          <w:lang w:val="ru-RU"/>
-        </w:rPr>
-        <w:t>елезы</w:t>
-      </w:r>
-      <w:r>
-        <w:rPr>
-          <w:sz w:val="28"/>
-          <w:lang w:val="ru-RU"/>
-        </w:rPr>
-        <w:t xml:space="preserve">: </w:t>
-      </w:r>
-      <w:proofErr w:type="spellStart"/>
-      <w:proofErr w:type="gramStart"/>
-      <w:r>
-        <w:rPr>
-          <w:sz w:val="28"/>
-          <w:lang w:val="ru-RU"/>
-        </w:rPr>
-        <w:t>Пр</w:t>
-      </w:r>
-      <w:proofErr w:type="spellEnd"/>
-      <w:proofErr w:type="gramEnd"/>
-      <w:r>
-        <w:rPr>
-          <w:sz w:val="28"/>
-          <w:lang w:val="ru-RU"/>
-        </w:rPr>
-        <w:t xml:space="preserve"> д. V = </w:t>
-      </w:r>
-      <w:r>
-        <w:rPr>
-          <w:sz w:val="28"/>
-          <w:lang w:val="ru-RU"/>
-        </w:rPr>
-        <w:t>11,3</w:t>
-      </w:r>
-      <w:r>
-        <w:rPr>
-          <w:sz w:val="28"/>
-          <w:lang w:val="ru-RU"/>
-        </w:rPr>
-        <w:t xml:space="preserve"> см</w:t>
-      </w:r>
-      <w:r>
-        <w:rPr>
-          <w:sz w:val="28"/>
-          <w:vertAlign w:val="superscript"/>
-          <w:lang w:val="ru-RU"/>
-        </w:rPr>
-        <w:t>3</w:t>
-      </w:r>
-      <w:r>
-        <w:rPr>
-          <w:sz w:val="28"/>
-          <w:lang w:val="ru-RU"/>
-        </w:rPr>
-        <w:t xml:space="preserve">; лев. д. V =  </w:t>
-      </w:r>
-      <w:r>
-        <w:rPr>
-          <w:sz w:val="28"/>
-          <w:lang w:val="ru-RU"/>
-        </w:rPr>
-        <w:t>9,9</w:t>
-      </w:r>
-      <w:r>
-        <w:rPr>
-          <w:sz w:val="28"/>
-          <w:lang w:val="ru-RU"/>
-        </w:rPr>
-        <w:t>см</w:t>
-      </w:r>
-      <w:r>
-        <w:rPr>
-          <w:sz w:val="28"/>
-          <w:vertAlign w:val="superscript"/>
-          <w:lang w:val="ru-RU"/>
-        </w:rPr>
-        <w:t>3</w:t>
+          <w:lang w:val="ru-RU"/>
+        </w:rPr>
+        <w:t>Рек: КТ ОГП</w:t>
       </w:r>
     </w:p>
     <w:p>
@@ -6537,205 +5107,326 @@
         <w:ind w:left="-567"/>
         <w:jc w:val="both"/>
         <w:rPr>
-          <w:sz w:val="28"/>
           <w:lang w:val="ru-RU"/>
         </w:rPr>
       </w:pPr>
       <w:r>
         <w:rPr>
-          <w:sz w:val="28"/>
-          <w:lang w:val="ru-RU"/>
-        </w:rPr>
-        <w:t>Щит. ж</w:t>
-      </w:r>
-      <w:r>
-        <w:rPr>
-          <w:sz w:val="28"/>
+          <w:u w:val="single"/>
+          <w:lang w:val="ru-RU"/>
+        </w:rPr>
+        <w:t xml:space="preserve">04.06.18 </w:t>
+      </w:r>
+      <w:r>
+        <w:rPr>
+          <w:u w:val="single"/>
+          <w:lang w:val="ru-RU"/>
+        </w:rPr>
+        <w:t>УЗИ щит</w:t>
+      </w:r>
+      <w:proofErr w:type="gramStart"/>
+      <w:r>
+        <w:rPr>
+          <w:u w:val="single"/>
+          <w:lang w:val="ru-RU"/>
+        </w:rPr>
+        <w:t>.</w:t>
+      </w:r>
+      <w:proofErr w:type="gramEnd"/>
+      <w:r>
+        <w:rPr>
+          <w:u w:val="single"/>
+          <w:lang w:val="ru-RU"/>
+        </w:rPr>
+        <w:t xml:space="preserve"> </w:t>
+      </w:r>
+      <w:proofErr w:type="gramStart"/>
+      <w:r>
+        <w:rPr>
+          <w:u w:val="single"/>
+          <w:lang w:val="ru-RU"/>
+        </w:rPr>
+        <w:t>ж</w:t>
+      </w:r>
+      <w:proofErr w:type="gramEnd"/>
+      <w:r>
+        <w:rPr>
+          <w:u w:val="single"/>
+          <w:lang w:val="ru-RU"/>
+        </w:rPr>
+        <w:t>елезы</w:t>
+      </w:r>
+      <w:r>
+        <w:rPr>
+          <w:lang w:val="ru-RU"/>
+        </w:rPr>
+        <w:t xml:space="preserve">: </w:t>
+      </w:r>
+      <w:proofErr w:type="spellStart"/>
+      <w:proofErr w:type="gramStart"/>
+      <w:r>
+        <w:rPr>
+          <w:lang w:val="ru-RU"/>
+        </w:rPr>
+        <w:t>Пр</w:t>
+      </w:r>
+      <w:proofErr w:type="spellEnd"/>
+      <w:proofErr w:type="gramEnd"/>
+      <w:r>
+        <w:rPr>
+          <w:lang w:val="ru-RU"/>
+        </w:rPr>
+        <w:t xml:space="preserve"> д. V = </w:t>
+      </w:r>
+      <w:r>
+        <w:rPr>
+          <w:lang w:val="ru-RU"/>
+        </w:rPr>
+        <w:t>11,3</w:t>
+      </w:r>
+      <w:r>
+        <w:rPr>
+          <w:lang w:val="ru-RU"/>
+        </w:rPr>
+        <w:t xml:space="preserve"> см</w:t>
+      </w:r>
+      <w:r>
+        <w:rPr>
+          <w:vertAlign w:val="superscript"/>
+          <w:lang w:val="ru-RU"/>
+        </w:rPr>
+        <w:t>3</w:t>
+      </w:r>
+      <w:r>
+        <w:rPr>
+          <w:lang w:val="ru-RU"/>
+        </w:rPr>
+        <w:t xml:space="preserve">; лев. д. V =  </w:t>
+      </w:r>
+      <w:r>
+        <w:rPr>
+          <w:lang w:val="ru-RU"/>
+        </w:rPr>
+        <w:t>9,9</w:t>
+      </w:r>
+      <w:r>
+        <w:rPr>
+          <w:lang w:val="ru-RU"/>
+        </w:rPr>
+        <w:t>см</w:t>
+      </w:r>
+      <w:r>
+        <w:rPr>
+          <w:vertAlign w:val="superscript"/>
+          <w:lang w:val="ru-RU"/>
+        </w:rPr>
+        <w:t>3</w:t>
+      </w:r>
+    </w:p>
+    <w:p>
+      <w:pPr>
+        <w:ind w:left="-567"/>
+        <w:jc w:val="both"/>
+        <w:rPr>
+          <w:lang w:val="ru-RU"/>
+        </w:rPr>
+      </w:pPr>
+      <w:r>
+        <w:rPr>
+          <w:lang w:val="ru-RU"/>
+        </w:rPr>
+        <w:t>Щит</w:t>
+      </w:r>
+      <w:proofErr w:type="gramStart"/>
+      <w:r>
+        <w:rPr>
+          <w:lang w:val="ru-RU"/>
+        </w:rPr>
+        <w:t>.</w:t>
+      </w:r>
+      <w:proofErr w:type="gramEnd"/>
+      <w:r>
+        <w:rPr>
+          <w:lang w:val="ru-RU"/>
+        </w:rPr>
+        <w:t xml:space="preserve"> </w:t>
+      </w:r>
+      <w:proofErr w:type="gramStart"/>
+      <w:r>
+        <w:rPr>
+          <w:lang w:val="ru-RU"/>
+        </w:rPr>
+        <w:t>ж</w:t>
+      </w:r>
+      <w:proofErr w:type="gramEnd"/>
+      <w:r>
+        <w:rPr>
           <w:lang w:val="ru-RU"/>
         </w:rPr>
         <w:t>елеза</w:t>
       </w:r>
       <w:r>
         <w:rPr>
-          <w:sz w:val="28"/>
           <w:lang w:val="ru-RU"/>
         </w:rPr>
         <w:t xml:space="preserve"> </w:t>
       </w:r>
       <w:r>
         <w:rPr>
-          <w:sz w:val="28"/>
-          <w:lang w:val="ru-RU"/>
-        </w:rPr>
-        <w:t xml:space="preserve">не увеличена, контуры </w:t>
-      </w:r>
-      <w:r>
-        <w:rPr>
-          <w:sz w:val="28"/>
+          <w:lang w:val="ru-RU"/>
+        </w:rPr>
+        <w:t xml:space="preserve">увеличена, контуры </w:t>
+      </w:r>
+      <w:r>
+        <w:rPr>
           <w:lang w:val="ru-RU"/>
         </w:rPr>
         <w:t>не</w:t>
       </w:r>
       <w:r>
         <w:rPr>
-          <w:sz w:val="28"/>
-          <w:lang w:val="ru-RU"/>
-        </w:rPr>
-        <w:t>ровные</w:t>
+          <w:lang w:val="ru-RU"/>
+        </w:rPr>
+        <w:t xml:space="preserve">ровные. </w:t>
+      </w:r>
+      <w:proofErr w:type="spellStart"/>
+      <w:r>
+        <w:rPr>
+          <w:lang w:val="ru-RU"/>
+        </w:rPr>
+        <w:t>Эхогенность</w:t>
+      </w:r>
+      <w:proofErr w:type="spellEnd"/>
+      <w:r>
+        <w:rPr>
+          <w:lang w:val="ru-RU"/>
+        </w:rPr>
+        <w:t xml:space="preserve"> паренхимы </w:t>
       </w:r>
       <w:proofErr w:type="gramStart"/>
       <w:r>
         <w:rPr>
-          <w:sz w:val="28"/>
-          <w:lang w:val="ru-RU"/>
-        </w:rPr>
-        <w:t xml:space="preserve">.. </w:t>
+          <w:lang w:val="ru-RU"/>
+        </w:rPr>
+        <w:t>снижена</w:t>
+      </w:r>
+      <w:proofErr w:type="gramEnd"/>
+      <w:r>
+        <w:rPr>
+          <w:lang w:val="ru-RU"/>
+        </w:rPr>
+        <w:t>.</w:t>
+      </w:r>
+      <w:r>
+        <w:rPr>
+          <w:lang w:val="ru-RU"/>
+        </w:rPr>
+        <w:t xml:space="preserve"> </w:t>
       </w:r>
       <w:proofErr w:type="spellStart"/>
+      <w:r>
+        <w:rPr>
+          <w:lang w:val="ru-RU"/>
+        </w:rPr>
+        <w:t>Эхоструктура</w:t>
+      </w:r>
+      <w:proofErr w:type="spellEnd"/>
+      <w:r>
+        <w:rPr>
+          <w:lang w:val="ru-RU"/>
+        </w:rPr>
+        <w:t xml:space="preserve"> крупнозернистая,  </w:t>
+      </w:r>
+      <w:r>
+        <w:rPr>
+          <w:lang w:val="ru-RU"/>
+        </w:rPr>
+        <w:t>однородная</w:t>
+      </w:r>
+      <w:r>
+        <w:rPr>
+          <w:lang w:val="ru-RU"/>
+        </w:rPr>
+        <w:t xml:space="preserve">. </w:t>
+      </w:r>
+      <w:r>
+        <w:rPr>
+          <w:lang w:val="ru-RU"/>
+        </w:rPr>
+        <w:t>Р</w:t>
+      </w:r>
+      <w:r>
+        <w:rPr>
+          <w:lang w:val="ru-RU"/>
+        </w:rPr>
+        <w:t>егионарны</w:t>
+      </w:r>
+      <w:r>
+        <w:rPr>
+          <w:lang w:val="ru-RU"/>
+        </w:rPr>
+        <w:t>е</w:t>
+      </w:r>
+      <w:r>
+        <w:rPr>
+          <w:lang w:val="ru-RU"/>
+        </w:rPr>
+        <w:t xml:space="preserve"> </w:t>
+      </w:r>
+      <w:proofErr w:type="gramStart"/>
+      <w:r>
+        <w:rPr>
+          <w:lang w:val="ru-RU"/>
+        </w:rPr>
+        <w:t>л</w:t>
+      </w:r>
       <w:proofErr w:type="gramEnd"/>
       <w:r>
         <w:rPr>
-          <w:sz w:val="28"/>
-          <w:lang w:val="ru-RU"/>
-        </w:rPr>
-        <w:t>Эхогенность</w:t>
+          <w:lang w:val="ru-RU"/>
+        </w:rPr>
+        <w:t>/узл</w:t>
+      </w:r>
+      <w:r>
+        <w:rPr>
+          <w:lang w:val="ru-RU"/>
+        </w:rPr>
+        <w:t>ы</w:t>
+      </w:r>
+      <w:r>
+        <w:rPr>
+          <w:lang w:val="ru-RU"/>
+        </w:rPr>
+        <w:t xml:space="preserve"> </w:t>
+      </w:r>
+      <w:r>
+        <w:rPr>
+          <w:lang w:val="ru-RU"/>
+        </w:rPr>
+        <w:t xml:space="preserve"> </w:t>
+      </w:r>
+      <w:r>
+        <w:rPr>
+          <w:lang w:val="ru-RU"/>
+        </w:rPr>
+        <w:t xml:space="preserve">не </w:t>
+      </w:r>
+      <w:r>
+        <w:rPr>
+          <w:lang w:val="ru-RU"/>
+        </w:rPr>
+        <w:t xml:space="preserve">визуализируются. </w:t>
+      </w:r>
+      <w:proofErr w:type="spellStart"/>
+      <w:r>
+        <w:rPr>
+          <w:lang w:val="ru-RU"/>
+        </w:rPr>
+        <w:t>Закл</w:t>
       </w:r>
       <w:proofErr w:type="spellEnd"/>
       <w:r>
         <w:rPr>
-          <w:sz w:val="28"/>
-          <w:lang w:val="ru-RU"/>
-        </w:rPr>
-        <w:t xml:space="preserve"> паренхимы снижена.</w:t>
-      </w:r>
-      <w:r>
-        <w:rPr>
-          <w:sz w:val="28"/>
-          <w:lang w:val="ru-RU"/>
-        </w:rPr>
-        <w:t xml:space="preserve"> </w:t>
-      </w:r>
-      <w:proofErr w:type="spellStart"/>
-      <w:r>
-        <w:rPr>
-          <w:sz w:val="28"/>
-          <w:lang w:val="ru-RU"/>
-        </w:rPr>
-        <w:t>Эхоструктура</w:t>
-      </w:r>
-      <w:proofErr w:type="spellEnd"/>
-      <w:r>
-        <w:rPr>
-          <w:sz w:val="28"/>
-          <w:lang w:val="ru-RU"/>
-        </w:rPr>
-        <w:t xml:space="preserve"> крупнозернистая,  </w:t>
-      </w:r>
-      <w:r>
-        <w:rPr>
-          <w:sz w:val="28"/>
-          <w:lang w:val="ru-RU"/>
-        </w:rPr>
-        <w:t>однородная</w:t>
-      </w:r>
-      <w:r>
-        <w:rPr>
-          <w:sz w:val="28"/>
-          <w:lang w:val="ru-RU"/>
-        </w:rPr>
-        <w:t xml:space="preserve">. </w:t>
-      </w:r>
-      <w:r>
-        <w:rPr>
-          <w:sz w:val="28"/>
-          <w:lang w:val="ru-RU"/>
-        </w:rPr>
-        <w:t>Р</w:t>
-      </w:r>
-      <w:r>
-        <w:rPr>
-          <w:sz w:val="28"/>
-          <w:lang w:val="ru-RU"/>
-        </w:rPr>
-        <w:t>егионарны</w:t>
-      </w:r>
-      <w:r>
-        <w:rPr>
-          <w:sz w:val="28"/>
-          <w:lang w:val="ru-RU"/>
-        </w:rPr>
-        <w:t>е</w:t>
-      </w:r>
-      <w:r>
-        <w:rPr>
-          <w:sz w:val="28"/>
-          <w:lang w:val="ru-RU"/>
-        </w:rPr>
-        <w:t xml:space="preserve"> </w:t>
-      </w:r>
-      <w:proofErr w:type="gramStart"/>
-      <w:r>
-        <w:rPr>
-          <w:sz w:val="28"/>
-          <w:lang w:val="ru-RU"/>
-        </w:rPr>
-        <w:t>л</w:t>
-      </w:r>
-      <w:proofErr w:type="gramEnd"/>
-      <w:r>
-        <w:rPr>
-          <w:sz w:val="28"/>
-          <w:lang w:val="ru-RU"/>
-        </w:rPr>
-        <w:t>/узл</w:t>
-      </w:r>
-      <w:r>
-        <w:rPr>
-          <w:sz w:val="28"/>
-          <w:lang w:val="ru-RU"/>
-        </w:rPr>
-        <w:t>ы</w:t>
-      </w:r>
-      <w:r>
-        <w:rPr>
-          <w:sz w:val="28"/>
-          <w:lang w:val="ru-RU"/>
-        </w:rPr>
-        <w:t xml:space="preserve"> </w:t>
-      </w:r>
-      <w:r>
-        <w:rPr>
-          <w:sz w:val="28"/>
-          <w:lang w:val="ru-RU"/>
-        </w:rPr>
-        <w:t xml:space="preserve"> </w:t>
-      </w:r>
-      <w:r>
-        <w:rPr>
-          <w:sz w:val="28"/>
-          <w:lang w:val="ru-RU"/>
-        </w:rPr>
-        <w:t xml:space="preserve">не </w:t>
-      </w:r>
-      <w:r>
-        <w:rPr>
-          <w:sz w:val="28"/>
-          <w:lang w:val="ru-RU"/>
-        </w:rPr>
-        <w:t xml:space="preserve">визуализируются. </w:t>
-      </w:r>
-      <w:proofErr w:type="spellStart"/>
-      <w:r>
-        <w:rPr>
-          <w:sz w:val="28"/>
-          <w:lang w:val="ru-RU"/>
-        </w:rPr>
-        <w:t>Закл</w:t>
-      </w:r>
-      <w:proofErr w:type="spellEnd"/>
-      <w:r>
-        <w:rPr>
-          <w:sz w:val="28"/>
           <w:lang w:val="ru-RU"/>
         </w:rPr>
         <w:t xml:space="preserve">.: </w:t>
@@ -6743,7 +5434,6 @@
       <w:sdt>
         <w:sdtPr>
           <w:rPr>
-            <w:sz w:val="28"/>
             <w:lang w:val="ru-RU"/>
           </w:rPr>
           <w:id w:val="-1644262041"/>
@@ -6759,7 +5449,6 @@
         <w:sdtContent>
           <w:r>
             <w:rPr>
-              <w:sz w:val="28"/>
               <w:lang w:val="ru-RU"/>
             </w:rPr>
             <w:t>Увеличение</w:t>
@@ -6768,7 +5457,6 @@
       </w:sdt>
       <w:r>
         <w:rPr>
-          <w:sz w:val="28"/>
           <w:lang w:val="ru-RU"/>
         </w:rPr>
         <w:t xml:space="preserve"> щит</w:t>
@@ -6776,7 +5464,6 @@
       <w:proofErr w:type="gramStart"/>
       <w:r>
         <w:rPr>
-          <w:sz w:val="28"/>
           <w:lang w:val="ru-RU"/>
         </w:rPr>
         <w:t>.</w:t>
@@ -6784,7 +5471,6 @@
       <w:proofErr w:type="gramEnd"/>
       <w:r>
         <w:rPr>
-          <w:sz w:val="28"/>
           <w:lang w:val="ru-RU"/>
         </w:rPr>
         <w:t xml:space="preserve"> </w:t>
@@ -6792,7 +5478,6 @@
       <w:proofErr w:type="gramStart"/>
       <w:r>
         <w:rPr>
-          <w:sz w:val="28"/>
           <w:lang w:val="ru-RU"/>
         </w:rPr>
         <w:t>ж</w:t>
@@ -6800,28 +5485,24 @@
       <w:proofErr w:type="gramEnd"/>
       <w:r>
         <w:rPr>
-          <w:sz w:val="28"/>
           <w:lang w:val="ru-RU"/>
         </w:rPr>
         <w:t xml:space="preserve">елезы. </w:t>
       </w:r>
       <w:r>
         <w:rPr>
-          <w:sz w:val="28"/>
           <w:lang w:val="ru-RU"/>
         </w:rPr>
         <w:t>Диффузные изменения паренхимы</w:t>
       </w:r>
       <w:r>
         <w:rPr>
-          <w:sz w:val="28"/>
           <w:lang w:val="ru-RU"/>
         </w:rPr>
         <w:t>.</w:t>
       </w:r>
       <w:r>
         <w:rPr>
-          <w:sz w:val="28"/>
           <w:lang w:val="ru-RU"/>
         </w:rPr>
         <w:t xml:space="preserve"> </w:t>
@@ -6832,31 +5513,26 @@
         <w:ind w:left="-567"/>
         <w:jc w:val="both"/>
         <w:rPr>
-          <w:sz w:val="28"/>
-          <w:szCs w:val="20"/>
           <w:lang w:val="ru-RU"/>
         </w:rPr>
       </w:pPr>
       <w:r>
         <w:rPr>
-          <w:sz w:val="28"/>
           <w:u w:val="single"/>
           <w:lang w:val="ru-RU"/>
         </w:rPr>
         <w:t>Лечение:</w:t>
       </w:r>
-      <w:bookmarkStart w:id="5" w:name="лн"/>
-      <w:bookmarkEnd w:id="5"/>
-      <w:r>
-        <w:rPr>
-          <w:sz w:val="28"/>
+      <w:bookmarkStart w:id="4" w:name="лн"/>
+      <w:bookmarkEnd w:id="4"/>
+      <w:r>
+        <w:rPr>
           <w:lang w:val="ru-RU"/>
         </w:rPr>
         <w:t xml:space="preserve"> </w:t>
       </w:r>
       <w:r>
         <w:rPr>
-          <w:sz w:val="28"/>
           <w:lang w:val="ru-RU"/>
         </w:rPr>
         <w:t xml:space="preserve"> </w:t>
@@ -6864,7 +5540,6 @@
       <w:proofErr w:type="spellStart"/>
       <w:r>
         <w:rPr>
-          <w:sz w:val="28"/>
           <w:lang w:val="ru-RU"/>
         </w:rPr>
         <w:t>Хумодар</w:t>
@@ -6872,7 +5547,6 @@
       <w:proofErr w:type="spellEnd"/>
       <w:r>
         <w:rPr>
-          <w:sz w:val="28"/>
           <w:lang w:val="ru-RU"/>
         </w:rPr>
         <w:t xml:space="preserve"> Б100Р, </w:t>
@@ -6880,7 +5554,6 @@
       <w:proofErr w:type="spellStart"/>
       <w:r>
         <w:rPr>
-          <w:sz w:val="28"/>
           <w:lang w:val="ru-RU"/>
         </w:rPr>
         <w:t>Хумодар</w:t>
@@ -6888,7 +5561,6 @@
       <w:proofErr w:type="spellEnd"/>
       <w:r>
         <w:rPr>
-          <w:sz w:val="28"/>
           <w:lang w:val="ru-RU"/>
         </w:rPr>
         <w:t xml:space="preserve"> Р100Р,  </w:t>
@@ -6896,7 +5568,6 @@
       <w:proofErr w:type="spellStart"/>
       <w:r>
         <w:rPr>
-          <w:sz w:val="28"/>
           <w:lang w:val="ru-RU"/>
         </w:rPr>
         <w:t>тиолипон</w:t>
@@ -6904,7 +5575,6 @@
       <w:proofErr w:type="spellEnd"/>
       <w:r>
         <w:rPr>
-          <w:sz w:val="28"/>
           <w:lang w:val="ru-RU"/>
         </w:rPr>
         <w:t xml:space="preserve">, </w:t>
@@ -6912,7 +5582,6 @@
       <w:proofErr w:type="spellStart"/>
       <w:r>
         <w:rPr>
-          <w:sz w:val="28"/>
           <w:lang w:val="ru-RU"/>
         </w:rPr>
         <w:t>тивортин</w:t>
@@ -6920,7 +5589,6 @@
       <w:proofErr w:type="spellEnd"/>
       <w:r>
         <w:rPr>
-          <w:sz w:val="28"/>
           <w:lang w:val="ru-RU"/>
         </w:rPr>
         <w:t xml:space="preserve">, </w:t>
@@ -6928,7 +5596,6 @@
       <w:proofErr w:type="spellStart"/>
       <w:r>
         <w:rPr>
-          <w:sz w:val="28"/>
           <w:lang w:val="ru-RU"/>
         </w:rPr>
         <w:t>витаксон</w:t>
@@ -6936,7 +5603,6 @@
       <w:proofErr w:type="spellEnd"/>
       <w:r>
         <w:rPr>
-          <w:sz w:val="28"/>
           <w:lang w:val="ru-RU"/>
         </w:rPr>
         <w:t xml:space="preserve">, </w:t>
@@ -6944,7 +5610,6 @@
       <w:proofErr w:type="spellStart"/>
       <w:r>
         <w:rPr>
-          <w:sz w:val="28"/>
           <w:lang w:val="ru-RU"/>
         </w:rPr>
         <w:t>пирацетам</w:t>
@@ -6952,7 +5617,6 @@
       <w:proofErr w:type="spellEnd"/>
       <w:r>
         <w:rPr>
-          <w:sz w:val="28"/>
           <w:lang w:val="ru-RU"/>
         </w:rPr>
         <w:t xml:space="preserve">, </w:t>
@@ -6960,7 +5624,6 @@
       <w:proofErr w:type="spellStart"/>
       <w:r>
         <w:rPr>
-          <w:sz w:val="28"/>
           <w:lang w:val="ru-RU"/>
         </w:rPr>
         <w:t>рамиприл</w:t>
@@ -6968,7 +5631,6 @@
       <w:proofErr w:type="spellEnd"/>
       <w:r>
         <w:rPr>
-          <w:sz w:val="28"/>
           <w:lang w:val="ru-RU"/>
         </w:rPr>
         <w:t xml:space="preserve">, </w:t>
@@ -6979,17 +5641,15 @@
         <w:ind w:left="-567"/>
         <w:jc w:val="both"/>
         <w:rPr>
-          <w:sz w:val="28"/>
           <w:lang w:val="ru-RU"/>
         </w:rPr>
       </w:pPr>
-      <w:bookmarkStart w:id="6" w:name="дд"/>
-      <w:bookmarkStart w:id="7" w:name="лк"/>
+      <w:bookmarkStart w:id="5" w:name="дд"/>
+      <w:bookmarkStart w:id="6" w:name="лк"/>
+      <w:bookmarkEnd w:id="5"/>
       <w:bookmarkEnd w:id="6"/>
-      <w:bookmarkEnd w:id="7"/>
-      <w:r>
-        <w:rPr>
-          <w:sz w:val="28"/>
+      <w:r>
+        <w:rPr>
           <w:u w:val="single"/>
           <w:lang w:val="ru-RU"/>
         </w:rPr>
@@ -6997,7 +5657,6 @@
       </w:r>
       <w:r>
         <w:rPr>
-          <w:sz w:val="28"/>
           <w:lang w:val="ru-RU"/>
         </w:rPr>
         <w:t xml:space="preserve">:  </w:t>
@@ -7028,7 +5687,7 @@
             <w:rPr>
               <w:lang w:val="ru-RU"/>
             </w:rPr>
-            <w:t>нормализовалась</w:t>
+            <w:t>стабилизировалась</w:t>
           </w:r>
           <w:r>
             <w:rPr>
@@ -7042,30 +5701,19 @@
         <w:rPr>
           <w:lang w:val="ru-RU"/>
         </w:rPr>
-        <w:t xml:space="preserve"> </w:t>
-      </w:r>
-      <w:r>
-        <w:rPr>
-          <w:sz w:val="28"/>
-          <w:lang w:val="ru-RU"/>
-        </w:rPr>
-        <w:t xml:space="preserve">АД  </w:t>
-      </w:r>
-      <w:proofErr w:type="gramStart"/>
-      <w:r>
-        <w:rPr>
-          <w:sz w:val="28"/>
-          <w:lang w:val="ru-RU"/>
-        </w:rPr>
-        <w:t>мм</w:t>
-      </w:r>
-      <w:proofErr w:type="gramEnd"/>
-      <w:r>
-        <w:rPr>
-          <w:sz w:val="28"/>
-          <w:lang w:val="ru-RU"/>
-        </w:rPr>
-        <w:t xml:space="preserve"> рт. ст. </w:t>
+        <w:t xml:space="preserve"> АД </w:t>
+      </w:r>
+      <w:r>
+        <w:rPr>
+          <w:lang w:val="ru-RU"/>
+        </w:rPr>
+        <w:t>130/70</w:t>
+      </w:r>
+      <w:r>
+        <w:rPr>
+          <w:lang w:val="ru-RU"/>
+        </w:rPr>
+        <w:t xml:space="preserve"> мм рт. ст. </w:t>
       </w:r>
       <w:sdt>
         <w:sdtPr>
@@ -7093,14 +5741,12 @@
       </w:sdt>
       <w:r>
         <w:rPr>
-          <w:sz w:val="28"/>
           <w:lang w:val="ru-RU"/>
         </w:rPr>
         <w:t xml:space="preserve">  </w:t>
       </w:r>
       <w:r>
         <w:rPr>
-          <w:sz w:val="28"/>
           <w:lang w:val="ru-RU"/>
         </w:rPr>
         <w:t xml:space="preserve"> </w:t>
@@ -7108,8 +5754,6 @@
       <w:sdt>
         <w:sdtPr>
           <w:rPr>
-            <w:sz w:val="20"/>
-            <w:szCs w:val="20"/>
             <w:lang w:val="ru-RU"/>
           </w:rPr>
           <w:id w:val="-698077397"/>
@@ -7125,8 +5769,6 @@
         <w:sdtContent>
           <w:r>
             <w:rPr>
-              <w:sz w:val="20"/>
-              <w:szCs w:val="20"/>
               <w:lang w:val="ru-RU"/>
             </w:rPr>
             <w:t xml:space="preserve"> </w:t>
@@ -7139,7 +5781,6 @@
         <w:ind w:left="-567"/>
         <w:jc w:val="both"/>
         <w:rPr>
-          <w:sz w:val="28"/>
           <w:lang w:val="ru-RU"/>
         </w:rPr>
       </w:pPr>
@@ -7195,7 +5836,19 @@
         <w:rPr>
           <w:lang w:val="ru-RU"/>
         </w:rPr>
-        <w:t xml:space="preserve">эндокринолога, по </w:t>
+        <w:t>эндокринолога,</w:t>
+      </w:r>
+      <w:r>
+        <w:rPr>
+          <w:lang w:val="ru-RU"/>
+        </w:rPr>
+        <w:t xml:space="preserve"> фтизиатра </w:t>
+      </w:r>
+      <w:r>
+        <w:rPr>
+          <w:lang w:val="ru-RU"/>
+        </w:rPr>
+        <w:t xml:space="preserve"> по </w:t>
       </w:r>
       <w:proofErr w:type="gramStart"/>
       <w:r>
@@ -7234,33 +5887,7 @@
         <w:rPr>
           <w:lang w:val="ru-RU"/>
         </w:rPr>
-        <w:t xml:space="preserve">умеренное </w:t>
-      </w:r>
-      <w:r>
-        <w:rPr>
-          <w:lang w:val="ru-RU"/>
-        </w:rPr>
-        <w:t xml:space="preserve">ограничение животного белка в </w:t>
-      </w:r>
-      <w:proofErr w:type="spellStart"/>
-      <w:r>
-        <w:rPr>
-          <w:lang w:val="ru-RU"/>
-        </w:rPr>
-        <w:t>сут</w:t>
-      </w:r>
-      <w:proofErr w:type="spellEnd"/>
-      <w:r>
-        <w:rPr>
-          <w:lang w:val="ru-RU"/>
-        </w:rPr>
-        <w:t>. рационе</w:t>
-      </w:r>
-      <w:r>
-        <w:rPr>
-          <w:lang w:val="ru-RU"/>
-        </w:rPr>
-        <w:t>, гипохолестеринемическая диета.</w:t>
+        <w:t xml:space="preserve"> гипохолестеринемическая диета.</w:t>
       </w:r>
     </w:p>
     <w:p>
@@ -7341,7 +5968,7 @@
             <w:rPr>
               <w:lang w:val="ru-RU"/>
             </w:rPr>
-            <w:t>10,0</w:t>
+            <w:t>9,0</w:t>
           </w:r>
         </w:sdtContent>
       </w:sdt>
@@ -7393,7 +6020,7 @@
             <w:rPr>
               <w:lang w:val="ru-RU"/>
             </w:rPr>
-            <w:t>7,5</w:t>
+            <w:t>7,0</w:t>
           </w:r>
         </w:sdtContent>
       </w:sdt>
@@ -7425,7 +6052,6 @@
       <w:proofErr w:type="spellStart"/>
       <w:r>
         <w:rPr>
-          <w:sz w:val="28"/>
           <w:lang w:val="ru-RU"/>
         </w:rPr>
         <w:t>Хумодар</w:t>
@@ -7433,16 +6059,9 @@
       <w:proofErr w:type="spellEnd"/>
       <w:r>
         <w:rPr>
-          <w:sz w:val="28"/>
-          <w:lang w:val="ru-RU"/>
-        </w:rPr>
-        <w:t xml:space="preserve"> Р100Р</w:t>
-      </w:r>
-      <w:r>
-        <w:rPr>
-          <w:lang w:val="ru-RU"/>
-        </w:rPr>
-        <w:t xml:space="preserve"> </w:t>
+          <w:lang w:val="ru-RU"/>
+        </w:rPr>
+        <w:t xml:space="preserve"> Р100Р </w:t>
       </w:r>
       <w:proofErr w:type="gramStart"/>
       <w:r>
@@ -7456,7 +6075,31 @@
         <w:rPr>
           <w:lang w:val="ru-RU"/>
         </w:rPr>
-        <w:t>/з- ед., п/о- ед., п/у</w:t>
+        <w:t>/з-</w:t>
+      </w:r>
+      <w:r>
+        <w:rPr>
+          <w:lang w:val="ru-RU"/>
+        </w:rPr>
+        <w:t>8-10</w:t>
+      </w:r>
+      <w:r>
+        <w:rPr>
+          <w:lang w:val="ru-RU"/>
+        </w:rPr>
+        <w:t xml:space="preserve"> ед., п/о-</w:t>
+      </w:r>
+      <w:r>
+        <w:rPr>
+          <w:lang w:val="ru-RU"/>
+        </w:rPr>
+        <w:t>7-9</w:t>
+      </w:r>
+      <w:r>
+        <w:rPr>
+          <w:lang w:val="ru-RU"/>
+        </w:rPr>
+        <w:t xml:space="preserve"> ед., п/у</w:t>
       </w:r>
       <w:r>
         <w:rPr>
@@ -7468,12 +6111,23 @@
         <w:rPr>
           <w:lang w:val="ru-RU"/>
         </w:rPr>
-        <w:t xml:space="preserve">- ед.,  </w:t>
+        <w:t>-</w:t>
+      </w:r>
+      <w:r>
+        <w:rPr>
+          <w:lang w:val="ru-RU"/>
+        </w:rPr>
+        <w:t>10-12</w:t>
+      </w:r>
+      <w:r>
+        <w:rPr>
+          <w:lang w:val="ru-RU"/>
+        </w:rPr>
+        <w:t xml:space="preserve"> ед.,  </w:t>
       </w:r>
       <w:proofErr w:type="spellStart"/>
       <w:r>
         <w:rPr>
-          <w:sz w:val="28"/>
           <w:lang w:val="ru-RU"/>
         </w:rPr>
         <w:t>Хумодар</w:t>
@@ -7481,16 +6135,9 @@
       <w:proofErr w:type="spellEnd"/>
       <w:r>
         <w:rPr>
-          <w:sz w:val="28"/>
-          <w:lang w:val="ru-RU"/>
-        </w:rPr>
-        <w:t xml:space="preserve"> Б100Р</w:t>
-      </w:r>
-      <w:r>
-        <w:rPr>
-          <w:lang w:val="ru-RU"/>
-        </w:rPr>
-        <w:t xml:space="preserve"> </w:t>
+          <w:lang w:val="ru-RU"/>
+        </w:rPr>
+        <w:t xml:space="preserve"> Б100Р </w:t>
       </w:r>
       <w:r>
         <w:rPr>
@@ -7502,7 +6149,19 @@
         <w:rPr>
           <w:lang w:val="ru-RU"/>
         </w:rPr>
-        <w:t xml:space="preserve">   ед.</w:t>
+        <w:t xml:space="preserve">  </w:t>
+      </w:r>
+      <w:r>
+        <w:rPr>
+          <w:lang w:val="ru-RU"/>
+        </w:rPr>
+        <w:t>24-26</w:t>
+      </w:r>
+      <w:r>
+        <w:rPr>
+          <w:lang w:val="ru-RU"/>
+        </w:rPr>
+        <w:t xml:space="preserve"> ед.</w:t>
       </w:r>
     </w:p>
     <w:p>
@@ -7605,7 +6264,6 @@
         <w:rPr>
           <w:lang w:val="ru-RU"/>
         </w:rPr>
-        <w:lastRenderedPageBreak/>
         <w:t>Гиполипидемическая</w:t>
       </w:r>
       <w:proofErr w:type="spellEnd"/>
@@ -7807,7 +6465,6 @@
     </w:p>
     <w:p>
       <w:pPr>
-        <w:pStyle w:val="ab"/>
         <w:numPr>
           <w:ilvl w:val="0"/>
           <w:numId w:val="2"/>
@@ -7822,124 +6479,21 @@
         <w:rPr>
           <w:lang w:val="ru-RU"/>
         </w:rPr>
-        <w:t>Рек</w:t>
-      </w:r>
-      <w:proofErr w:type="gramStart"/>
-      <w:r>
-        <w:rPr>
-          <w:lang w:val="ru-RU"/>
-        </w:rPr>
-        <w:t>.</w:t>
-      </w:r>
-      <w:proofErr w:type="gramEnd"/>
-      <w:r>
-        <w:rPr>
-          <w:lang w:val="ru-RU"/>
-        </w:rPr>
-        <w:t xml:space="preserve"> </w:t>
-      </w:r>
-      <w:proofErr w:type="gramStart"/>
-      <w:r>
-        <w:rPr>
-          <w:lang w:val="ru-RU"/>
-        </w:rPr>
-        <w:t>к</w:t>
-      </w:r>
-      <w:proofErr w:type="gramEnd"/>
-      <w:r>
-        <w:rPr>
-          <w:lang w:val="ru-RU"/>
-        </w:rPr>
-        <w:t xml:space="preserve">ардиолога: </w:t>
-      </w:r>
-    </w:p>
-    <w:p>
-      <w:pPr>
-        <w:numPr>
-          <w:ilvl w:val="0"/>
-          <w:numId w:val="2"/>
-        </w:numPr>
-        <w:ind w:left="-142"/>
-        <w:jc w:val="both"/>
-        <w:rPr>
-          <w:lang w:val="ru-RU"/>
-        </w:rPr>
-      </w:pPr>
-      <w:sdt>
-        <w:sdtPr>
-          <w:rPr>
-            <w:lang w:val="ru-RU"/>
-          </w:rPr>
-          <w:id w:val="-1414849388"/>
-          <w:placeholder>
-            <w:docPart w:val="DefaultPlaceholder_1082065159"/>
-          </w:placeholder>
-          <w:comboBox>
-            <w:listItem w:displayText="Гипотензивная терапия:" w:value="Гипотензивная терапия:"/>
-            <w:listItem w:displayText="С нефропротекторной целью:" w:value="С нефропротекторной целью:"/>
-          </w:comboBox>
-        </w:sdtPr>
-        <w:sdtEndPr/>
-        <w:sdtContent>
-          <w:r>
-            <w:rPr>
-              <w:lang w:val="ru-RU"/>
-            </w:rPr>
-            <w:t>Гипотензивная терапия:</w:t>
-          </w:r>
-        </w:sdtContent>
-      </w:sdt>
-      <w:r>
-        <w:rPr>
-          <w:lang w:val="ru-RU"/>
-        </w:rPr>
-        <w:t xml:space="preserve"> э</w:t>
-      </w:r>
-      <w:r>
-        <w:rPr>
-          <w:lang w:val="ru-RU"/>
-        </w:rPr>
-        <w:t>налаприл 5 мг утром,</w:t>
-      </w:r>
-      <w:r>
-        <w:rPr>
-          <w:lang w:val="ru-RU"/>
-        </w:rPr>
-        <w:t xml:space="preserve"> </w:t>
+        <w:t xml:space="preserve">Рек кардиолога:  </w:t>
       </w:r>
       <w:proofErr w:type="spellStart"/>
       <w:r>
         <w:rPr>
           <w:lang w:val="ru-RU"/>
         </w:rPr>
-        <w:t>индапрес</w:t>
+        <w:t>рамиприл</w:t>
       </w:r>
       <w:proofErr w:type="spellEnd"/>
       <w:r>
         <w:rPr>
           <w:lang w:val="ru-RU"/>
         </w:rPr>
-        <w:t xml:space="preserve"> (</w:t>
-      </w:r>
-      <w:proofErr w:type="spellStart"/>
-      <w:r>
-        <w:rPr>
-          <w:lang w:val="ru-RU"/>
-        </w:rPr>
-        <w:t>индап</w:t>
-      </w:r>
-      <w:proofErr w:type="spellEnd"/>
-      <w:r>
-        <w:rPr>
-          <w:lang w:val="ru-RU"/>
-        </w:rPr>
-        <w:t xml:space="preserve">) 2,5 мг утром, </w:t>
-      </w:r>
-      <w:r>
-        <w:rPr>
-          <w:lang w:val="ru-RU"/>
-        </w:rPr>
-        <w:t xml:space="preserve"> кардиомагнил  1 т. вечер. Контр. АД. </w:t>
+        <w:t xml:space="preserve"> 2,5 мг  1р/д. контроль АД.</w:t>
       </w:r>
     </w:p>
     <w:p>
@@ -8028,67 +6582,13 @@
         <w:rPr>
           <w:lang w:val="ru-RU"/>
         </w:rPr>
-        <w:t>нейрорубин</w:t>
+        <w:t>витаксон</w:t>
       </w:r>
       <w:proofErr w:type="spellEnd"/>
       <w:r>
         <w:rPr>
           <w:lang w:val="ru-RU"/>
         </w:rPr>
-        <w:t xml:space="preserve"> форте 1т./</w:t>
-      </w:r>
-      <w:proofErr w:type="spellStart"/>
-      <w:r>
-        <w:rPr>
-          <w:lang w:val="ru-RU"/>
-        </w:rPr>
-        <w:t>сут</w:t>
-      </w:r>
-      <w:proofErr w:type="spellEnd"/>
-      <w:r>
-        <w:rPr>
-          <w:lang w:val="ru-RU"/>
-        </w:rPr>
-        <w:t>.</w:t>
-      </w:r>
-      <w:r>
-        <w:rPr>
-          <w:lang w:val="ru-RU"/>
-        </w:rPr>
-        <w:t>, (</w:t>
-      </w:r>
-      <w:proofErr w:type="spellStart"/>
-      <w:r>
-        <w:rPr>
-          <w:lang w:val="ru-RU"/>
-        </w:rPr>
-        <w:t>мильгамма</w:t>
-      </w:r>
-      <w:proofErr w:type="spellEnd"/>
-      <w:r>
-        <w:rPr>
-          <w:lang w:val="ru-RU"/>
-        </w:rPr>
-        <w:t xml:space="preserve"> 1т.*3р/д.</w:t>
-      </w:r>
-      <w:r>
-        <w:rPr>
-          <w:lang w:val="ru-RU"/>
-        </w:rPr>
-        <w:t xml:space="preserve">, </w:t>
-      </w:r>
-      <w:proofErr w:type="spellStart"/>
-      <w:r>
-        <w:rPr>
-          <w:lang w:val="ru-RU"/>
-        </w:rPr>
-        <w:t>витаксон</w:t>
-      </w:r>
-      <w:proofErr w:type="spellEnd"/>
-      <w:r>
-        <w:rPr>
-          <w:lang w:val="ru-RU"/>
-        </w:rPr>
         <w:t xml:space="preserve"> 1т. *</w:t>
       </w:r>
       <w:r>
@@ -8101,31 +6601,13 @@
         <w:rPr>
           <w:lang w:val="ru-RU"/>
         </w:rPr>
-        <w:t>р/д.</w:t>
-      </w:r>
-      <w:r>
-        <w:rPr>
-          <w:lang w:val="ru-RU"/>
-        </w:rPr>
-        <w:t>)</w:t>
-      </w:r>
-      <w:r>
-        <w:rPr>
-          <w:lang w:val="ru-RU"/>
-        </w:rPr>
-        <w:t xml:space="preserve"> </w:t>
+        <w:t xml:space="preserve">р/д. </w:t>
       </w:r>
       <w:r>
         <w:rPr>
           <w:lang w:val="ru-RU"/>
         </w:rPr>
         <w:t>1 мес.</w:t>
-      </w:r>
-      <w:r>
-        <w:rPr>
-          <w:lang w:val="ru-RU"/>
-        </w:rPr>
-        <w:t>, актовегин 200 мг *2р/д. 1 мес.</w:t>
       </w:r>
       <w:r>
         <w:rPr>
@@ -8170,375 +6652,33 @@
           <w:lang w:val="ru-RU"/>
         </w:rPr>
       </w:pPr>
-      <w:r>
-        <w:rPr>
-          <w:lang w:val="ru-RU"/>
-        </w:rPr>
-        <w:t>Рек. невропатолога: преп. а-</w:t>
-      </w:r>
       <w:proofErr w:type="spellStart"/>
       <w:r>
         <w:rPr>
           <w:lang w:val="ru-RU"/>
         </w:rPr>
-        <w:t>липоевой</w:t>
+        <w:t>Конс</w:t>
       </w:r>
       <w:proofErr w:type="spellEnd"/>
       <w:r>
         <w:rPr>
           <w:lang w:val="ru-RU"/>
         </w:rPr>
-        <w:t xml:space="preserve"> к-ты 600 мг в/в кап.</w:t>
-      </w:r>
-      <w:r>
-        <w:rPr>
-          <w:lang w:val="ru-RU"/>
-        </w:rPr>
-        <w:t xml:space="preserve">, </w:t>
-      </w:r>
-      <w:r>
-        <w:rPr>
-          <w:lang w:val="ru-RU"/>
-        </w:rPr>
-        <w:t xml:space="preserve">витамины </w:t>
-      </w:r>
-      <w:proofErr w:type="spellStart"/>
-      <w:r>
-        <w:rPr>
-          <w:lang w:val="ru-RU"/>
-        </w:rPr>
-        <w:t>гр</w:t>
-      </w:r>
-      <w:proofErr w:type="spellEnd"/>
-      <w:r>
-        <w:rPr>
-          <w:lang w:val="ru-RU"/>
-        </w:rPr>
-        <w:t xml:space="preserve"> В, </w:t>
-      </w:r>
-      <w:r>
-        <w:rPr>
-          <w:lang w:val="ru-RU"/>
-        </w:rPr>
-        <w:t xml:space="preserve">актовегин 10,0 в/в № 10, </w:t>
-      </w:r>
-      <w:proofErr w:type="spellStart"/>
-      <w:r>
-        <w:rPr>
-          <w:lang w:val="ru-RU"/>
-        </w:rPr>
-        <w:t>бенфогамма</w:t>
-      </w:r>
-      <w:proofErr w:type="spellEnd"/>
-      <w:r>
-        <w:rPr>
-          <w:lang w:val="ru-RU"/>
-        </w:rPr>
-        <w:t xml:space="preserve"> 300 мг 1т/</w:t>
-      </w:r>
-      <w:proofErr w:type="spellStart"/>
-      <w:r>
-        <w:rPr>
-          <w:lang w:val="ru-RU"/>
-        </w:rPr>
-        <w:t>сут</w:t>
-      </w:r>
-      <w:proofErr w:type="spellEnd"/>
-      <w:r>
-        <w:rPr>
-          <w:lang w:val="ru-RU"/>
-        </w:rPr>
-        <w:t xml:space="preserve"> до 2 мес.,  вита-</w:t>
-      </w:r>
-      <w:proofErr w:type="spellStart"/>
-      <w:r>
-        <w:rPr>
-          <w:lang w:val="ru-RU"/>
-        </w:rPr>
-        <w:t>мелатононин</w:t>
-      </w:r>
-      <w:proofErr w:type="spellEnd"/>
-      <w:r>
-        <w:rPr>
-          <w:lang w:val="ru-RU"/>
-        </w:rPr>
-        <w:t xml:space="preserve"> 1-2 т </w:t>
-      </w:r>
-      <w:proofErr w:type="spellStart"/>
-      <w:r>
-        <w:rPr>
-          <w:lang w:val="ru-RU"/>
-        </w:rPr>
-        <w:t>веч</w:t>
-      </w:r>
-      <w:proofErr w:type="spellEnd"/>
-      <w:r>
-        <w:rPr>
-          <w:lang w:val="ru-RU"/>
-        </w:rPr>
-        <w:t>.,</w:t>
-      </w:r>
-      <w:r>
-        <w:rPr>
-          <w:lang w:val="ru-RU"/>
-        </w:rPr>
-        <w:t xml:space="preserve"> </w:t>
-      </w:r>
-      <w:proofErr w:type="spellStart"/>
-      <w:r>
-        <w:rPr>
-          <w:lang w:val="ru-RU"/>
-        </w:rPr>
-        <w:t>вестибо</w:t>
-      </w:r>
-      <w:proofErr w:type="spellEnd"/>
-      <w:r>
-        <w:rPr>
-          <w:lang w:val="ru-RU"/>
-        </w:rPr>
-        <w:t xml:space="preserve"> 24 мг 2р\д, </w:t>
-      </w:r>
-      <w:r>
-        <w:rPr>
-          <w:lang w:val="ru-RU"/>
-        </w:rPr>
-        <w:t xml:space="preserve"> </w:t>
-      </w:r>
-      <w:proofErr w:type="spellStart"/>
-      <w:r>
-        <w:rPr>
-          <w:lang w:val="ru-RU"/>
-        </w:rPr>
-        <w:t>вестинорм</w:t>
-      </w:r>
-      <w:proofErr w:type="spellEnd"/>
-      <w:r>
-        <w:rPr>
-          <w:lang w:val="ru-RU"/>
-        </w:rPr>
-        <w:t xml:space="preserve"> 16 мг 1т 3р\д до 2 </w:t>
-      </w:r>
-      <w:proofErr w:type="spellStart"/>
+        <w:t xml:space="preserve"> невропатолога по </w:t>
+      </w:r>
       <w:proofErr w:type="gramStart"/>
       <w:r>
         <w:rPr>
           <w:lang w:val="ru-RU"/>
         </w:rPr>
-        <w:t>мес</w:t>
-      </w:r>
-      <w:proofErr w:type="spellEnd"/>
+        <w:t>м</w:t>
+      </w:r>
       <w:proofErr w:type="gramEnd"/>
       <w:r>
         <w:rPr>
           <w:lang w:val="ru-RU"/>
         </w:rPr>
-        <w:t xml:space="preserve">,, </w:t>
-      </w:r>
-      <w:proofErr w:type="spellStart"/>
-      <w:r>
-        <w:rPr>
-          <w:lang w:val="ru-RU"/>
-        </w:rPr>
-        <w:t>габагамма</w:t>
-      </w:r>
-      <w:proofErr w:type="spellEnd"/>
-      <w:r>
-        <w:rPr>
-          <w:lang w:val="ru-RU"/>
-        </w:rPr>
-        <w:t xml:space="preserve"> 300 мг </w:t>
-      </w:r>
-      <w:proofErr w:type="spellStart"/>
-      <w:r>
-        <w:rPr>
-          <w:lang w:val="ru-RU"/>
-        </w:rPr>
-        <w:t>веч</w:t>
-      </w:r>
-      <w:proofErr w:type="spellEnd"/>
-      <w:r>
-        <w:rPr>
-          <w:lang w:val="ru-RU"/>
-        </w:rPr>
-        <w:t xml:space="preserve">, </w:t>
-      </w:r>
-      <w:proofErr w:type="spellStart"/>
-      <w:r>
-        <w:rPr>
-          <w:lang w:val="ru-RU"/>
-        </w:rPr>
-        <w:t>габантин</w:t>
-      </w:r>
-      <w:proofErr w:type="spellEnd"/>
-      <w:r>
-        <w:rPr>
-          <w:lang w:val="ru-RU"/>
-        </w:rPr>
-        <w:t xml:space="preserve"> 300мг 2р/</w:t>
-      </w:r>
-      <w:proofErr w:type="spellStart"/>
-      <w:r>
-        <w:rPr>
-          <w:lang w:val="ru-RU"/>
-        </w:rPr>
-        <w:t>сут</w:t>
-      </w:r>
-      <w:proofErr w:type="spellEnd"/>
-      <w:r>
-        <w:rPr>
-          <w:lang w:val="ru-RU"/>
-        </w:rPr>
-        <w:t xml:space="preserve">. 2-3 </w:t>
-      </w:r>
-      <w:proofErr w:type="spellStart"/>
-      <w:r>
-        <w:rPr>
-          <w:lang w:val="ru-RU"/>
-        </w:rPr>
-        <w:t>нед</w:t>
-      </w:r>
-      <w:proofErr w:type="spellEnd"/>
-      <w:r>
-        <w:rPr>
-          <w:lang w:val="ru-RU"/>
-        </w:rPr>
-        <w:t xml:space="preserve">., глицин 2т 3/д., </w:t>
-      </w:r>
-      <w:proofErr w:type="spellStart"/>
-      <w:r>
-        <w:rPr>
-          <w:lang w:val="ru-RU"/>
-        </w:rPr>
-        <w:t>глиятон</w:t>
-      </w:r>
-      <w:proofErr w:type="spellEnd"/>
-      <w:r>
-        <w:rPr>
-          <w:lang w:val="ru-RU"/>
-        </w:rPr>
-        <w:t xml:space="preserve"> 1000  в/м № 10, </w:t>
-      </w:r>
-      <w:proofErr w:type="spellStart"/>
-      <w:r>
-        <w:rPr>
-          <w:lang w:val="ru-RU"/>
-        </w:rPr>
-        <w:t>кортексин</w:t>
-      </w:r>
-      <w:proofErr w:type="spellEnd"/>
-      <w:r>
-        <w:rPr>
-          <w:lang w:val="ru-RU"/>
-        </w:rPr>
-        <w:t xml:space="preserve"> 10,</w:t>
-      </w:r>
-      <w:r>
-        <w:rPr>
-          <w:lang w:val="ru-RU"/>
-        </w:rPr>
-        <w:t>0</w:t>
-      </w:r>
-      <w:r>
-        <w:rPr>
-          <w:lang w:val="ru-RU"/>
-        </w:rPr>
-        <w:t xml:space="preserve"> в/</w:t>
-      </w:r>
-      <w:r>
-        <w:rPr>
-          <w:lang w:val="ru-RU"/>
-        </w:rPr>
-        <w:t>м</w:t>
-      </w:r>
-      <w:r>
-        <w:rPr>
-          <w:lang w:val="ru-RU"/>
-        </w:rPr>
-        <w:t xml:space="preserve"> №10., </w:t>
-      </w:r>
-      <w:proofErr w:type="spellStart"/>
-      <w:r>
-        <w:rPr>
-          <w:lang w:val="ru-RU"/>
-        </w:rPr>
-        <w:t>келтикан</w:t>
-      </w:r>
-      <w:proofErr w:type="spellEnd"/>
-      <w:r>
-        <w:rPr>
-          <w:lang w:val="ru-RU"/>
-        </w:rPr>
-        <w:t xml:space="preserve"> 1т.*3р/д.</w:t>
-      </w:r>
-      <w:r>
-        <w:rPr>
-          <w:lang w:val="ru-RU"/>
-        </w:rPr>
-        <w:t xml:space="preserve"> 1 мес.</w:t>
-      </w:r>
-      <w:r>
-        <w:rPr>
-          <w:lang w:val="ru-RU"/>
-        </w:rPr>
-        <w:t xml:space="preserve">, </w:t>
-      </w:r>
-      <w:proofErr w:type="spellStart"/>
-      <w:r>
-        <w:rPr>
-          <w:lang w:val="ru-RU"/>
-        </w:rPr>
-        <w:t>луцетам</w:t>
-      </w:r>
-      <w:proofErr w:type="spellEnd"/>
-      <w:r>
-        <w:rPr>
-          <w:lang w:val="ru-RU"/>
-        </w:rPr>
-        <w:t xml:space="preserve"> 15,0 в/в </w:t>
-      </w:r>
-      <w:proofErr w:type="spellStart"/>
-      <w:proofErr w:type="gramStart"/>
-      <w:r>
-        <w:rPr>
-          <w:lang w:val="ru-RU"/>
-        </w:rPr>
-        <w:t>стр</w:t>
-      </w:r>
-      <w:proofErr w:type="spellEnd"/>
-      <w:proofErr w:type="gramEnd"/>
-      <w:r>
-        <w:rPr>
-          <w:lang w:val="ru-RU"/>
-        </w:rPr>
-        <w:t xml:space="preserve"> № 10, </w:t>
-      </w:r>
-      <w:proofErr w:type="spellStart"/>
-      <w:r>
-        <w:rPr>
-          <w:lang w:val="ru-RU"/>
-        </w:rPr>
-        <w:t>нуклео</w:t>
-      </w:r>
-      <w:proofErr w:type="spellEnd"/>
-      <w:r>
-        <w:rPr>
-          <w:lang w:val="ru-RU"/>
-        </w:rPr>
-        <w:t xml:space="preserve"> ЦМФ 1т. *2р/д 20 дней, </w:t>
-      </w:r>
-      <w:proofErr w:type="spellStart"/>
-      <w:r>
-        <w:rPr>
-          <w:lang w:val="ru-RU"/>
-        </w:rPr>
-        <w:t>сермион</w:t>
-      </w:r>
-      <w:proofErr w:type="spellEnd"/>
-      <w:r>
-        <w:rPr>
-          <w:lang w:val="ru-RU"/>
-        </w:rPr>
-        <w:t xml:space="preserve"> 30 мг утр. 1 мес., </w:t>
+        <w:t>/ж</w:t>
       </w:r>
     </w:p>
     <w:p>
@@ -8557,13 +6697,33 @@
         <w:rPr>
           <w:lang w:val="ru-RU"/>
         </w:rPr>
-        <w:t>УЗИ щит</w:t>
-      </w:r>
+        <w:t xml:space="preserve">УЗИ щит. железы 1р. в </w:t>
+      </w:r>
+      <w:r>
+        <w:rPr>
+          <w:lang w:val="ru-RU"/>
+        </w:rPr>
+        <w:t xml:space="preserve">6 </w:t>
+      </w:r>
+      <w:proofErr w:type="spellStart"/>
+      <w:r>
+        <w:rPr>
+          <w:lang w:val="ru-RU"/>
+        </w:rPr>
+        <w:t>мес</w:t>
+      </w:r>
+      <w:proofErr w:type="spellEnd"/>
       <w:proofErr w:type="gramStart"/>
       <w:r>
         <w:rPr>
           <w:lang w:val="ru-RU"/>
         </w:rPr>
+        <w:t xml:space="preserve"> </w:t>
+      </w:r>
+      <w:r>
+        <w:rPr>
+          <w:lang w:val="ru-RU"/>
+        </w:rPr>
         <w:t>.</w:t>
       </w:r>
       <w:proofErr w:type="gramEnd"/>
@@ -8573,35 +6733,38 @@
         </w:rPr>
         <w:t xml:space="preserve"> </w:t>
       </w:r>
-      <w:proofErr w:type="gramStart"/>
-      <w:r>
-        <w:rPr>
-          <w:lang w:val="ru-RU"/>
-        </w:rPr>
-        <w:t>ж</w:t>
-      </w:r>
-      <w:proofErr w:type="gramEnd"/>
-      <w:r>
-        <w:rPr>
-          <w:lang w:val="ru-RU"/>
-        </w:rPr>
-        <w:t xml:space="preserve">елезы 1р. в год. </w:t>
-      </w:r>
-      <w:r>
-        <w:rPr>
-          <w:lang w:val="ru-RU"/>
-        </w:rPr>
-        <w:t>Контр ТТГ 1р в 6 мес.</w:t>
-      </w:r>
-    </w:p>
-    <w:p>
-      <w:pPr>
-        <w:ind w:left="-142"/>
-        <w:jc w:val="both"/>
-        <w:rPr>
-          <w:lang w:val="ru-RU"/>
-        </w:rPr>
-      </w:pPr>
+      <w:r>
+        <w:rPr>
+          <w:lang w:val="ru-RU"/>
+        </w:rPr>
+        <w:t>Контр ТТГ</w:t>
+      </w:r>
+      <w:r>
+        <w:rPr>
+          <w:lang w:val="ru-RU"/>
+        </w:rPr>
+        <w:t xml:space="preserve">, Т4св через 2 </w:t>
+      </w:r>
+      <w:proofErr w:type="spellStart"/>
+      <w:r>
+        <w:rPr>
+          <w:lang w:val="ru-RU"/>
+        </w:rPr>
+        <w:t>мес</w:t>
+      </w:r>
+      <w:proofErr w:type="spellEnd"/>
+      <w:r>
+        <w:rPr>
+          <w:lang w:val="ru-RU"/>
+        </w:rPr>
+        <w:t xml:space="preserve"> с послед осмотром эндокринолога </w:t>
+      </w:r>
+      <w:r>
+        <w:rPr>
+          <w:lang w:val="ru-RU"/>
+        </w:rPr>
+        <w:t xml:space="preserve"> </w:t>
+      </w:r>
     </w:p>
     <w:p>
       <w:pPr>
@@ -8765,19 +6928,15 @@
         <w:rPr>
           <w:lang w:val="ru-RU"/>
         </w:rPr>
-        <w:t>Нач. мед. Карпенко И.В</w:t>
-      </w:r>
-      <w:r>
-        <w:rPr>
-          <w:lang w:val="ru-RU"/>
-        </w:rPr>
-        <w:t>.</w:t>
-      </w:r>
-      <w:r>
-        <w:rPr>
-          <w:lang w:val="ru-RU"/>
-        </w:rPr>
-        <w:t xml:space="preserve"> </w:t>
+        <w:t>Гл. врач Черникова В.В</w:t>
+      </w:r>
+      <w:bookmarkStart w:id="7" w:name="_GoBack"/>
+      <w:bookmarkEnd w:id="7"/>
+      <w:r>
+        <w:rPr>
+          <w:lang w:val="ru-RU"/>
+        </w:rPr>
+        <w:t xml:space="preserve">. </w:t>
       </w:r>
     </w:p>
     <w:sectPr>
@@ -10110,93 +8269,6 @@
     </w:docPart>
     <w:docPart>
       <w:docPartPr>
-        <w:name w:val="FBFC6A18E07A484F9E976562E903BEB7"/>
-        <w:category>
-          <w:name w:val="Общие"/>
-          <w:gallery w:val="placeholder"/>
-        </w:category>
-        <w:types>
-          <w:type w:val="bbPlcHdr"/>
-        </w:types>
-        <w:behaviors>
-          <w:behavior w:val="content"/>
-        </w:behaviors>
-        <w:guid w:val="{E5D938F3-E00E-4F48-ACDE-E2E2655275DF}"/>
-      </w:docPartPr>
-      <w:docPartBody>
-        <w:p>
-          <w:pPr>
-            <w:pStyle w:val="FBFC6A18E07A484F9E976562E903BEB7"/>
-          </w:pPr>
-          <w:r>
-            <w:rPr>
-              <w:rStyle w:val="a3"/>
-            </w:rPr>
-            <w:t>Выберите элемент.</w:t>
-          </w:r>
-        </w:p>
-      </w:docPartBody>
-    </w:docPart>
-    <w:docPart>
-      <w:docPartPr>
-        <w:name w:val="DB435B1E68954750936FB322747598D2"/>
-        <w:category>
-          <w:name w:val="Общие"/>
-          <w:gallery w:val="placeholder"/>
-        </w:category>
-        <w:types>
-          <w:type w:val="bbPlcHdr"/>
-        </w:types>
-        <w:behaviors>
-          <w:behavior w:val="content"/>
-        </w:behaviors>
-        <w:guid w:val="{7122C427-55FD-49A2-B369-ED6DAFC67A8F}"/>
-      </w:docPartPr>
-      <w:docPartBody>
-        <w:p>
-          <w:pPr>
-            <w:pStyle w:val="DB435B1E68954750936FB322747598D2"/>
-          </w:pPr>
-          <w:r>
-            <w:rPr>
-              <w:rStyle w:val="a3"/>
-            </w:rPr>
-            <w:t>Выберите элемент.</w:t>
-          </w:r>
-        </w:p>
-      </w:docPartBody>
-    </w:docPart>
-    <w:docPart>
-      <w:docPartPr>
-        <w:name w:val="5917FEE754784A0BA4173B51A4E1CE95"/>
-        <w:category>
-          <w:name w:val="Общие"/>
-          <w:gallery w:val="placeholder"/>
-        </w:category>
-        <w:types>
-          <w:type w:val="bbPlcHdr"/>
-        </w:types>
-        <w:behaviors>
-          <w:behavior w:val="content"/>
-        </w:behaviors>
-        <w:guid w:val="{92F74F23-8C0C-424C-A12C-19EB4EDE41E3}"/>
-      </w:docPartPr>
-      <w:docPartBody>
-        <w:p>
-          <w:pPr>
-            <w:pStyle w:val="5917FEE754784A0BA4173B51A4E1CE95"/>
-          </w:pPr>
-          <w:r>
-            <w:rPr>
-              <w:rStyle w:val="a3"/>
-            </w:rPr>
-            <w:t>Выберите элемент.</w:t>
-          </w:r>
-        </w:p>
-      </w:docPartBody>
-    </w:docPart>
-    <w:docPart>
-      <w:docPartPr>
         <w:name w:val="FFCB998A69C547318D033520574A41D0"/>
         <w:category>
           <w:name w:val="Общие"/>
@@ -10470,6 +8542,7 @@
     <w:rsid w:val="005D3769"/>
     <w:rsid w:val="005D67E2"/>
     <w:rsid w:val="005E28CF"/>
+    <w:rsid w:val="006032C4"/>
     <w:rsid w:val="00660400"/>
     <w:rsid w:val="006B6CF2"/>
     <w:rsid w:val="006D71E3"/>
@@ -11887,7 +9960,7 @@
 </file>
 
 <file path=customXml/itemProps1.xml><?xml version="1.0" encoding="utf-8"?>
-<ds:datastoreItem xmlns:ds="http://schemas.openxmlformats.org/officeDocument/2006/customXml" ds:itemID="{292592FD-EA57-4D40-8EB6-0049B9C4E9BD}">
+<ds:datastoreItem xmlns:ds="http://schemas.openxmlformats.org/officeDocument/2006/customXml" ds:itemID="{4B0272CE-970B-4EFD-A3A7-807160A0DFD3}">
   <ds:schemaRefs>
     <ds:schemaRef ds:uri="http://schemas.openxmlformats.org/officeDocument/2006/bibliography"/>
   </ds:schemaRefs>
